--- a/doc/프로젝트 계획서/서울_3반_A303_김순빈.docx
+++ b/doc/프로젝트 계획서/서울_3반_A303_김순빈.docx
@@ -2397,9 +2397,11 @@
           <w:rFonts w:eastAsiaTheme="minorHAnsi"/>
         </w:rPr>
       </w:pPr>
-      <w:r>
-        <w:rPr>
-          <w:rFonts w:eastAsiaTheme="minorHAnsi" w:hint="eastAsia"/>
+      <w:commentRangeStart w:id="4"/>
+      <w:r>
+        <w:rPr>
+          <w:rFonts w:eastAsiaTheme="minorHAnsi" w:hint="eastAsia"/>
+          <w:highlight w:val="lightGray"/>
         </w:rPr>
         <w:t>의지가 약해서 운동을 꾸준하게 못하는 사람들에게는 결제시스템을 이용하여 서로의 동의 하에 소액의 ‘</w:t>
       </w:r>
@@ -2407,6 +2409,7 @@
       <w:r>
         <w:rPr>
           <w:rFonts w:eastAsiaTheme="minorHAnsi" w:hint="eastAsia"/>
+          <w:highlight w:val="lightGray"/>
         </w:rPr>
         <w:t>상금’이라는</w:t>
       </w:r>
@@ -2414,8 +2417,17 @@
       <w:r>
         <w:rPr>
           <w:rFonts w:eastAsiaTheme="minorHAnsi" w:hint="eastAsia"/>
+          <w:highlight w:val="lightGray"/>
         </w:rPr>
         <w:t xml:space="preserve"> 보상을 제공하여 동기부여를 해줄 수 있다.</w:t>
+      </w:r>
+      <w:commentRangeEnd w:id="4"/>
+      <w:r>
+        <w:rPr>
+          <w:rStyle w:val="ad"/>
+          <w:highlight w:val="lightGray"/>
+        </w:rPr>
+        <w:commentReference w:id="4"/>
       </w:r>
     </w:p>
     <w:p>
@@ -2552,12 +2564,21 @@
         <w:rPr>
           <w:rFonts w:eastAsiaTheme="minorHAnsi" w:hint="eastAsia"/>
         </w:rPr>
-        <w:t>수 있다. 또한 동기부여를 위한 소액의 ‘</w:t>
+        <w:t xml:space="preserve">수 있다. </w:t>
+      </w:r>
+      <w:commentRangeStart w:id="5"/>
+      <w:r>
+        <w:rPr>
+          <w:rFonts w:eastAsiaTheme="minorHAnsi" w:hint="eastAsia"/>
+          <w:highlight w:val="lightGray"/>
+        </w:rPr>
+        <w:t>또한 동기부여를 위한 소액의 ‘</w:t>
       </w:r>
       <w:proofErr w:type="spellStart"/>
       <w:r>
         <w:rPr>
           <w:rFonts w:eastAsiaTheme="minorHAnsi" w:hint="eastAsia"/>
+          <w:highlight w:val="lightGray"/>
         </w:rPr>
         <w:t>상금’을</w:t>
       </w:r>
@@ -2565,44 +2586,59 @@
       <w:r>
         <w:rPr>
           <w:rFonts w:eastAsiaTheme="minorHAnsi" w:hint="eastAsia"/>
+          <w:highlight w:val="lightGray"/>
         </w:rPr>
         <w:t xml:space="preserve"> 통해서 의지를 </w:t>
       </w:r>
       <w:r>
         <w:rPr>
           <w:rFonts w:eastAsiaTheme="minorHAnsi" w:hint="eastAsia"/>
+          <w:highlight w:val="lightGray"/>
         </w:rPr>
         <w:t>북</w:t>
       </w:r>
       <w:r>
         <w:rPr>
           <w:rFonts w:eastAsiaTheme="minorHAnsi" w:hint="eastAsia"/>
+          <w:highlight w:val="lightGray"/>
         </w:rPr>
         <w:t xml:space="preserve">돋아 줄 수 있고, 이 상금을 통해 상품을 구매하거나 선물할 수 </w:t>
       </w:r>
       <w:r>
         <w:rPr>
           <w:rFonts w:eastAsiaTheme="minorHAnsi" w:hint="eastAsia"/>
+          <w:highlight w:val="lightGray"/>
         </w:rPr>
         <w:t>있게 하여</w:t>
       </w:r>
       <w:r>
         <w:rPr>
           <w:rFonts w:eastAsiaTheme="minorHAnsi" w:hint="eastAsia"/>
+          <w:highlight w:val="lightGray"/>
         </w:rPr>
         <w:t xml:space="preserve"> 수익을 창출할</w:t>
       </w:r>
       <w:r>
         <w:rPr>
           <w:rFonts w:eastAsiaTheme="minorHAnsi" w:hint="eastAsia"/>
+          <w:highlight w:val="lightGray"/>
         </w:rPr>
         <w:t xml:space="preserve"> </w:t>
       </w:r>
       <w:r>
         <w:rPr>
           <w:rFonts w:eastAsiaTheme="minorHAnsi" w:hint="eastAsia"/>
+          <w:highlight w:val="lightGray"/>
         </w:rPr>
         <w:t>수도 있다.</w:t>
+      </w:r>
+      <w:commentRangeEnd w:id="5"/>
+      <w:r>
+        <w:rPr>
+          <w:rStyle w:val="ad"/>
+          <w:highlight w:val="lightGray"/>
+        </w:rPr>
+        <w:commentReference w:id="5"/>
       </w:r>
     </w:p>
     <w:p>
@@ -2634,7 +2670,7 @@
           <w:rFonts w:asciiTheme="minorHAnsi" w:eastAsiaTheme="minorHAnsi" w:hAnsiTheme="minorHAnsi"/>
         </w:rPr>
       </w:pPr>
-      <w:bookmarkStart w:id="4" w:name="_Toc53072421"/>
+      <w:bookmarkStart w:id="6" w:name="_Toc53072421"/>
       <w:r>
         <w:rPr>
           <w:rFonts w:asciiTheme="minorHAnsi" w:eastAsiaTheme="minorHAnsi" w:hAnsiTheme="minorHAnsi" w:hint="eastAsia"/>
@@ -2642,7 +2678,7 @@
         <w:lastRenderedPageBreak/>
         <w:t>목표</w:t>
       </w:r>
-      <w:bookmarkEnd w:id="4"/>
+      <w:bookmarkEnd w:id="6"/>
     </w:p>
     <w:p>
       <w:pPr>
@@ -2790,13 +2826,23 @@
         <w:ind w:leftChars="0" w:firstLineChars="0"/>
         <w:rPr>
           <w:rFonts w:eastAsiaTheme="minorHAnsi"/>
-        </w:rPr>
-      </w:pPr>
-      <w:r>
-        <w:rPr>
-          <w:rFonts w:eastAsiaTheme="minorHAnsi" w:hint="eastAsia"/>
+          <w:highlight w:val="lightGray"/>
+        </w:rPr>
+      </w:pPr>
+      <w:commentRangeStart w:id="7"/>
+      <w:r>
+        <w:rPr>
+          <w:rFonts w:eastAsiaTheme="minorHAnsi" w:hint="eastAsia"/>
+          <w:highlight w:val="lightGray"/>
         </w:rPr>
         <w:t>기록 대결 시스템에서 결제 시스템을 도입하여 상금을 부여할 수 있는 컨텐츠를 구축한다.</w:t>
+      </w:r>
+      <w:commentRangeEnd w:id="7"/>
+      <w:r>
+        <w:rPr>
+          <w:rStyle w:val="ad"/>
+        </w:rPr>
+        <w:commentReference w:id="7"/>
       </w:r>
     </w:p>
     <w:p>
@@ -2892,7 +2938,7 @@
           <w:rFonts w:asciiTheme="minorHAnsi" w:eastAsiaTheme="minorHAnsi" w:hAnsiTheme="minorHAnsi"/>
         </w:rPr>
       </w:pPr>
-      <w:bookmarkStart w:id="5" w:name="_Toc53072422"/>
+      <w:bookmarkStart w:id="8" w:name="_Toc53072422"/>
       <w:r>
         <w:rPr>
           <w:rFonts w:asciiTheme="minorHAnsi" w:eastAsiaTheme="minorHAnsi" w:hAnsiTheme="minorHAnsi" w:hint="eastAsia"/>
@@ -2900,7 +2946,7 @@
         <w:lastRenderedPageBreak/>
         <w:t>분석 및 설계</w:t>
       </w:r>
-      <w:bookmarkEnd w:id="5"/>
+      <w:bookmarkEnd w:id="8"/>
     </w:p>
     <w:p>
       <w:pPr>
@@ -2909,14 +2955,14 @@
           <w:rFonts w:asciiTheme="minorHAnsi" w:eastAsiaTheme="minorHAnsi" w:hAnsiTheme="minorHAnsi"/>
         </w:rPr>
       </w:pPr>
-      <w:bookmarkStart w:id="6" w:name="_Toc53072423"/>
+      <w:bookmarkStart w:id="9" w:name="_Toc53072423"/>
       <w:r>
         <w:rPr>
           <w:rFonts w:asciiTheme="minorHAnsi" w:eastAsiaTheme="minorHAnsi" w:hAnsiTheme="minorHAnsi" w:hint="eastAsia"/>
         </w:rPr>
         <w:t>요구사항 정의</w:t>
       </w:r>
-      <w:bookmarkEnd w:id="6"/>
+      <w:bookmarkEnd w:id="9"/>
     </w:p>
     <w:tbl>
       <w:tblPr>
@@ -4160,6 +4206,7 @@
                 <w:rFonts w:eastAsiaTheme="minorHAnsi"/>
                 <w:sz w:val="20"/>
                 <w:szCs w:val="20"/>
+                <w:highlight w:val="lightGray"/>
               </w:rPr>
             </w:pPr>
             <w:r>
@@ -4167,6 +4214,7 @@
                 <w:rFonts w:eastAsiaTheme="minorHAnsi" w:cs="Arial Unicode MS" w:hint="eastAsia"/>
                 <w:sz w:val="20"/>
                 <w:szCs w:val="20"/>
+                <w:highlight w:val="lightGray"/>
               </w:rPr>
               <w:t>결제</w:t>
             </w:r>
@@ -4185,13 +4233,16 @@
                 <w:rFonts w:eastAsiaTheme="minorHAnsi" w:cs="Arial Unicode MS"/>
                 <w:sz w:val="20"/>
                 <w:szCs w:val="20"/>
-              </w:rPr>
-            </w:pPr>
+                <w:highlight w:val="lightGray"/>
+              </w:rPr>
+            </w:pPr>
+            <w:commentRangeStart w:id="10"/>
             <w:r>
               <w:rPr>
                 <w:rFonts w:eastAsiaTheme="minorHAnsi" w:cs="Arial Unicode MS" w:hint="eastAsia"/>
                 <w:sz w:val="20"/>
                 <w:szCs w:val="20"/>
+                <w:highlight w:val="lightGray"/>
               </w:rPr>
               <w:t xml:space="preserve">채팅을 통해 </w:t>
             </w:r>
@@ -4201,6 +4252,7 @@
                 <w:rFonts w:eastAsiaTheme="minorHAnsi" w:cs="Arial Unicode MS" w:hint="eastAsia"/>
                 <w:sz w:val="20"/>
                 <w:szCs w:val="20"/>
+                <w:highlight w:val="lightGray"/>
               </w:rPr>
               <w:t>런닝메이트들을</w:t>
             </w:r>
@@ -4210,8 +4262,25 @@
                 <w:rFonts w:eastAsiaTheme="minorHAnsi" w:cs="Arial Unicode MS" w:hint="eastAsia"/>
                 <w:sz w:val="20"/>
                 <w:szCs w:val="20"/>
-              </w:rPr>
-              <w:t xml:space="preserve"> 구한 후 동기 부여에 도움이 되도록 소액 결제를 하여 상품으로 제공할 수 있도록 보상하는 기능을 구현한다.</w:t>
+                <w:highlight w:val="lightGray"/>
+              </w:rPr>
+              <w:t xml:space="preserve"> 구한 후 동기 부여에 도움이 되도록 소액 결제를 하여 상품으로 제공할 수 있도록 보상하는 기능을 구현한다</w:t>
+            </w:r>
+            <w:commentRangeEnd w:id="10"/>
+            <w:r>
+              <w:rPr>
+                <w:rStyle w:val="ad"/>
+              </w:rPr>
+              <w:commentReference w:id="10"/>
+            </w:r>
+            <w:r>
+              <w:rPr>
+                <w:rFonts w:eastAsiaTheme="minorHAnsi" w:cs="Arial Unicode MS" w:hint="eastAsia"/>
+                <w:sz w:val="20"/>
+                <w:szCs w:val="20"/>
+                <w:highlight w:val="lightGray"/>
+              </w:rPr>
+              <w:t>.</w:t>
             </w:r>
           </w:p>
         </w:tc>
@@ -4498,14 +4567,14 @@
           <w:rFonts w:asciiTheme="minorHAnsi" w:eastAsiaTheme="minorHAnsi" w:hAnsiTheme="minorHAnsi"/>
         </w:rPr>
       </w:pPr>
-      <w:bookmarkStart w:id="7" w:name="_Toc53072424"/>
+      <w:bookmarkStart w:id="12" w:name="_Toc53072424"/>
       <w:r>
         <w:rPr>
           <w:rFonts w:asciiTheme="minorHAnsi" w:eastAsiaTheme="minorHAnsi" w:hAnsiTheme="minorHAnsi" w:hint="eastAsia"/>
         </w:rPr>
         <w:t>개발 언어 및 활용 기술</w:t>
       </w:r>
-      <w:bookmarkEnd w:id="7"/>
+      <w:bookmarkEnd w:id="12"/>
     </w:p>
     <w:tbl>
       <w:tblPr>
@@ -5650,14 +5719,14 @@
           <w:rFonts w:asciiTheme="minorHAnsi" w:eastAsiaTheme="minorHAnsi" w:hAnsiTheme="minorHAnsi"/>
         </w:rPr>
       </w:pPr>
-      <w:bookmarkStart w:id="8" w:name="_Toc53072425"/>
+      <w:bookmarkStart w:id="13" w:name="_Toc53072425"/>
       <w:r>
         <w:rPr>
           <w:rFonts w:asciiTheme="minorHAnsi" w:eastAsiaTheme="minorHAnsi" w:hAnsiTheme="minorHAnsi" w:hint="eastAsia"/>
         </w:rPr>
         <w:t>예산</w:t>
       </w:r>
-      <w:bookmarkEnd w:id="8"/>
+      <w:bookmarkEnd w:id="13"/>
     </w:p>
     <w:tbl>
       <w:tblPr>
@@ -7134,7 +7203,7 @@
               </w:rPr>
               <w:t>(</w:t>
             </w:r>
-            <w:hyperlink r:id="rId7" w:history="1">
+            <w:hyperlink r:id="rId9" w:history="1">
               <w:r>
                 <w:rPr>
                   <w:rStyle w:val="a6"/>
@@ -7288,8 +7357,6 @@
               </w:rPr>
               <w:t xml:space="preserve"> 웹 개발을 위한 가이드라인 및 정보 습득</w:t>
             </w:r>
-            <w:bookmarkStart w:id="9" w:name="_GoBack"/>
-            <w:bookmarkEnd w:id="9"/>
           </w:p>
         </w:tc>
         <w:tc>
@@ -7446,7 +7513,7 @@
               </w:rPr>
               <w:t>(</w:t>
             </w:r>
-            <w:hyperlink r:id="rId8" w:history="1">
+            <w:hyperlink r:id="rId10" w:history="1">
               <w:r>
                 <w:rPr>
                   <w:rStyle w:val="a6"/>
@@ -7757,7 +7824,7 @@
               </w:rPr>
               <w:t>(</w:t>
             </w:r>
-            <w:hyperlink r:id="rId9" w:history="1">
+            <w:hyperlink r:id="rId11" w:history="1">
               <w:r>
                 <w:rPr>
                   <w:rStyle w:val="a6"/>
@@ -8054,7 +8121,7 @@
               </w:rPr>
               <w:t xml:space="preserve"> HTTP 서버를 사용한 고성능 웹 서비스 구축 (</w:t>
             </w:r>
-            <w:hyperlink r:id="rId10" w:history="1">
+            <w:hyperlink r:id="rId12" w:history="1">
               <w:r>
                 <w:rPr>
                   <w:rStyle w:val="a6"/>
@@ -8346,7 +8413,7 @@
               </w:rPr>
               <w:t>(</w:t>
             </w:r>
-            <w:hyperlink r:id="rId11" w:history="1">
+            <w:hyperlink r:id="rId13" w:history="1">
               <w:r>
                 <w:rPr>
                   <w:rStyle w:val="a6"/>
@@ -8778,7 +8845,7 @@
         </w:rPr>
         <w:br w:type="page"/>
       </w:r>
-      <w:bookmarkStart w:id="10" w:name="_Toc53072426"/>
+      <w:bookmarkStart w:id="14" w:name="_Toc53072426"/>
       <w:r>
         <w:rPr>
           <w:rFonts w:eastAsiaTheme="minorHAnsi" w:hint="eastAsia"/>
@@ -8786,7 +8853,7 @@
         <w:lastRenderedPageBreak/>
         <w:t>개발 계획</w:t>
       </w:r>
-      <w:bookmarkEnd w:id="10"/>
+      <w:bookmarkEnd w:id="14"/>
     </w:p>
     <w:p>
       <w:pPr>
@@ -8795,7 +8862,7 @@
           <w:rFonts w:asciiTheme="minorHAnsi" w:eastAsiaTheme="minorHAnsi" w:hAnsiTheme="minorHAnsi"/>
         </w:rPr>
       </w:pPr>
-      <w:bookmarkStart w:id="11" w:name="_Toc53072427"/>
+      <w:bookmarkStart w:id="15" w:name="_Toc53072427"/>
       <w:proofErr w:type="spellStart"/>
       <w:r>
         <w:rPr>
@@ -8810,7 +8877,7 @@
         </w:rPr>
         <w:t xml:space="preserve"> 담당 역할</w:t>
       </w:r>
-      <w:bookmarkEnd w:id="11"/>
+      <w:bookmarkEnd w:id="15"/>
     </w:p>
     <w:tbl>
       <w:tblPr>
@@ -9379,14 +9446,14 @@
           <w:rFonts w:asciiTheme="minorHAnsi" w:eastAsiaTheme="minorHAnsi" w:hAnsiTheme="minorHAnsi"/>
         </w:rPr>
       </w:pPr>
-      <w:bookmarkStart w:id="12" w:name="_Toc53072428"/>
+      <w:bookmarkStart w:id="16" w:name="_Toc53072428"/>
       <w:r>
         <w:rPr>
           <w:rFonts w:asciiTheme="minorHAnsi" w:eastAsiaTheme="minorHAnsi" w:hAnsiTheme="minorHAnsi" w:hint="eastAsia"/>
         </w:rPr>
         <w:t>일정 계획</w:t>
       </w:r>
-      <w:bookmarkEnd w:id="12"/>
+      <w:bookmarkEnd w:id="16"/>
     </w:p>
     <w:tbl>
       <w:tblPr>
@@ -11430,7 +11497,7 @@
           <w:rFonts w:asciiTheme="minorHAnsi" w:eastAsiaTheme="minorHAnsi" w:hAnsiTheme="minorHAnsi"/>
         </w:rPr>
       </w:pPr>
-      <w:bookmarkStart w:id="13" w:name="_Toc53072429"/>
+      <w:bookmarkStart w:id="17" w:name="_Toc53072429"/>
       <w:r>
         <w:rPr>
           <w:rFonts w:asciiTheme="minorHAnsi" w:eastAsiaTheme="minorHAnsi" w:hAnsiTheme="minorHAnsi" w:hint="eastAsia"/>
@@ -11444,7 +11511,7 @@
         </w:rPr>
         <w:t>아키텍쳐</w:t>
       </w:r>
-      <w:bookmarkEnd w:id="13"/>
+      <w:bookmarkEnd w:id="17"/>
       <w:proofErr w:type="spellEnd"/>
     </w:p>
     <w:p>
@@ -11480,7 +11547,7 @@
           <w:noProof/>
         </w:rPr>
         <w:drawing>
-          <wp:inline distT="114300" distB="114300" distL="114300" distR="114300" wp14:anchorId="73FD5D07" wp14:editId="59E6BAC5">
+          <wp:inline distT="114300" distB="114300" distL="114300" distR="114300" wp14:anchorId="1D9B60D9" wp14:editId="6CDF2618">
             <wp:extent cx="5343525" cy="3977640"/>
             <wp:effectExtent l="0" t="0" r="9525" b="3810"/>
             <wp:docPr id="3" name="image1.png"/>
@@ -11493,7 +11560,7 @@
                     <pic:cNvPicPr preferRelativeResize="0"/>
                   </pic:nvPicPr>
                   <pic:blipFill>
-                    <a:blip r:embed="rId12"/>
+                    <a:blip r:embed="rId14"/>
                     <a:srcRect/>
                     <a:stretch>
                       <a:fillRect/>
@@ -11572,7 +11639,7 @@
           <w:noProof/>
         </w:rPr>
         <w:drawing>
-          <wp:inline distT="114300" distB="114300" distL="114300" distR="114300" wp14:anchorId="5CAB8B1D" wp14:editId="3C04B69F">
+          <wp:inline distT="114300" distB="114300" distL="114300" distR="114300" wp14:anchorId="47C54893" wp14:editId="767E11EE">
             <wp:extent cx="5730875" cy="3474720"/>
             <wp:effectExtent l="0" t="0" r="3175" b="0"/>
             <wp:docPr id="2" name="image2.png"/>
@@ -11585,7 +11652,7 @@
                     <pic:cNvPicPr preferRelativeResize="0"/>
                   </pic:nvPicPr>
                   <pic:blipFill>
-                    <a:blip r:embed="rId13"/>
+                    <a:blip r:embed="rId15"/>
                     <a:srcRect/>
                     <a:stretch>
                       <a:fillRect/>
@@ -11609,12 +11676,12 @@
       </w:r>
     </w:p>
     <w:sectPr>
-      <w:headerReference w:type="even" r:id="rId14"/>
-      <w:headerReference w:type="default" r:id="rId15"/>
-      <w:footerReference w:type="even" r:id="rId16"/>
-      <w:footerReference w:type="default" r:id="rId17"/>
-      <w:headerReference w:type="first" r:id="rId18"/>
-      <w:footerReference w:type="first" r:id="rId19"/>
+      <w:headerReference w:type="even" r:id="rId16"/>
+      <w:headerReference w:type="default" r:id="rId17"/>
+      <w:footerReference w:type="even" r:id="rId18"/>
+      <w:footerReference w:type="default" r:id="rId19"/>
+      <w:headerReference w:type="first" r:id="rId20"/>
+      <w:footerReference w:type="first" r:id="rId21"/>
       <w:pgSz w:w="11906" w:h="16838"/>
       <w:pgMar w:top="1701" w:right="1440" w:bottom="1440" w:left="1440" w:header="851" w:footer="992" w:gutter="0"/>
       <w:cols w:space="425"/>
@@ -11622,6 +11689,535 @@
     </w:sectPr>
   </w:body>
 </w:document>
+</file>
+
+<file path=word/comments.xml><?xml version="1.0" encoding="utf-8"?>
+<w:comments xmlns:wpc="http://schemas.microsoft.com/office/word/2010/wordprocessingCanvas" xmlns:cx="http://schemas.microsoft.com/office/drawing/2014/chartex" xmlns:cx1="http://schemas.microsoft.com/office/drawing/2015/9/8/chartex" xmlns:mc="http://schemas.openxmlformats.org/markup-compatibility/2006" xmlns:o="urn:schemas-microsoft-com:office:office" xmlns:r="http://schemas.openxmlformats.org/officeDocument/2006/relationships" xmlns:m="http://schemas.openxmlformats.org/officeDocument/2006/math" xmlns:v="urn:schemas-microsoft-com:vml" xmlns:wp14="http://schemas.microsoft.com/office/word/2010/wordprocessingDrawing" xmlns:wp="http://schemas.openxmlformats.org/drawingml/2006/wordprocessingDrawing" xmlns:w10="urn:schemas-microsoft-com:office:word" xmlns:w="http://schemas.openxmlformats.org/wordprocessingml/2006/main" xmlns:w14="http://schemas.microsoft.com/office/word/2010/wordml" xmlns:w15="http://schemas.microsoft.com/office/word/2012/wordml" xmlns:w16se="http://schemas.microsoft.com/office/word/2015/wordml/symex" xmlns:wpg="http://schemas.microsoft.com/office/word/2010/wordprocessingGroup" xmlns:wpi="http://schemas.microsoft.com/office/word/2010/wordprocessingInk" xmlns:wne="http://schemas.microsoft.com/office/word/2006/wordml" xmlns:wps="http://schemas.microsoft.com/office/word/2010/wordprocessingShape" mc:Ignorable="w14 w15 w16se wp14">
+  <w:comment w:id="4" w:author="multicampus" w:date="2020-10-15T18:24:00Z" w:initials="m">
+    <w:p>
+      <w:pPr>
+        <w:pStyle w:val="ae"/>
+        <w:numPr>
+          <w:ilvl w:val="0"/>
+          <w:numId w:val="15"/>
+        </w:numPr>
+        <w:ind w:firstLineChars="0"/>
+      </w:pPr>
+      <w:r>
+        <w:rPr>
+          <w:rStyle w:val="ad"/>
+        </w:rPr>
+        <w:annotationRef/>
+      </w:r>
+      <w:r>
+        <w:rPr>
+          <w:rFonts w:hint="eastAsia"/>
+        </w:rPr>
+        <w:t xml:space="preserve"> 기부</w:t>
+      </w:r>
+      <w:r>
+        <w:br/>
+      </w:r>
+      <w:r>
+        <w:rPr>
+          <w:rFonts w:hint="eastAsia"/>
+        </w:rPr>
+        <w:t xml:space="preserve">: 의지가 약해서 운동을 꾸준하게 못하는 사람들에게는 </w:t>
+      </w:r>
+      <w:proofErr w:type="spellStart"/>
+      <w:r>
+        <w:rPr>
+          <w:rFonts w:hint="eastAsia"/>
+        </w:rPr>
+        <w:t>런닝메이트를</w:t>
+      </w:r>
+      <w:proofErr w:type="spellEnd"/>
+      <w:r>
+        <w:rPr>
+          <w:rFonts w:hint="eastAsia"/>
+        </w:rPr>
+        <w:t xml:space="preserve"> 구해 서로의 동의 하에 일정 기간 동안 목표 </w:t>
+      </w:r>
+      <w:proofErr w:type="spellStart"/>
+      <w:r>
+        <w:rPr>
+          <w:rFonts w:hint="eastAsia"/>
+        </w:rPr>
+        <w:t>런닝</w:t>
+      </w:r>
+      <w:proofErr w:type="spellEnd"/>
+      <w:r>
+        <w:rPr>
+          <w:rFonts w:hint="eastAsia"/>
+        </w:rPr>
+        <w:t xml:space="preserve"> 거리와 소액의 금액을 정한다.</w:t>
+      </w:r>
+      <w:r>
+        <w:t xml:space="preserve"> </w:t>
+      </w:r>
+      <w:r>
+        <w:rPr>
+          <w:rFonts w:hint="eastAsia"/>
+        </w:rPr>
+        <w:t xml:space="preserve">정해진 목표 거리를 완료한 사람의 이름으로 기부가 되어 </w:t>
+      </w:r>
+      <w:proofErr w:type="spellStart"/>
+      <w:r>
+        <w:rPr>
+          <w:rFonts w:hint="eastAsia"/>
+        </w:rPr>
+        <w:t>런닝에</w:t>
+      </w:r>
+      <w:proofErr w:type="spellEnd"/>
+      <w:r>
+        <w:rPr>
+          <w:rFonts w:hint="eastAsia"/>
+        </w:rPr>
+        <w:t xml:space="preserve"> 대한 동기부여를 해줄 수 있다.</w:t>
+      </w:r>
+      <w:r>
+        <w:t xml:space="preserve"> (</w:t>
+      </w:r>
+      <w:r>
+        <w:rPr>
+          <w:rFonts w:hint="eastAsia"/>
+        </w:rPr>
+        <w:t>목표를 완료하지 못하는 경우 기부 명단에서 이름이 제외된다.</w:t>
+      </w:r>
+      <w:r>
+        <w:t>)</w:t>
+      </w:r>
+    </w:p>
+    <w:p>
+      <w:pPr>
+        <w:pStyle w:val="ae"/>
+        <w:numPr>
+          <w:ilvl w:val="0"/>
+          <w:numId w:val="15"/>
+        </w:numPr>
+        <w:ind w:firstLineChars="0"/>
+      </w:pPr>
+      <w:r>
+        <w:rPr>
+          <w:rFonts w:hint="eastAsia"/>
+        </w:rPr>
+        <w:t xml:space="preserve"> 코치</w:t>
+      </w:r>
+      <w:r>
+        <w:br/>
+      </w:r>
+      <w:r>
+        <w:rPr>
+          <w:rFonts w:hint="eastAsia"/>
+        </w:rPr>
+        <w:t>: 일정 등급 이상이거나 코치 자격증 인증을 한 러너가 음성을 녹음한 파일을 업로드한다.</w:t>
+      </w:r>
+      <w:r>
+        <w:t xml:space="preserve"> </w:t>
+      </w:r>
+      <w:r>
+        <w:rPr>
+          <w:rFonts w:hint="eastAsia"/>
+        </w:rPr>
+        <w:t xml:space="preserve">해당 음성 파일에는 구간 별 속도 조절 및 격려의 말을 통해 </w:t>
+      </w:r>
+      <w:r>
+        <w:t>‘</w:t>
+      </w:r>
+      <w:r>
+        <w:rPr>
+          <w:rFonts w:hint="eastAsia"/>
+        </w:rPr>
+        <w:t>페이스메이커</w:t>
+      </w:r>
+      <w:r>
+        <w:t xml:space="preserve">’ </w:t>
+      </w:r>
+      <w:r>
+        <w:rPr>
+          <w:rFonts w:hint="eastAsia"/>
+        </w:rPr>
+        <w:t>역할을 한다.</w:t>
+      </w:r>
+      <w:r>
+        <w:t xml:space="preserve"> </w:t>
+      </w:r>
+      <w:r>
+        <w:rPr>
+          <w:rFonts w:hint="eastAsia"/>
+        </w:rPr>
+        <w:t xml:space="preserve">해당 음성 파일을 다른 사용자들이 결제하여 구매할 수 있다. 이를 통해 초보 러너의 경우 페이스메이커 역할을 하는 음성을 통해 단계별로 </w:t>
+      </w:r>
+      <w:proofErr w:type="spellStart"/>
+      <w:r>
+        <w:rPr>
+          <w:rFonts w:hint="eastAsia"/>
+        </w:rPr>
+        <w:t>런닝을</w:t>
+      </w:r>
+      <w:proofErr w:type="spellEnd"/>
+      <w:r>
+        <w:rPr>
+          <w:rFonts w:hint="eastAsia"/>
+        </w:rPr>
+        <w:t xml:space="preserve"> 즐길 수 있다.</w:t>
+      </w:r>
+      <w:r>
+        <w:t xml:space="preserve"> (</w:t>
+      </w:r>
+      <w:r>
+        <w:rPr>
+          <w:rFonts w:hint="eastAsia"/>
+        </w:rPr>
+        <w:t>혹은 자신의 기록을 업로드하여 기록을 구매한 러너가 해당 기록과 얼마나 차이가 나는지 시각화해준다.</w:t>
+      </w:r>
+      <w:r>
+        <w:t xml:space="preserve"> </w:t>
+      </w:r>
+      <w:r>
+        <w:rPr>
+          <w:rFonts w:hint="eastAsia"/>
+        </w:rPr>
+        <w:t>즉,</w:t>
+      </w:r>
+      <w:r>
+        <w:t xml:space="preserve"> </w:t>
+      </w:r>
+      <w:r>
+        <w:rPr>
+          <w:rFonts w:hint="eastAsia"/>
+        </w:rPr>
+        <w:t>음성이 아닌 직접 뛰었던 기록으로 페이스메이커 역할을 해준다.</w:t>
+      </w:r>
+      <w:r>
+        <w:t>)</w:t>
+      </w:r>
+    </w:p>
+  </w:comment>
+  <w:comment w:id="5" w:author="multicampus" w:date="2020-10-15T18:24:00Z" w:initials="m">
+    <w:p>
+      <w:pPr>
+        <w:pStyle w:val="ae"/>
+        <w:numPr>
+          <w:ilvl w:val="0"/>
+          <w:numId w:val="16"/>
+        </w:numPr>
+        <w:ind w:firstLineChars="0"/>
+      </w:pPr>
+      <w:r>
+        <w:rPr>
+          <w:rStyle w:val="ad"/>
+        </w:rPr>
+        <w:annotationRef/>
+      </w:r>
+      <w:r>
+        <w:rPr>
+          <w:rFonts w:hint="eastAsia"/>
+        </w:rPr>
+        <w:t xml:space="preserve"> 기부</w:t>
+      </w:r>
+      <w:r>
+        <w:br/>
+      </w:r>
+      <w:r>
+        <w:rPr>
+          <w:rFonts w:hint="eastAsia"/>
+        </w:rPr>
+        <w:t xml:space="preserve">: 또한 </w:t>
+      </w:r>
+      <w:proofErr w:type="spellStart"/>
+      <w:r>
+        <w:rPr>
+          <w:rFonts w:hint="eastAsia"/>
+        </w:rPr>
+        <w:t>런닝메이트들과</w:t>
+      </w:r>
+      <w:proofErr w:type="spellEnd"/>
+      <w:r>
+        <w:rPr>
+          <w:rFonts w:hint="eastAsia"/>
+        </w:rPr>
+        <w:t xml:space="preserve"> 함께 목표를 이루는 경우 자신의 이름으로 기부가 돼 의지를 북돋아 줄 수 있다.</w:t>
+      </w:r>
+    </w:p>
+    <w:p>
+      <w:pPr>
+        <w:pStyle w:val="ae"/>
+        <w:numPr>
+          <w:ilvl w:val="0"/>
+          <w:numId w:val="16"/>
+        </w:numPr>
+        <w:ind w:firstLineChars="0"/>
+      </w:pPr>
+      <w:r>
+        <w:t xml:space="preserve"> </w:t>
+      </w:r>
+      <w:r>
+        <w:rPr>
+          <w:rFonts w:hint="eastAsia"/>
+        </w:rPr>
+        <w:t>코치</w:t>
+      </w:r>
+      <w:r>
+        <w:br/>
+      </w:r>
+      <w:r>
+        <w:rPr>
+          <w:rFonts w:hint="eastAsia"/>
+        </w:rPr>
+        <w:t>:</w:t>
+      </w:r>
+      <w:r>
+        <w:t xml:space="preserve"> </w:t>
+      </w:r>
+      <w:r>
+        <w:rPr>
+          <w:rFonts w:hint="eastAsia"/>
+        </w:rPr>
+        <w:t>또한 초보 러너들이나 실력 향상을 하고 싶어하는 러너들에게 단계별 페이스메이커 음성 파일을 통해 유익한 컨텐츠를 제공할 수 있다.</w:t>
+      </w:r>
+      <w:r>
+        <w:t xml:space="preserve"> (</w:t>
+      </w:r>
+      <w:r>
+        <w:rPr>
+          <w:rFonts w:hint="eastAsia"/>
+        </w:rPr>
+        <w:t>혹은 페이스메이커</w:t>
+      </w:r>
+      <w:r>
+        <w:t xml:space="preserve"> </w:t>
+      </w:r>
+      <w:r>
+        <w:rPr>
+          <w:rFonts w:hint="eastAsia"/>
+        </w:rPr>
+        <w:t>기록 파일을 통해 유익한 컨텐츠를 제공할 수 있다.</w:t>
+      </w:r>
+      <w:r>
+        <w:t>)</w:t>
+      </w:r>
+    </w:p>
+  </w:comment>
+  <w:comment w:id="7" w:author="multicampus" w:date="2020-10-15T18:24:00Z" w:initials="m">
+    <w:p>
+      <w:pPr>
+        <w:pStyle w:val="ae"/>
+        <w:ind w:firstLine="180"/>
+      </w:pPr>
+      <w:r>
+        <w:rPr>
+          <w:rStyle w:val="ad"/>
+        </w:rPr>
+        <w:annotationRef/>
+      </w:r>
+      <w:r>
+        <w:t xml:space="preserve">1. </w:t>
+      </w:r>
+      <w:r>
+        <w:rPr>
+          <w:rFonts w:hint="eastAsia"/>
+        </w:rPr>
+        <w:t>기부</w:t>
+      </w:r>
+      <w:r>
+        <w:br/>
+        <w:t xml:space="preserve">: </w:t>
+      </w:r>
+      <w:r>
+        <w:t xml:space="preserve">여러 명의 </w:t>
+      </w:r>
+      <w:proofErr w:type="spellStart"/>
+      <w:r>
+        <w:t>런닝메이트가</w:t>
+      </w:r>
+      <w:proofErr w:type="spellEnd"/>
+      <w:r>
+        <w:t xml:space="preserve"> 모여 일정 기간 동안 목표 </w:t>
+      </w:r>
+      <w:proofErr w:type="spellStart"/>
+      <w:r>
+        <w:t>런닝</w:t>
+      </w:r>
+      <w:proofErr w:type="spellEnd"/>
+      <w:r>
+        <w:t xml:space="preserve"> 거리를 정해</w:t>
+      </w:r>
+      <w:r>
+        <w:rPr>
+          <w:rFonts w:hint="eastAsia"/>
+        </w:rPr>
+        <w:t xml:space="preserve"> 일정 금액을 모으고,</w:t>
+      </w:r>
+      <w:r>
+        <w:t xml:space="preserve"> </w:t>
+      </w:r>
+      <w:r>
+        <w:rPr>
+          <w:rFonts w:hint="eastAsia"/>
+        </w:rPr>
+        <w:t>목표 거리를</w:t>
+      </w:r>
+      <w:r>
+        <w:t xml:space="preserve"> 채우지 못하면 기부</w:t>
+      </w:r>
+      <w:r>
+        <w:rPr>
+          <w:rFonts w:hint="eastAsia"/>
+        </w:rPr>
+        <w:t>에서 이름을 제외하는</w:t>
+      </w:r>
+      <w:r>
+        <w:t xml:space="preserve"> 컨텐츠를 구축한다.</w:t>
+      </w:r>
+    </w:p>
+    <w:p>
+      <w:pPr>
+        <w:pStyle w:val="ae"/>
+        <w:ind w:firstLine="220"/>
+      </w:pPr>
+      <w:r>
+        <w:t xml:space="preserve">2. </w:t>
+      </w:r>
+      <w:r>
+        <w:rPr>
+          <w:rFonts w:hint="eastAsia"/>
+        </w:rPr>
+        <w:t>코치</w:t>
+      </w:r>
+      <w:r>
+        <w:br/>
+      </w:r>
+      <w:r>
+        <w:rPr>
+          <w:rFonts w:hint="eastAsia"/>
+        </w:rPr>
+        <w:t xml:space="preserve">: </w:t>
+      </w:r>
+      <w:r>
+        <w:rPr>
+          <w:rFonts w:hint="eastAsia"/>
+        </w:rPr>
+        <w:t>초보 러너들이나 실력 향상을 하고 싶어하는 러너들에게 단계별 페이스메이커 음성 파일을 결제할 수 있는 컨텐츠를 구축한다.</w:t>
+      </w:r>
+      <w:r>
+        <w:t xml:space="preserve"> (</w:t>
+      </w:r>
+      <w:r>
+        <w:rPr>
+          <w:rFonts w:hint="eastAsia"/>
+        </w:rPr>
+        <w:t>혹은 기록 파일을)</w:t>
+      </w:r>
+    </w:p>
+  </w:comment>
+  <w:comment w:id="10" w:author="multicampus" w:date="2020-10-15T18:31:00Z" w:initials="m">
+    <w:p>
+      <w:pPr>
+        <w:pStyle w:val="ae"/>
+        <w:ind w:firstLine="180"/>
+      </w:pPr>
+      <w:r>
+        <w:rPr>
+          <w:rStyle w:val="ad"/>
+        </w:rPr>
+        <w:annotationRef/>
+      </w:r>
+      <w:r>
+        <w:rPr>
+          <w:rFonts w:hint="eastAsia"/>
+        </w:rPr>
+        <w:t>1. 기부</w:t>
+      </w:r>
+      <w:r>
+        <w:br/>
+      </w:r>
+      <w:r>
+        <w:rPr>
+          <w:rFonts w:hint="eastAsia"/>
+        </w:rPr>
+        <w:t xml:space="preserve">: </w:t>
+      </w:r>
+      <w:r>
+        <w:rPr>
+          <w:rFonts w:hint="eastAsia"/>
+        </w:rPr>
+        <w:t xml:space="preserve">채팅을 통해 </w:t>
+      </w:r>
+      <w:proofErr w:type="spellStart"/>
+      <w:r>
+        <w:rPr>
+          <w:rFonts w:hint="eastAsia"/>
+        </w:rPr>
+        <w:t>런닝메이트들을</w:t>
+      </w:r>
+      <w:proofErr w:type="spellEnd"/>
+      <w:r>
+        <w:rPr>
+          <w:rFonts w:hint="eastAsia"/>
+        </w:rPr>
+        <w:t xml:space="preserve"> 구한 후 동기부여에 도움이 되도록 소액 결제를 하고,</w:t>
+      </w:r>
+      <w:r>
+        <w:t xml:space="preserve"> </w:t>
+      </w:r>
+      <w:r>
+        <w:rPr>
+          <w:rFonts w:hint="eastAsia"/>
+        </w:rPr>
+        <w:t>기부로 이어지는 기능을 구현한다.</w:t>
+      </w:r>
+      <w:r>
+        <w:br/>
+        <w:t xml:space="preserve">2. </w:t>
+      </w:r>
+      <w:r>
+        <w:rPr>
+          <w:rFonts w:hint="eastAsia"/>
+        </w:rPr>
+        <w:t>코치</w:t>
+      </w:r>
+      <w:r>
+        <w:br/>
+      </w:r>
+      <w:r>
+        <w:rPr>
+          <w:rFonts w:hint="eastAsia"/>
+        </w:rPr>
+        <w:t>: 코치 급의 러너들은 음성파일을 올리는 시스템을 구현하고, 다른 러너들은 해당 파일을 결제하는 시스템을 구현한다.</w:t>
+      </w:r>
+      <w:r>
+        <w:t xml:space="preserve"> </w:t>
+      </w:r>
+      <w:r>
+        <w:t>(</w:t>
+      </w:r>
+      <w:r>
+        <w:rPr>
+          <w:rFonts w:hint="eastAsia"/>
+        </w:rPr>
+        <w:t xml:space="preserve">혹은 </w:t>
+      </w:r>
+      <w:bookmarkStart w:id="11" w:name="_GoBack"/>
+      <w:bookmarkEnd w:id="11"/>
+      <w:r>
+        <w:rPr>
+          <w:rFonts w:hint="eastAsia"/>
+        </w:rPr>
+        <w:t>기록을 등록하는 시스템)</w:t>
+      </w:r>
+    </w:p>
+  </w:comment>
+</w:comments>
+</file>
+
+<file path=word/commentsExtended.xml><?xml version="1.0" encoding="utf-8"?>
+<w15:commentsEx xmlns:wpc="http://schemas.microsoft.com/office/word/2010/wordprocessingCanvas" xmlns:cx="http://schemas.microsoft.com/office/drawing/2014/chartex" xmlns:cx1="http://schemas.microsoft.com/office/drawing/2015/9/8/chartex" xmlns:mc="http://schemas.openxmlformats.org/markup-compatibility/2006" xmlns:o="urn:schemas-microsoft-com:office:office" xmlns:r="http://schemas.openxmlformats.org/officeDocument/2006/relationships" xmlns:m="http://schemas.openxmlformats.org/officeDocument/2006/math" xmlns:v="urn:schemas-microsoft-com:vml" xmlns:wp14="http://schemas.microsoft.com/office/word/2010/wordprocessingDrawing" xmlns:wp="http://schemas.openxmlformats.org/drawingml/2006/wordprocessingDrawing" xmlns:w10="urn:schemas-microsoft-com:office:word" xmlns:w="http://schemas.openxmlformats.org/wordprocessingml/2006/main" xmlns:w14="http://schemas.microsoft.com/office/word/2010/wordml" xmlns:w15="http://schemas.microsoft.com/office/word/2012/wordml" xmlns:w16se="http://schemas.microsoft.com/office/word/2015/wordml/symex" xmlns:wpg="http://schemas.microsoft.com/office/word/2010/wordprocessingGroup" xmlns:wpi="http://schemas.microsoft.com/office/word/2010/wordprocessingInk" xmlns:wne="http://schemas.microsoft.com/office/word/2006/wordml" xmlns:wps="http://schemas.microsoft.com/office/word/2010/wordprocessingShape" mc:Ignorable="w14 w15 w16se wp14">
+  <w15:commentEx w15:paraId="33CFEECC" w15:done="0"/>
+  <w15:commentEx w15:paraId="41A8A8B8" w15:done="0"/>
+  <w15:commentEx w15:paraId="05B22840" w15:done="0"/>
+  <w15:commentEx w15:paraId="08774D47" w15:done="0"/>
+</w15:commentsEx>
 </file>
 
 <file path=word/endnotes.xml><?xml version="1.0" encoding="utf-8"?>
@@ -12847,6 +13443,95 @@
     </w:lvl>
   </w:abstractNum>
   <w:abstractNum w:abstractNumId="11" w15:restartNumberingAfterBreak="0">
+    <w:nsid w:val="61624516"/>
+    <w:multiLevelType w:val="hybridMultilevel"/>
+    <w:tmpl w:val="BEDA3708"/>
+    <w:lvl w:ilvl="0" w:tplc="874E4724">
+      <w:start w:val="1"/>
+      <w:numFmt w:val="decimal"/>
+      <w:lvlText w:val="%1."/>
+      <w:lvlJc w:val="left"/>
+      <w:pPr>
+        <w:ind w:left="540" w:hanging="360"/>
+      </w:pPr>
+      <w:rPr>
+        <w:rFonts w:hint="default"/>
+      </w:rPr>
+    </w:lvl>
+    <w:lvl w:ilvl="1" w:tplc="04090019" w:tentative="1">
+      <w:start w:val="1"/>
+      <w:numFmt w:val="upperLetter"/>
+      <w:lvlText w:val="%2."/>
+      <w:lvlJc w:val="left"/>
+      <w:pPr>
+        <w:ind w:left="980" w:hanging="400"/>
+      </w:pPr>
+    </w:lvl>
+    <w:lvl w:ilvl="2" w:tplc="0409001B" w:tentative="1">
+      <w:start w:val="1"/>
+      <w:numFmt w:val="lowerRoman"/>
+      <w:lvlText w:val="%3."/>
+      <w:lvlJc w:val="right"/>
+      <w:pPr>
+        <w:ind w:left="1380" w:hanging="400"/>
+      </w:pPr>
+    </w:lvl>
+    <w:lvl w:ilvl="3" w:tplc="0409000F" w:tentative="1">
+      <w:start w:val="1"/>
+      <w:numFmt w:val="decimal"/>
+      <w:lvlText w:val="%4."/>
+      <w:lvlJc w:val="left"/>
+      <w:pPr>
+        <w:ind w:left="1780" w:hanging="400"/>
+      </w:pPr>
+    </w:lvl>
+    <w:lvl w:ilvl="4" w:tplc="04090019" w:tentative="1">
+      <w:start w:val="1"/>
+      <w:numFmt w:val="upperLetter"/>
+      <w:lvlText w:val="%5."/>
+      <w:lvlJc w:val="left"/>
+      <w:pPr>
+        <w:ind w:left="2180" w:hanging="400"/>
+      </w:pPr>
+    </w:lvl>
+    <w:lvl w:ilvl="5" w:tplc="0409001B" w:tentative="1">
+      <w:start w:val="1"/>
+      <w:numFmt w:val="lowerRoman"/>
+      <w:lvlText w:val="%6."/>
+      <w:lvlJc w:val="right"/>
+      <w:pPr>
+        <w:ind w:left="2580" w:hanging="400"/>
+      </w:pPr>
+    </w:lvl>
+    <w:lvl w:ilvl="6" w:tplc="0409000F" w:tentative="1">
+      <w:start w:val="1"/>
+      <w:numFmt w:val="decimal"/>
+      <w:lvlText w:val="%7."/>
+      <w:lvlJc w:val="left"/>
+      <w:pPr>
+        <w:ind w:left="2980" w:hanging="400"/>
+      </w:pPr>
+    </w:lvl>
+    <w:lvl w:ilvl="7" w:tplc="04090019" w:tentative="1">
+      <w:start w:val="1"/>
+      <w:numFmt w:val="upperLetter"/>
+      <w:lvlText w:val="%8."/>
+      <w:lvlJc w:val="left"/>
+      <w:pPr>
+        <w:ind w:left="3380" w:hanging="400"/>
+      </w:pPr>
+    </w:lvl>
+    <w:lvl w:ilvl="8" w:tplc="0409001B" w:tentative="1">
+      <w:start w:val="1"/>
+      <w:numFmt w:val="lowerRoman"/>
+      <w:lvlText w:val="%9."/>
+      <w:lvlJc w:val="right"/>
+      <w:pPr>
+        <w:ind w:left="3780" w:hanging="400"/>
+      </w:pPr>
+    </w:lvl>
+  </w:abstractNum>
+  <w:abstractNum w:abstractNumId="12" w15:restartNumberingAfterBreak="0">
     <w:nsid w:val="681418D3"/>
     <w:multiLevelType w:val="hybridMultilevel"/>
     <w:tmpl w:val="A3E4D85E"/>
@@ -12935,7 +13620,7 @@
       </w:pPr>
     </w:lvl>
   </w:abstractNum>
-  <w:abstractNum w:abstractNumId="12" w15:restartNumberingAfterBreak="0">
+  <w:abstractNum w:abstractNumId="13" w15:restartNumberingAfterBreak="0">
     <w:nsid w:val="6A477EEE"/>
     <w:multiLevelType w:val="multilevel"/>
     <w:tmpl w:val="A9B2B870"/>
@@ -13046,6 +13731,95 @@
       <w:rPr>
         <w:u w:val="none"/>
       </w:rPr>
+    </w:lvl>
+  </w:abstractNum>
+  <w:abstractNum w:abstractNumId="14" w15:restartNumberingAfterBreak="0">
+    <w:nsid w:val="77B36BFF"/>
+    <w:multiLevelType w:val="hybridMultilevel"/>
+    <w:tmpl w:val="EEC8129A"/>
+    <w:lvl w:ilvl="0" w:tplc="E3442244">
+      <w:start w:val="1"/>
+      <w:numFmt w:val="decimal"/>
+      <w:lvlText w:val="%1."/>
+      <w:lvlJc w:val="left"/>
+      <w:pPr>
+        <w:ind w:left="540" w:hanging="360"/>
+      </w:pPr>
+      <w:rPr>
+        <w:rFonts w:hint="default"/>
+      </w:rPr>
+    </w:lvl>
+    <w:lvl w:ilvl="1" w:tplc="04090019" w:tentative="1">
+      <w:start w:val="1"/>
+      <w:numFmt w:val="upperLetter"/>
+      <w:lvlText w:val="%2."/>
+      <w:lvlJc w:val="left"/>
+      <w:pPr>
+        <w:ind w:left="980" w:hanging="400"/>
+      </w:pPr>
+    </w:lvl>
+    <w:lvl w:ilvl="2" w:tplc="0409001B" w:tentative="1">
+      <w:start w:val="1"/>
+      <w:numFmt w:val="lowerRoman"/>
+      <w:lvlText w:val="%3."/>
+      <w:lvlJc w:val="right"/>
+      <w:pPr>
+        <w:ind w:left="1380" w:hanging="400"/>
+      </w:pPr>
+    </w:lvl>
+    <w:lvl w:ilvl="3" w:tplc="0409000F" w:tentative="1">
+      <w:start w:val="1"/>
+      <w:numFmt w:val="decimal"/>
+      <w:lvlText w:val="%4."/>
+      <w:lvlJc w:val="left"/>
+      <w:pPr>
+        <w:ind w:left="1780" w:hanging="400"/>
+      </w:pPr>
+    </w:lvl>
+    <w:lvl w:ilvl="4" w:tplc="04090019" w:tentative="1">
+      <w:start w:val="1"/>
+      <w:numFmt w:val="upperLetter"/>
+      <w:lvlText w:val="%5."/>
+      <w:lvlJc w:val="left"/>
+      <w:pPr>
+        <w:ind w:left="2180" w:hanging="400"/>
+      </w:pPr>
+    </w:lvl>
+    <w:lvl w:ilvl="5" w:tplc="0409001B" w:tentative="1">
+      <w:start w:val="1"/>
+      <w:numFmt w:val="lowerRoman"/>
+      <w:lvlText w:val="%6."/>
+      <w:lvlJc w:val="right"/>
+      <w:pPr>
+        <w:ind w:left="2580" w:hanging="400"/>
+      </w:pPr>
+    </w:lvl>
+    <w:lvl w:ilvl="6" w:tplc="0409000F" w:tentative="1">
+      <w:start w:val="1"/>
+      <w:numFmt w:val="decimal"/>
+      <w:lvlText w:val="%7."/>
+      <w:lvlJc w:val="left"/>
+      <w:pPr>
+        <w:ind w:left="2980" w:hanging="400"/>
+      </w:pPr>
+    </w:lvl>
+    <w:lvl w:ilvl="7" w:tplc="04090019" w:tentative="1">
+      <w:start w:val="1"/>
+      <w:numFmt w:val="upperLetter"/>
+      <w:lvlText w:val="%8."/>
+      <w:lvlJc w:val="left"/>
+      <w:pPr>
+        <w:ind w:left="3380" w:hanging="400"/>
+      </w:pPr>
+    </w:lvl>
+    <w:lvl w:ilvl="8" w:tplc="0409001B" w:tentative="1">
+      <w:start w:val="1"/>
+      <w:numFmt w:val="lowerRoman"/>
+      <w:lvlText w:val="%9."/>
+      <w:lvlJc w:val="right"/>
+      <w:pPr>
+        <w:ind w:left="3780" w:hanging="400"/>
+      </w:pPr>
     </w:lvl>
   </w:abstractNum>
   <w:num w:numId="1">
@@ -13064,7 +13838,7 @@
     <w:abstractNumId w:val="2"/>
   </w:num>
   <w:num w:numId="6">
-    <w:abstractNumId w:val="11"/>
+    <w:abstractNumId w:val="12"/>
   </w:num>
   <w:num w:numId="7">
     <w:abstractNumId w:val="9"/>
@@ -13115,9 +13889,23 @@
     </w:lvlOverride>
   </w:num>
   <w:num w:numId="14">
-    <w:abstractNumId w:val="12"/>
+    <w:abstractNumId w:val="13"/>
+  </w:num>
+  <w:num w:numId="15">
+    <w:abstractNumId w:val="14"/>
+  </w:num>
+  <w:num w:numId="16">
+    <w:abstractNumId w:val="11"/>
   </w:num>
 </w:numbering>
+</file>
+
+<file path=word/people.xml><?xml version="1.0" encoding="utf-8"?>
+<w15:people xmlns:wpc="http://schemas.microsoft.com/office/word/2010/wordprocessingCanvas" xmlns:cx="http://schemas.microsoft.com/office/drawing/2014/chartex" xmlns:cx1="http://schemas.microsoft.com/office/drawing/2015/9/8/chartex" xmlns:mc="http://schemas.openxmlformats.org/markup-compatibility/2006" xmlns:o="urn:schemas-microsoft-com:office:office" xmlns:r="http://schemas.openxmlformats.org/officeDocument/2006/relationships" xmlns:m="http://schemas.openxmlformats.org/officeDocument/2006/math" xmlns:v="urn:schemas-microsoft-com:vml" xmlns:wp14="http://schemas.microsoft.com/office/word/2010/wordprocessingDrawing" xmlns:wp="http://schemas.openxmlformats.org/drawingml/2006/wordprocessingDrawing" xmlns:w10="urn:schemas-microsoft-com:office:word" xmlns:w="http://schemas.openxmlformats.org/wordprocessingml/2006/main" xmlns:w14="http://schemas.microsoft.com/office/word/2010/wordml" xmlns:w15="http://schemas.microsoft.com/office/word/2012/wordml" xmlns:w16se="http://schemas.microsoft.com/office/word/2015/wordml/symex" xmlns:wpg="http://schemas.microsoft.com/office/word/2010/wordprocessingGroup" xmlns:wpi="http://schemas.microsoft.com/office/word/2010/wordprocessingInk" xmlns:wne="http://schemas.microsoft.com/office/word/2006/wordml" xmlns:wps="http://schemas.microsoft.com/office/word/2010/wordprocessingShape" mc:Ignorable="w14 w15 w16se wp14">
+  <w15:person w15:author="multicampus">
+    <w15:presenceInfo w15:providerId="Windows Live" w15:userId="3bb1be9288c89f34"/>
+  </w15:person>
+</w15:people>
 </file>
 
 <file path=word/styles.xml><?xml version="1.0" encoding="utf-8"?>
@@ -14519,6 +15307,68 @@
       </w:tcPr>
     </w:tblStylePr>
   </w:style>
+  <w:style w:type="character" w:styleId="ad">
+    <w:name w:val="annotation reference"/>
+    <w:basedOn w:val="a0"/>
+    <w:uiPriority w:val="99"/>
+    <w:semiHidden/>
+    <w:unhideWhenUsed/>
+    <w:rsid w:val="001856CB"/>
+    <w:rPr>
+      <w:sz w:val="18"/>
+      <w:szCs w:val="18"/>
+    </w:rPr>
+  </w:style>
+  <w:style w:type="paragraph" w:styleId="ae">
+    <w:name w:val="annotation text"/>
+    <w:basedOn w:val="a"/>
+    <w:link w:val="Char4"/>
+    <w:uiPriority w:val="99"/>
+    <w:semiHidden/>
+    <w:unhideWhenUsed/>
+    <w:rsid w:val="001856CB"/>
+    <w:pPr>
+      <w:jc w:val="left"/>
+    </w:pPr>
+  </w:style>
+  <w:style w:type="character" w:customStyle="1" w:styleId="Char4">
+    <w:name w:val="메모 텍스트 Char"/>
+    <w:basedOn w:val="a0"/>
+    <w:link w:val="ae"/>
+    <w:uiPriority w:val="99"/>
+    <w:semiHidden/>
+    <w:rsid w:val="001856CB"/>
+    <w:rPr>
+      <w:sz w:val="22"/>
+    </w:rPr>
+  </w:style>
+  <w:style w:type="paragraph" w:styleId="af">
+    <w:name w:val="annotation subject"/>
+    <w:basedOn w:val="ae"/>
+    <w:next w:val="ae"/>
+    <w:link w:val="Char5"/>
+    <w:uiPriority w:val="99"/>
+    <w:semiHidden/>
+    <w:unhideWhenUsed/>
+    <w:rsid w:val="001856CB"/>
+    <w:rPr>
+      <w:b/>
+      <w:bCs/>
+    </w:rPr>
+  </w:style>
+  <w:style w:type="character" w:customStyle="1" w:styleId="Char5">
+    <w:name w:val="메모 주제 Char"/>
+    <w:basedOn w:val="Char4"/>
+    <w:link w:val="af"/>
+    <w:uiPriority w:val="99"/>
+    <w:semiHidden/>
+    <w:rsid w:val="001856CB"/>
+    <w:rPr>
+      <w:b/>
+      <w:bCs/>
+      <w:sz w:val="22"/>
+    </w:rPr>
+  </w:style>
 </w:styles>
 </file>
 

--- a/doc/프로젝트 계획서/서울_3반_A303_김순빈.docx
+++ b/doc/프로젝트 계획서/서울_3반_A303_김순빈.docx
@@ -1659,29 +1659,27 @@
         </w:rPr>
         <w:t>메이트</w:t>
       </w:r>
-      <w:proofErr w:type="spellEnd"/>
       <w:r>
         <w:rPr>
           <w:rFonts w:eastAsiaTheme="minorHAnsi" w:cs="Arial" w:hint="eastAsia"/>
           <w:color w:val="000000"/>
         </w:rPr>
-        <w:t xml:space="preserve"> </w:t>
-      </w:r>
-      <w:proofErr w:type="spellStart"/>
+        <w:t>들과</w:t>
+      </w:r>
+      <w:proofErr w:type="spellEnd"/>
       <w:r>
         <w:rPr>
           <w:rFonts w:eastAsiaTheme="minorHAnsi" w:cs="Arial" w:hint="eastAsia"/>
           <w:color w:val="000000"/>
         </w:rPr>
-        <w:t>매칭을</w:t>
-      </w:r>
-      <w:proofErr w:type="spellEnd"/>
+        <w:t xml:space="preserve"> 함께 기부하는 시스템,</w:t>
+      </w:r>
       <w:r>
         <w:rPr>
           <w:rFonts w:eastAsiaTheme="minorHAnsi" w:cs="Arial" w:hint="eastAsia"/>
           <w:color w:val="000000"/>
         </w:rPr>
-        <w:t xml:space="preserve"> 통한 대결 시스템, 친목 도모를 위한 채팅 및 커뮤니티를 활성화하여 게임같이 </w:t>
+        <w:t xml:space="preserve"> 친목 도모를 위한 채팅 및 커뮤니티를 활성화하여 게임같이 </w:t>
       </w:r>
       <w:proofErr w:type="spellStart"/>
       <w:r>
@@ -2397,37 +2395,195 @@
           <w:rFonts w:eastAsiaTheme="minorHAnsi"/>
         </w:rPr>
       </w:pPr>
-      <w:commentRangeStart w:id="4"/>
-      <w:r>
-        <w:rPr>
-          <w:rFonts w:eastAsiaTheme="minorHAnsi" w:hint="eastAsia"/>
-          <w:highlight w:val="lightGray"/>
-        </w:rPr>
-        <w:t>의지가 약해서 운동을 꾸준하게 못하는 사람들에게는 결제시스템을 이용하여 서로의 동의 하에 소액의 ‘</w:t>
+      <w:r>
+        <w:rPr>
+          <w:rFonts w:eastAsiaTheme="minorHAnsi" w:hint="eastAsia"/>
+        </w:rPr>
+        <w:t>매일</w:t>
+      </w:r>
+      <w:r>
+        <w:rPr>
+          <w:rFonts w:eastAsiaTheme="minorHAnsi" w:hint="eastAsia"/>
+        </w:rPr>
+        <w:t xml:space="preserve"> </w:t>
+      </w:r>
+      <w:r>
+        <w:rPr>
+          <w:rFonts w:eastAsiaTheme="minorHAnsi" w:hint="eastAsia"/>
+        </w:rPr>
+        <w:t>똑같은 루틴으로 뛰어 새로운 시도를 원하는 사람들에게는</w:t>
+      </w:r>
+      <w:r>
+        <w:rPr>
+          <w:rFonts w:eastAsiaTheme="minorHAnsi" w:hint="eastAsia"/>
+        </w:rPr>
+        <w:t xml:space="preserve"> </w:t>
       </w:r>
       <w:proofErr w:type="spellStart"/>
       <w:r>
         <w:rPr>
           <w:rFonts w:eastAsiaTheme="minorHAnsi" w:hint="eastAsia"/>
-          <w:highlight w:val="lightGray"/>
-        </w:rPr>
-        <w:t>상금’이라는</w:t>
+        </w:rPr>
+        <w:t>런닝메이트</w:t>
+      </w:r>
+      <w:r>
+        <w:rPr>
+          <w:rFonts w:eastAsiaTheme="minorHAnsi" w:hint="eastAsia"/>
+        </w:rPr>
+        <w:t>들과</w:t>
       </w:r>
       <w:proofErr w:type="spellEnd"/>
       <w:r>
         <w:rPr>
           <w:rFonts w:eastAsiaTheme="minorHAnsi" w:hint="eastAsia"/>
-          <w:highlight w:val="lightGray"/>
-        </w:rPr>
-        <w:t xml:space="preserve"> 보상을 제공하여 동기부여를 해줄 수 있다.</w:t>
-      </w:r>
-      <w:commentRangeEnd w:id="4"/>
-      <w:r>
-        <w:rPr>
-          <w:rStyle w:val="ad"/>
-          <w:highlight w:val="lightGray"/>
-        </w:rPr>
-        <w:commentReference w:id="4"/>
+        </w:rPr>
+        <w:t xml:space="preserve"> 함께</w:t>
+      </w:r>
+      <w:r>
+        <w:rPr>
+          <w:rFonts w:eastAsiaTheme="minorHAnsi" w:hint="eastAsia"/>
+        </w:rPr>
+        <w:t xml:space="preserve"> 목표를 정한 뒤 참가비를 </w:t>
+      </w:r>
+      <w:r>
+        <w:rPr>
+          <w:rFonts w:eastAsiaTheme="minorHAnsi" w:hint="eastAsia"/>
+        </w:rPr>
+        <w:t>걷은 후,</w:t>
+      </w:r>
+      <w:r>
+        <w:rPr>
+          <w:rFonts w:eastAsiaTheme="minorHAnsi"/>
+        </w:rPr>
+        <w:t xml:space="preserve"> </w:t>
+      </w:r>
+      <w:r>
+        <w:rPr>
+          <w:rFonts w:eastAsiaTheme="minorHAnsi" w:hint="eastAsia"/>
+        </w:rPr>
+        <w:t>목표가 종료된 후에 모인 참가비를 자</w:t>
+      </w:r>
+      <w:bookmarkStart w:id="4" w:name="_GoBack"/>
+      <w:bookmarkEnd w:id="4"/>
+      <w:r>
+        <w:rPr>
+          <w:rFonts w:eastAsiaTheme="minorHAnsi" w:hint="eastAsia"/>
+        </w:rPr>
+        <w:t>선 단체에 기부한다.</w:t>
+      </w:r>
+      <w:r>
+        <w:rPr>
+          <w:rFonts w:eastAsiaTheme="minorHAnsi"/>
+        </w:rPr>
+        <w:t xml:space="preserve"> </w:t>
+      </w:r>
+      <w:r>
+        <w:rPr>
+          <w:rFonts w:eastAsiaTheme="minorHAnsi" w:hint="eastAsia"/>
+        </w:rPr>
+        <w:t xml:space="preserve">또한 목표 달성 시 </w:t>
+      </w:r>
+      <w:proofErr w:type="spellStart"/>
+      <w:r>
+        <w:rPr>
+          <w:rFonts w:eastAsiaTheme="minorHAnsi" w:hint="eastAsia"/>
+        </w:rPr>
+        <w:t>뱃지나</w:t>
+      </w:r>
+      <w:proofErr w:type="spellEnd"/>
+      <w:r>
+        <w:rPr>
+          <w:rFonts w:eastAsiaTheme="minorHAnsi" w:hint="eastAsia"/>
+        </w:rPr>
+        <w:t xml:space="preserve"> 타이틀을 수여해 사용자들이 성취감을 느낄 수 있도록 유도한다.</w:t>
+      </w:r>
+    </w:p>
+    <w:p>
+      <w:pPr>
+        <w:ind w:left="919" w:firstLine="220"/>
+        <w:rPr>
+          <w:rFonts w:eastAsiaTheme="minorHAnsi"/>
+        </w:rPr>
+      </w:pPr>
+      <w:r>
+        <w:rPr>
+          <w:rFonts w:eastAsiaTheme="minorHAnsi" w:hint="eastAsia"/>
+        </w:rPr>
+        <w:t>일정 등급 이상이거나 코치 자격증을 인증한 러너가 음성을 녹음한 파일을 업로드한다.</w:t>
+      </w:r>
+      <w:r>
+        <w:rPr>
+          <w:rFonts w:eastAsiaTheme="minorHAnsi"/>
+        </w:rPr>
+        <w:t xml:space="preserve"> </w:t>
+      </w:r>
+      <w:r>
+        <w:rPr>
+          <w:rFonts w:eastAsiaTheme="minorHAnsi" w:hint="eastAsia"/>
+        </w:rPr>
+        <w:t xml:space="preserve">음성 파일에는 구간 별 속도 조절 및 격려의 말을 통해 </w:t>
+      </w:r>
+      <w:r>
+        <w:rPr>
+          <w:rFonts w:eastAsiaTheme="minorHAnsi"/>
+        </w:rPr>
+        <w:t>‘</w:t>
+      </w:r>
+      <w:r>
+        <w:rPr>
+          <w:rFonts w:eastAsiaTheme="minorHAnsi" w:hint="eastAsia"/>
+        </w:rPr>
+        <w:t>페이스메이커</w:t>
+      </w:r>
+      <w:r>
+        <w:rPr>
+          <w:rFonts w:eastAsiaTheme="minorHAnsi"/>
+        </w:rPr>
+        <w:t>’</w:t>
+      </w:r>
+      <w:r>
+        <w:rPr>
+          <w:rFonts w:eastAsiaTheme="minorHAnsi" w:hint="eastAsia"/>
+        </w:rPr>
+        <w:t xml:space="preserve"> 역할을 한다.</w:t>
+      </w:r>
+      <w:r>
+        <w:rPr>
+          <w:rFonts w:eastAsiaTheme="minorHAnsi"/>
+        </w:rPr>
+        <w:t xml:space="preserve"> </w:t>
+      </w:r>
+      <w:r>
+        <w:rPr>
+          <w:rFonts w:eastAsiaTheme="minorHAnsi" w:hint="eastAsia"/>
+        </w:rPr>
+        <w:t xml:space="preserve">다른 사용자들은 해당 음성 파일 구매를 통해 초보 </w:t>
+      </w:r>
+      <w:r>
+        <w:rPr>
+          <w:rFonts w:eastAsiaTheme="minorHAnsi" w:hint="eastAsia"/>
+        </w:rPr>
+        <w:t xml:space="preserve">러너들이나 실력을 향상시키고 싶은 러너들에게 단계별로 </w:t>
+      </w:r>
+      <w:proofErr w:type="spellStart"/>
+      <w:r>
+        <w:rPr>
+          <w:rFonts w:eastAsiaTheme="minorHAnsi" w:hint="eastAsia"/>
+        </w:rPr>
+        <w:t>런닝을</w:t>
+      </w:r>
+      <w:proofErr w:type="spellEnd"/>
+      <w:r>
+        <w:rPr>
+          <w:rFonts w:eastAsiaTheme="minorHAnsi" w:hint="eastAsia"/>
+        </w:rPr>
+        <w:t xml:space="preserve"> 즐길 수 있게 한다.</w:t>
+      </w:r>
+      <w:r>
+        <w:rPr>
+          <w:rFonts w:eastAsiaTheme="minorHAnsi"/>
+        </w:rPr>
+        <w:t xml:space="preserve"> </w:t>
       </w:r>
     </w:p>
     <w:p>
@@ -2496,21 +2652,33 @@
         <w:rPr>
           <w:rFonts w:eastAsiaTheme="minorHAnsi" w:hint="eastAsia"/>
         </w:rPr>
-        <w:t xml:space="preserve"> 코스를 </w:t>
+        <w:t xml:space="preserve"> 코스를 찾을</w:t>
+      </w:r>
+      <w:r>
+        <w:rPr>
+          <w:rFonts w:eastAsiaTheme="minorHAnsi" w:hint="eastAsia"/>
+        </w:rPr>
+        <w:t xml:space="preserve"> </w:t>
+      </w:r>
+      <w:r>
+        <w:rPr>
+          <w:rFonts w:eastAsiaTheme="minorHAnsi" w:hint="eastAsia"/>
+        </w:rPr>
+        <w:t xml:space="preserve">수 있고, </w:t>
       </w:r>
       <w:proofErr w:type="spellStart"/>
       <w:r>
         <w:rPr>
           <w:rFonts w:eastAsiaTheme="minorHAnsi" w:hint="eastAsia"/>
         </w:rPr>
-        <w:t>찾을수</w:t>
+        <w:t>런닝</w:t>
       </w:r>
       <w:proofErr w:type="spellEnd"/>
       <w:r>
         <w:rPr>
           <w:rFonts w:eastAsiaTheme="minorHAnsi" w:hint="eastAsia"/>
         </w:rPr>
-        <w:t xml:space="preserve"> 있고, </w:t>
+        <w:t xml:space="preserve"> 매칭 서비스를 이용해서 비슷한 성향이나 동네에 사는 </w:t>
       </w:r>
       <w:proofErr w:type="spellStart"/>
       <w:r>
@@ -2524,13 +2692,51 @@
         <w:rPr>
           <w:rFonts w:eastAsiaTheme="minorHAnsi" w:hint="eastAsia"/>
         </w:rPr>
-        <w:t xml:space="preserve"> 매칭 서비스를 이용해서 비슷한 성향이나 동네에 사는 </w:t>
+        <w:t xml:space="preserve"> </w:t>
       </w:r>
       <w:proofErr w:type="spellStart"/>
       <w:r>
         <w:rPr>
           <w:rFonts w:eastAsiaTheme="minorHAnsi" w:hint="eastAsia"/>
         </w:rPr>
+        <w:t>메이트를</w:t>
+      </w:r>
+      <w:proofErr w:type="spellEnd"/>
+      <w:r>
+        <w:rPr>
+          <w:rFonts w:eastAsiaTheme="minorHAnsi" w:hint="eastAsia"/>
+        </w:rPr>
+        <w:t xml:space="preserve"> 찾을</w:t>
+      </w:r>
+      <w:r>
+        <w:rPr>
+          <w:rFonts w:eastAsiaTheme="minorHAnsi" w:hint="eastAsia"/>
+        </w:rPr>
+        <w:t xml:space="preserve"> </w:t>
+      </w:r>
+      <w:r>
+        <w:rPr>
+          <w:rFonts w:eastAsiaTheme="minorHAnsi" w:hint="eastAsia"/>
+        </w:rPr>
+        <w:t>수 있다.</w:t>
+      </w:r>
+      <w:r>
+        <w:rPr>
+          <w:rFonts w:eastAsiaTheme="minorHAnsi"/>
+        </w:rPr>
+        <w:t xml:space="preserve"> </w:t>
+      </w:r>
+      <w:r>
+        <w:rPr>
+          <w:rFonts w:eastAsiaTheme="minorHAnsi" w:hint="eastAsia"/>
+        </w:rPr>
+        <w:t xml:space="preserve">또한 </w:t>
+      </w:r>
+      <w:proofErr w:type="spellStart"/>
+      <w:r>
+        <w:rPr>
+          <w:rFonts w:eastAsiaTheme="minorHAnsi" w:hint="eastAsia"/>
+        </w:rPr>
         <w:t>런닝</w:t>
       </w:r>
       <w:proofErr w:type="spellEnd"/>
@@ -2545,100 +2751,20 @@
         <w:rPr>
           <w:rFonts w:eastAsiaTheme="minorHAnsi" w:hint="eastAsia"/>
         </w:rPr>
-        <w:t>메이트를</w:t>
+        <w:t>메이트들과</w:t>
       </w:r>
       <w:proofErr w:type="spellEnd"/>
       <w:r>
         <w:rPr>
           <w:rFonts w:eastAsiaTheme="minorHAnsi" w:hint="eastAsia"/>
         </w:rPr>
-        <w:t xml:space="preserve"> 찾을</w:t>
-      </w:r>
-      <w:r>
-        <w:rPr>
-          <w:rFonts w:eastAsiaTheme="minorHAnsi" w:hint="eastAsia"/>
-        </w:rPr>
-        <w:t xml:space="preserve"> </w:t>
-      </w:r>
-      <w:r>
-        <w:rPr>
-          <w:rFonts w:eastAsiaTheme="minorHAnsi" w:hint="eastAsia"/>
-        </w:rPr>
-        <w:t xml:space="preserve">수 있다. </w:t>
-      </w:r>
-      <w:commentRangeStart w:id="5"/>
-      <w:r>
-        <w:rPr>
-          <w:rFonts w:eastAsiaTheme="minorHAnsi" w:hint="eastAsia"/>
-          <w:highlight w:val="lightGray"/>
-        </w:rPr>
-        <w:t>또한 동기부여를 위한 소액의 ‘</w:t>
-      </w:r>
-      <w:proofErr w:type="spellStart"/>
-      <w:r>
-        <w:rPr>
-          <w:rFonts w:eastAsiaTheme="minorHAnsi" w:hint="eastAsia"/>
-          <w:highlight w:val="lightGray"/>
-        </w:rPr>
-        <w:t>상금’을</w:t>
-      </w:r>
-      <w:proofErr w:type="spellEnd"/>
-      <w:r>
-        <w:rPr>
-          <w:rFonts w:eastAsiaTheme="minorHAnsi" w:hint="eastAsia"/>
-          <w:highlight w:val="lightGray"/>
-        </w:rPr>
-        <w:t xml:space="preserve"> 통해서 의지를 </w:t>
-      </w:r>
-      <w:r>
-        <w:rPr>
-          <w:rFonts w:eastAsiaTheme="minorHAnsi" w:hint="eastAsia"/>
-          <w:highlight w:val="lightGray"/>
-        </w:rPr>
-        <w:t>북</w:t>
-      </w:r>
-      <w:r>
-        <w:rPr>
-          <w:rFonts w:eastAsiaTheme="minorHAnsi" w:hint="eastAsia"/>
-          <w:highlight w:val="lightGray"/>
-        </w:rPr>
-        <w:t xml:space="preserve">돋아 줄 수 있고, 이 상금을 통해 상품을 구매하거나 선물할 수 </w:t>
-      </w:r>
-      <w:r>
-        <w:rPr>
-          <w:rFonts w:eastAsiaTheme="minorHAnsi" w:hint="eastAsia"/>
-          <w:highlight w:val="lightGray"/>
-        </w:rPr>
-        <w:t>있게 하여</w:t>
-      </w:r>
-      <w:r>
-        <w:rPr>
-          <w:rFonts w:eastAsiaTheme="minorHAnsi" w:hint="eastAsia"/>
-          <w:highlight w:val="lightGray"/>
-        </w:rPr>
-        <w:t xml:space="preserve"> 수익을 창출할</w:t>
-      </w:r>
-      <w:r>
-        <w:rPr>
-          <w:rFonts w:eastAsiaTheme="minorHAnsi" w:hint="eastAsia"/>
-          <w:highlight w:val="lightGray"/>
-        </w:rPr>
-        <w:t xml:space="preserve"> </w:t>
-      </w:r>
-      <w:r>
-        <w:rPr>
-          <w:rFonts w:eastAsiaTheme="minorHAnsi" w:hint="eastAsia"/>
-          <w:highlight w:val="lightGray"/>
-        </w:rPr>
-        <w:t>수도 있다.</w:t>
-      </w:r>
-      <w:commentRangeEnd w:id="5"/>
-      <w:r>
-        <w:rPr>
-          <w:rStyle w:val="ad"/>
-          <w:highlight w:val="lightGray"/>
-        </w:rPr>
-        <w:commentReference w:id="5"/>
+        <w:t xml:space="preserve"> 함께 목표를 이루면서 의미 있는 기부를 통해 의지를 북돋아 줄 수 </w:t>
+      </w:r>
+      <w:r>
+        <w:rPr>
+          <w:rFonts w:eastAsiaTheme="minorHAnsi" w:hint="eastAsia"/>
+        </w:rPr>
+        <w:t>있다.</w:t>
       </w:r>
     </w:p>
     <w:p>
@@ -2652,33 +2778,62 @@
         <w:rPr>
           <w:rFonts w:eastAsiaTheme="minorHAnsi" w:hint="eastAsia"/>
         </w:rPr>
-        <w:t>또한 안드로이드 / IOS 앱 서비스를 개발하여 스마트 기기에 최적화 된 프로젝트를 기획할 예정이다.</w:t>
+        <w:t xml:space="preserve">초보 러너들이나 </w:t>
+      </w:r>
+      <w:r>
+        <w:rPr>
+          <w:rFonts w:hint="eastAsia"/>
+        </w:rPr>
+        <w:t>실력 향상을 하고 싶어하는 러너들에게 단계별 페이스메이</w:t>
+      </w:r>
+      <w:r>
+        <w:rPr>
+          <w:rFonts w:hint="eastAsia"/>
+        </w:rPr>
+        <w:lastRenderedPageBreak/>
+        <w:t>커 음성 파일을 통해 유익한 컨텐츠를 제공할 수 있다</w:t>
+      </w:r>
+      <w:r>
+        <w:t>.</w:t>
       </w:r>
     </w:p>
     <w:p>
       <w:pPr>
-        <w:ind w:firstLine="220"/>
+        <w:ind w:left="919" w:firstLine="220"/>
         <w:rPr>
           <w:rFonts w:eastAsiaTheme="minorHAnsi"/>
         </w:rPr>
       </w:pPr>
+      <w:r>
+        <w:rPr>
+          <w:rFonts w:eastAsiaTheme="minorHAnsi" w:hint="eastAsia"/>
+        </w:rPr>
+        <w:t>또한 안드로이드 / IOS 앱 서비스를 개발하여 스마트 기기에 최적화 된 프로젝트를 기획할 예정이다.</w:t>
+      </w:r>
     </w:p>
     <w:p>
       <w:pPr>
+        <w:ind w:firstLine="220"/>
+        <w:rPr>
+          <w:rFonts w:eastAsiaTheme="minorHAnsi"/>
+        </w:rPr>
+      </w:pPr>
+    </w:p>
+    <w:p>
+      <w:pPr>
         <w:pStyle w:val="2"/>
         <w:rPr>
           <w:rFonts w:asciiTheme="minorHAnsi" w:eastAsiaTheme="minorHAnsi" w:hAnsiTheme="minorHAnsi"/>
         </w:rPr>
       </w:pPr>
-      <w:bookmarkStart w:id="6" w:name="_Toc53072421"/>
+      <w:bookmarkStart w:id="5" w:name="_Toc53072421"/>
       <w:r>
         <w:rPr>
           <w:rFonts w:asciiTheme="minorHAnsi" w:eastAsiaTheme="minorHAnsi" w:hAnsiTheme="minorHAnsi" w:hint="eastAsia"/>
         </w:rPr>
-        <w:lastRenderedPageBreak/>
         <w:t>목표</w:t>
       </w:r>
-      <w:bookmarkEnd w:id="6"/>
+      <w:bookmarkEnd w:id="5"/>
     </w:p>
     <w:p>
       <w:pPr>
@@ -2826,23 +2981,79 @@
         <w:ind w:leftChars="0" w:firstLineChars="0"/>
         <w:rPr>
           <w:rFonts w:eastAsiaTheme="minorHAnsi"/>
-          <w:highlight w:val="lightGray"/>
-        </w:rPr>
-      </w:pPr>
-      <w:commentRangeStart w:id="7"/>
-      <w:r>
-        <w:rPr>
-          <w:rFonts w:eastAsiaTheme="minorHAnsi" w:hint="eastAsia"/>
-          <w:highlight w:val="lightGray"/>
-        </w:rPr>
-        <w:t>기록 대결 시스템에서 결제 시스템을 도입하여 상금을 부여할 수 있는 컨텐츠를 구축한다.</w:t>
-      </w:r>
-      <w:commentRangeEnd w:id="7"/>
-      <w:r>
-        <w:rPr>
-          <w:rStyle w:val="ad"/>
-        </w:rPr>
-        <w:commentReference w:id="7"/>
+        </w:rPr>
+      </w:pPr>
+      <w:r>
+        <w:rPr>
+          <w:rFonts w:eastAsiaTheme="minorHAnsi" w:hint="eastAsia"/>
+        </w:rPr>
+        <w:t xml:space="preserve">여러 명의 </w:t>
+      </w:r>
+      <w:proofErr w:type="spellStart"/>
+      <w:r>
+        <w:rPr>
+          <w:rFonts w:eastAsiaTheme="minorHAnsi" w:hint="eastAsia"/>
+        </w:rPr>
+        <w:t>런닝</w:t>
+      </w:r>
+      <w:proofErr w:type="spellEnd"/>
+      <w:r>
+        <w:rPr>
+          <w:rFonts w:eastAsiaTheme="minorHAnsi" w:hint="eastAsia"/>
+        </w:rPr>
+        <w:t xml:space="preserve"> </w:t>
+      </w:r>
+      <w:proofErr w:type="spellStart"/>
+      <w:r>
+        <w:rPr>
+          <w:rFonts w:eastAsiaTheme="minorHAnsi" w:hint="eastAsia"/>
+        </w:rPr>
+        <w:t>메이트가</w:t>
+      </w:r>
+      <w:proofErr w:type="spellEnd"/>
+      <w:r>
+        <w:rPr>
+          <w:rFonts w:eastAsiaTheme="minorHAnsi" w:hint="eastAsia"/>
+        </w:rPr>
+        <w:t xml:space="preserve"> 모여 목표를 정한 다음 일종의 참가비를 모으고,</w:t>
+      </w:r>
+      <w:r>
+        <w:rPr>
+          <w:rFonts w:eastAsiaTheme="minorHAnsi"/>
+        </w:rPr>
+        <w:t xml:space="preserve"> </w:t>
+      </w:r>
+      <w:r>
+        <w:rPr>
+          <w:rFonts w:eastAsiaTheme="minorHAnsi" w:hint="eastAsia"/>
+        </w:rPr>
+        <w:t>목표가 종료된 후 해당 금액은 자선 단체에 기부하는 컨텐츠를 구축한다.</w:t>
+      </w:r>
+      <w:r>
+        <w:rPr>
+          <w:rFonts w:eastAsiaTheme="minorHAnsi"/>
+        </w:rPr>
+        <w:t xml:space="preserve"> </w:t>
+      </w:r>
+      <w:r>
+        <w:rPr>
+          <w:rFonts w:eastAsiaTheme="minorHAnsi" w:hint="eastAsia"/>
+        </w:rPr>
+        <w:t xml:space="preserve">뿐만 아니라 목표를 달성 시 </w:t>
+      </w:r>
+      <w:proofErr w:type="spellStart"/>
+      <w:r>
+        <w:rPr>
+          <w:rFonts w:eastAsiaTheme="minorHAnsi" w:hint="eastAsia"/>
+        </w:rPr>
+        <w:t>뱃지나</w:t>
+      </w:r>
+      <w:proofErr w:type="spellEnd"/>
+      <w:r>
+        <w:rPr>
+          <w:rFonts w:eastAsiaTheme="minorHAnsi" w:hint="eastAsia"/>
+        </w:rPr>
+        <w:t xml:space="preserve"> 타이틀을 수여해 성취감을 느끼도록 해 서비스를 이용할 수 있도록 유도한다.</w:t>
       </w:r>
     </w:p>
     <w:p>
@@ -2861,49 +3072,13 @@
         <w:rPr>
           <w:rFonts w:eastAsiaTheme="minorHAnsi" w:hint="eastAsia"/>
         </w:rPr>
-        <w:t xml:space="preserve">기술 고도화를 통해 서비스로서의 완성도와 안정성을 모두 갖춘 프로젝트를 완성하고 팀원들 또한 각자 담당하는 부분 외에도 </w:t>
-      </w:r>
-      <w:proofErr w:type="spellStart"/>
-      <w:r>
-        <w:rPr>
-          <w:rFonts w:eastAsiaTheme="minorHAnsi" w:hint="eastAsia"/>
-        </w:rPr>
-        <w:t>백엔드</w:t>
-      </w:r>
-      <w:proofErr w:type="spellEnd"/>
-      <w:r>
-        <w:rPr>
-          <w:rFonts w:eastAsiaTheme="minorHAnsi" w:hint="eastAsia"/>
-        </w:rPr>
-        <w:t xml:space="preserve">, </w:t>
-      </w:r>
-      <w:proofErr w:type="spellStart"/>
-      <w:r>
-        <w:rPr>
-          <w:rFonts w:eastAsiaTheme="minorHAnsi" w:hint="eastAsia"/>
-        </w:rPr>
-        <w:t>프론트엔드</w:t>
-      </w:r>
-      <w:proofErr w:type="spellEnd"/>
-      <w:r>
-        <w:rPr>
-          <w:rFonts w:eastAsiaTheme="minorHAnsi" w:hint="eastAsia"/>
-        </w:rPr>
-        <w:t xml:space="preserve"> 등의 구분 없이 서비스 기획, 설계 및 각 </w:t>
-      </w:r>
-      <w:proofErr w:type="spellStart"/>
-      <w:r>
-        <w:rPr>
-          <w:rFonts w:eastAsiaTheme="minorHAnsi" w:hint="eastAsia"/>
-        </w:rPr>
-        <w:t>기술스택에</w:t>
-      </w:r>
-      <w:proofErr w:type="spellEnd"/>
-      <w:r>
-        <w:rPr>
-          <w:rFonts w:eastAsiaTheme="minorHAnsi" w:hint="eastAsia"/>
-        </w:rPr>
-        <w:t xml:space="preserve"> 대한 전반적인 이해를 모두 갖추며 개발자로서의 역량 향상을 도모한다.</w:t>
+        <w:t xml:space="preserve">초보 러너들이나 </w:t>
+      </w:r>
+      <w:r>
+        <w:rPr>
+          <w:rFonts w:hint="eastAsia"/>
+        </w:rPr>
+        <w:t>실력 향상을 하고 싶어하는 러너들에게 단계별 페이스메이커 음성 파일을 결제할 수 있는 컨텐츠를 구축한다.</w:t>
       </w:r>
     </w:p>
     <w:p>
@@ -2922,23 +3097,84 @@
         <w:rPr>
           <w:rFonts w:eastAsiaTheme="minorHAnsi" w:hint="eastAsia"/>
         </w:rPr>
-        <w:t>이후 많은 사용자들의 이용을 대비하여 대규모 트래픽을 수용할 수 있는 기술을 적용한다.</w:t>
-      </w:r>
-      <w:r>
-        <w:rPr>
-          <w:rFonts w:eastAsiaTheme="minorHAnsi" w:hint="eastAsia"/>
-        </w:rPr>
-        <w:br w:type="page"/>
+        <w:t xml:space="preserve">기술 고도화를 통해 서비스로서의 완성도와 안정성을 모두 갖춘 프로젝트를 완성하고 팀원들 또한 각자 담당하는 부분 외에도 </w:t>
+      </w:r>
+      <w:proofErr w:type="spellStart"/>
+      <w:r>
+        <w:rPr>
+          <w:rFonts w:eastAsiaTheme="minorHAnsi" w:hint="eastAsia"/>
+        </w:rPr>
+        <w:t>백엔드</w:t>
+      </w:r>
+      <w:proofErr w:type="spellEnd"/>
+      <w:r>
+        <w:rPr>
+          <w:rFonts w:eastAsiaTheme="minorHAnsi" w:hint="eastAsia"/>
+        </w:rPr>
+        <w:t xml:space="preserve">, </w:t>
+      </w:r>
+      <w:proofErr w:type="spellStart"/>
+      <w:r>
+        <w:rPr>
+          <w:rFonts w:eastAsiaTheme="minorHAnsi" w:hint="eastAsia"/>
+        </w:rPr>
+        <w:t>프론트엔드</w:t>
+      </w:r>
+      <w:proofErr w:type="spellEnd"/>
+      <w:r>
+        <w:rPr>
+          <w:rFonts w:eastAsiaTheme="minorHAnsi" w:hint="eastAsia"/>
+        </w:rPr>
+        <w:t xml:space="preserve"> 등의 구분 없이 서비스 기획, 설계 및 각 </w:t>
+      </w:r>
+      <w:proofErr w:type="spellStart"/>
+      <w:r>
+        <w:rPr>
+          <w:rFonts w:eastAsiaTheme="minorHAnsi" w:hint="eastAsia"/>
+        </w:rPr>
+        <w:t>기술스택에</w:t>
+      </w:r>
+      <w:proofErr w:type="spellEnd"/>
+      <w:r>
+        <w:rPr>
+          <w:rFonts w:eastAsiaTheme="minorHAnsi" w:hint="eastAsia"/>
+        </w:rPr>
+        <w:t xml:space="preserve"> 대한 전반적인 이해를 모두 갖추며 개발자로서의 역량 향상을 도모한다.</w:t>
       </w:r>
     </w:p>
     <w:p>
       <w:pPr>
+        <w:pStyle w:val="a8"/>
+        <w:numPr>
+          <w:ilvl w:val="0"/>
+          <w:numId w:val="8"/>
+        </w:numPr>
+        <w:ind w:leftChars="0" w:firstLineChars="0"/>
+        <w:rPr>
+          <w:rFonts w:eastAsiaTheme="minorHAnsi"/>
+        </w:rPr>
+      </w:pPr>
+      <w:r>
+        <w:rPr>
+          <w:rFonts w:eastAsiaTheme="minorHAnsi" w:hint="eastAsia"/>
+        </w:rPr>
+        <w:t>이후 많은 사용자들의 이용을 대비하여 대규모 트래픽을 수용할 수 있는 기술을 적용한다.</w:t>
+      </w:r>
+      <w:r>
+        <w:rPr>
+          <w:rFonts w:eastAsiaTheme="minorHAnsi" w:hint="eastAsia"/>
+        </w:rPr>
+        <w:br w:type="page"/>
+      </w:r>
+    </w:p>
+    <w:p>
+      <w:pPr>
         <w:pStyle w:val="1"/>
         <w:rPr>
           <w:rFonts w:asciiTheme="minorHAnsi" w:eastAsiaTheme="minorHAnsi" w:hAnsiTheme="minorHAnsi"/>
         </w:rPr>
       </w:pPr>
-      <w:bookmarkStart w:id="8" w:name="_Toc53072422"/>
+      <w:bookmarkStart w:id="6" w:name="_Toc53072422"/>
       <w:r>
         <w:rPr>
           <w:rFonts w:asciiTheme="minorHAnsi" w:eastAsiaTheme="minorHAnsi" w:hAnsiTheme="minorHAnsi" w:hint="eastAsia"/>
@@ -2946,7 +3182,7 @@
         <w:lastRenderedPageBreak/>
         <w:t>분석 및 설계</w:t>
       </w:r>
-      <w:bookmarkEnd w:id="8"/>
+      <w:bookmarkEnd w:id="6"/>
     </w:p>
     <w:p>
       <w:pPr>
@@ -2955,14 +3191,14 @@
           <w:rFonts w:asciiTheme="minorHAnsi" w:eastAsiaTheme="minorHAnsi" w:hAnsiTheme="minorHAnsi"/>
         </w:rPr>
       </w:pPr>
-      <w:bookmarkStart w:id="9" w:name="_Toc53072423"/>
+      <w:bookmarkStart w:id="7" w:name="_Toc53072423"/>
       <w:r>
         <w:rPr>
           <w:rFonts w:asciiTheme="minorHAnsi" w:eastAsiaTheme="minorHAnsi" w:hAnsiTheme="minorHAnsi" w:hint="eastAsia"/>
         </w:rPr>
         <w:t>요구사항 정의</w:t>
       </w:r>
-      <w:bookmarkEnd w:id="9"/>
+      <w:bookmarkEnd w:id="7"/>
     </w:p>
     <w:tbl>
       <w:tblPr>
@@ -3069,6 +3305,7 @@
         <w:tc>
           <w:tcPr>
             <w:tcW w:w="992" w:type="dxa"/>
+            <w:vAlign w:val="center"/>
           </w:tcPr>
           <w:p>
             <w:pPr>
@@ -3094,6 +3331,7 @@
         <w:tc>
           <w:tcPr>
             <w:tcW w:w="2552" w:type="dxa"/>
+            <w:vAlign w:val="center"/>
           </w:tcPr>
           <w:p>
             <w:pPr>
@@ -3150,6 +3388,7 @@
         <w:tc>
           <w:tcPr>
             <w:tcW w:w="992" w:type="dxa"/>
+            <w:vAlign w:val="center"/>
           </w:tcPr>
           <w:p>
             <w:pPr>
@@ -3175,6 +3414,7 @@
         <w:tc>
           <w:tcPr>
             <w:tcW w:w="2552" w:type="dxa"/>
+            <w:vAlign w:val="center"/>
           </w:tcPr>
           <w:p>
             <w:pPr>
@@ -3231,6 +3471,7 @@
         <w:tc>
           <w:tcPr>
             <w:tcW w:w="992" w:type="dxa"/>
+            <w:vAlign w:val="center"/>
           </w:tcPr>
           <w:p>
             <w:pPr>
@@ -3256,6 +3497,7 @@
         <w:tc>
           <w:tcPr>
             <w:tcW w:w="2552" w:type="dxa"/>
+            <w:vAlign w:val="center"/>
           </w:tcPr>
           <w:p>
             <w:pPr>
@@ -3330,6 +3572,7 @@
         <w:tc>
           <w:tcPr>
             <w:tcW w:w="992" w:type="dxa"/>
+            <w:vAlign w:val="center"/>
           </w:tcPr>
           <w:p>
             <w:pPr>
@@ -3355,6 +3598,7 @@
         <w:tc>
           <w:tcPr>
             <w:tcW w:w="2552" w:type="dxa"/>
+            <w:vAlign w:val="center"/>
           </w:tcPr>
           <w:p>
             <w:pPr>
@@ -3421,6 +3665,7 @@
         <w:tc>
           <w:tcPr>
             <w:tcW w:w="992" w:type="dxa"/>
+            <w:vAlign w:val="center"/>
           </w:tcPr>
           <w:p>
             <w:pPr>
@@ -3446,6 +3691,7 @@
         <w:tc>
           <w:tcPr>
             <w:tcW w:w="2552" w:type="dxa"/>
+            <w:vAlign w:val="center"/>
           </w:tcPr>
           <w:p>
             <w:pPr>
@@ -3522,6 +3768,7 @@
         <w:tc>
           <w:tcPr>
             <w:tcW w:w="992" w:type="dxa"/>
+            <w:vAlign w:val="center"/>
           </w:tcPr>
           <w:p>
             <w:pPr>
@@ -3547,6 +3794,7 @@
         <w:tc>
           <w:tcPr>
             <w:tcW w:w="2552" w:type="dxa"/>
+            <w:vAlign w:val="center"/>
           </w:tcPr>
           <w:p>
             <w:pPr>
@@ -3649,6 +3897,7 @@
         <w:tc>
           <w:tcPr>
             <w:tcW w:w="992" w:type="dxa"/>
+            <w:vAlign w:val="center"/>
           </w:tcPr>
           <w:p>
             <w:pPr>
@@ -3674,6 +3923,7 @@
         <w:tc>
           <w:tcPr>
             <w:tcW w:w="2552" w:type="dxa"/>
+            <w:vAlign w:val="center"/>
           </w:tcPr>
           <w:p>
             <w:pPr>
@@ -3777,6 +4027,7 @@
         <w:tc>
           <w:tcPr>
             <w:tcW w:w="992" w:type="dxa"/>
+            <w:vAlign w:val="center"/>
           </w:tcPr>
           <w:p>
             <w:pPr>
@@ -3802,6 +4053,7 @@
         <w:tc>
           <w:tcPr>
             <w:tcW w:w="2552" w:type="dxa"/>
+            <w:vAlign w:val="center"/>
           </w:tcPr>
           <w:p>
             <w:pPr>
@@ -3904,6 +4156,7 @@
         <w:tc>
           <w:tcPr>
             <w:tcW w:w="992" w:type="dxa"/>
+            <w:vAlign w:val="center"/>
           </w:tcPr>
           <w:p>
             <w:pPr>
@@ -3929,6 +4182,7 @@
         <w:tc>
           <w:tcPr>
             <w:tcW w:w="2552" w:type="dxa"/>
+            <w:vAlign w:val="center"/>
           </w:tcPr>
           <w:p>
             <w:pPr>
@@ -4044,6 +4298,7 @@
         <w:tc>
           <w:tcPr>
             <w:tcW w:w="992" w:type="dxa"/>
+            <w:vAlign w:val="center"/>
           </w:tcPr>
           <w:p>
             <w:pPr>
@@ -4069,6 +4324,7 @@
         <w:tc>
           <w:tcPr>
             <w:tcW w:w="2552" w:type="dxa"/>
+            <w:vAlign w:val="center"/>
           </w:tcPr>
           <w:p>
             <w:pPr>
@@ -4158,6 +4414,224 @@
                 <w:szCs w:val="20"/>
               </w:rPr>
               <w:t xml:space="preserve"> </w:t>
+            </w:r>
+          </w:p>
+        </w:tc>
+      </w:tr>
+      <w:tr>
+        <w:trPr>
+          <w:trHeight w:val="1278"/>
+        </w:trPr>
+        <w:tc>
+          <w:tcPr>
+            <w:tcW w:w="992" w:type="dxa"/>
+            <w:vMerge w:val="restart"/>
+            <w:vAlign w:val="center"/>
+          </w:tcPr>
+          <w:p>
+            <w:pPr>
+              <w:wordWrap/>
+              <w:spacing w:before="240"/>
+              <w:ind w:firstLineChars="0" w:firstLine="0"/>
+              <w:rPr>
+                <w:rFonts w:eastAsiaTheme="minorHAnsi"/>
+                <w:sz w:val="20"/>
+                <w:szCs w:val="20"/>
+              </w:rPr>
+            </w:pPr>
+            <w:r>
+              <w:rPr>
+                <w:rFonts w:eastAsiaTheme="minorHAnsi" w:hint="eastAsia"/>
+                <w:sz w:val="20"/>
+                <w:szCs w:val="20"/>
+              </w:rPr>
+              <w:lastRenderedPageBreak/>
+              <w:t>Req. 11.</w:t>
+            </w:r>
+          </w:p>
+        </w:tc>
+        <w:tc>
+          <w:tcPr>
+            <w:tcW w:w="2552" w:type="dxa"/>
+            <w:vMerge w:val="restart"/>
+            <w:vAlign w:val="center"/>
+          </w:tcPr>
+          <w:p>
+            <w:pPr>
+              <w:wordWrap/>
+              <w:spacing w:before="240"/>
+              <w:ind w:firstLineChars="0" w:firstLine="0"/>
+              <w:jc w:val="center"/>
+              <w:rPr>
+                <w:rFonts w:eastAsiaTheme="minorHAnsi"/>
+                <w:sz w:val="20"/>
+                <w:szCs w:val="20"/>
+              </w:rPr>
+            </w:pPr>
+            <w:r>
+              <w:rPr>
+                <w:rFonts w:eastAsiaTheme="minorHAnsi" w:cs="Arial Unicode MS" w:hint="eastAsia"/>
+                <w:sz w:val="20"/>
+                <w:szCs w:val="20"/>
+              </w:rPr>
+              <w:t>결제</w:t>
+            </w:r>
+          </w:p>
+        </w:tc>
+        <w:tc>
+          <w:tcPr>
+            <w:tcW w:w="4819" w:type="dxa"/>
+            <w:vAlign w:val="center"/>
+          </w:tcPr>
+          <w:p>
+            <w:pPr>
+              <w:wordWrap/>
+              <w:spacing w:before="240"/>
+              <w:ind w:firstLineChars="0" w:firstLine="0"/>
+              <w:rPr>
+                <w:sz w:val="20"/>
+                <w:szCs w:val="20"/>
+              </w:rPr>
+            </w:pPr>
+            <w:r>
+              <w:rPr>
+                <w:rFonts w:hint="eastAsia"/>
+                <w:sz w:val="20"/>
+                <w:szCs w:val="20"/>
+              </w:rPr>
+              <w:t xml:space="preserve">채팅을 통해 </w:t>
+            </w:r>
+            <w:proofErr w:type="spellStart"/>
+            <w:r>
+              <w:rPr>
+                <w:rFonts w:hint="eastAsia"/>
+                <w:sz w:val="20"/>
+                <w:szCs w:val="20"/>
+              </w:rPr>
+              <w:t>런닝메이트들을</w:t>
+            </w:r>
+            <w:proofErr w:type="spellEnd"/>
+            <w:r>
+              <w:rPr>
+                <w:rFonts w:hint="eastAsia"/>
+                <w:sz w:val="20"/>
+                <w:szCs w:val="20"/>
+              </w:rPr>
+              <w:t xml:space="preserve"> 구한 후 목표를 정해 참가비를 결제하고,</w:t>
+            </w:r>
+            <w:r>
+              <w:rPr>
+                <w:sz w:val="20"/>
+                <w:szCs w:val="20"/>
+              </w:rPr>
+              <w:t xml:space="preserve"> </w:t>
+            </w:r>
+            <w:r>
+              <w:rPr>
+                <w:rFonts w:hint="eastAsia"/>
+                <w:sz w:val="20"/>
+                <w:szCs w:val="20"/>
+              </w:rPr>
+              <w:t>목표 종료 시</w:t>
+            </w:r>
+            <w:r>
+              <w:rPr>
+                <w:sz w:val="20"/>
+                <w:szCs w:val="20"/>
+              </w:rPr>
+              <w:t xml:space="preserve"> </w:t>
+            </w:r>
+            <w:r>
+              <w:rPr>
+                <w:rFonts w:hint="eastAsia"/>
+                <w:sz w:val="20"/>
+                <w:szCs w:val="20"/>
+              </w:rPr>
+              <w:t>기부로 이어지는 기능을 구현한다.</w:t>
+            </w:r>
+          </w:p>
+        </w:tc>
+      </w:tr>
+      <w:tr>
+        <w:trPr>
+          <w:trHeight w:val="1278"/>
+        </w:trPr>
+        <w:tc>
+          <w:tcPr>
+            <w:tcW w:w="992" w:type="dxa"/>
+            <w:vMerge/>
+            <w:vAlign w:val="center"/>
+          </w:tcPr>
+          <w:p>
+            <w:pPr>
+              <w:wordWrap/>
+              <w:spacing w:before="240"/>
+              <w:ind w:firstLineChars="0" w:firstLine="0"/>
+              <w:rPr>
+                <w:rFonts w:eastAsiaTheme="minorHAnsi"/>
+                <w:sz w:val="20"/>
+                <w:szCs w:val="20"/>
+              </w:rPr>
+            </w:pPr>
+          </w:p>
+        </w:tc>
+        <w:tc>
+          <w:tcPr>
+            <w:tcW w:w="2552" w:type="dxa"/>
+            <w:vMerge/>
+            <w:vAlign w:val="center"/>
+          </w:tcPr>
+          <w:p>
+            <w:pPr>
+              <w:wordWrap/>
+              <w:spacing w:before="240"/>
+              <w:ind w:firstLineChars="0" w:firstLine="0"/>
+              <w:jc w:val="center"/>
+              <w:rPr>
+                <w:rFonts w:eastAsiaTheme="minorHAnsi" w:cs="Arial Unicode MS"/>
+                <w:sz w:val="20"/>
+                <w:szCs w:val="20"/>
+              </w:rPr>
+            </w:pPr>
+          </w:p>
+        </w:tc>
+        <w:tc>
+          <w:tcPr>
+            <w:tcW w:w="4819" w:type="dxa"/>
+            <w:vAlign w:val="center"/>
+          </w:tcPr>
+          <w:p>
+            <w:pPr>
+              <w:wordWrap/>
+              <w:spacing w:before="240"/>
+              <w:ind w:firstLineChars="0" w:firstLine="0"/>
+              <w:rPr>
+                <w:sz w:val="20"/>
+                <w:szCs w:val="20"/>
+              </w:rPr>
+            </w:pPr>
+            <w:r>
+              <w:rPr>
+                <w:rFonts w:hint="eastAsia"/>
+                <w:sz w:val="20"/>
+                <w:szCs w:val="20"/>
+              </w:rPr>
+              <w:t>코치 급의 러너들은 음성 파일을 올리는 시스템을 구현하고,</w:t>
+            </w:r>
+            <w:r>
+              <w:rPr>
+                <w:sz w:val="20"/>
+                <w:szCs w:val="20"/>
+              </w:rPr>
+              <w:t xml:space="preserve"> </w:t>
+            </w:r>
+            <w:r>
+              <w:rPr>
+                <w:rFonts w:hint="eastAsia"/>
+                <w:sz w:val="20"/>
+                <w:szCs w:val="20"/>
+              </w:rPr>
+              <w:t>다른 러너들은 해당 파일을 결제하는 시스템을 구현한다.</w:t>
             </w:r>
           </w:p>
         </w:tc>
@@ -4169,6 +4643,7 @@
         <w:tc>
           <w:tcPr>
             <w:tcW w:w="992" w:type="dxa"/>
+            <w:vAlign w:val="center"/>
           </w:tcPr>
           <w:p>
             <w:pPr>
@@ -4187,14 +4662,14 @@
                 <w:sz w:val="20"/>
                 <w:szCs w:val="20"/>
               </w:rPr>
-              <w:lastRenderedPageBreak/>
-              <w:t>Req. 11.</w:t>
+              <w:t>Req. 12.</w:t>
             </w:r>
           </w:p>
         </w:tc>
         <w:tc>
           <w:tcPr>
             <w:tcW w:w="2552" w:type="dxa"/>
+            <w:vAlign w:val="center"/>
           </w:tcPr>
           <w:p>
             <w:pPr>
@@ -4206,7 +4681,6 @@
                 <w:rFonts w:eastAsiaTheme="minorHAnsi"/>
                 <w:sz w:val="20"/>
                 <w:szCs w:val="20"/>
-                <w:highlight w:val="lightGray"/>
               </w:rPr>
             </w:pPr>
             <w:r>
@@ -4214,15 +4688,15 @@
                 <w:rFonts w:eastAsiaTheme="minorHAnsi" w:cs="Arial Unicode MS" w:hint="eastAsia"/>
                 <w:sz w:val="20"/>
                 <w:szCs w:val="20"/>
-                <w:highlight w:val="lightGray"/>
-              </w:rPr>
-              <w:t>결제</w:t>
+              </w:rPr>
+              <w:t>매칭 분석</w:t>
             </w:r>
           </w:p>
         </w:tc>
         <w:tc>
           <w:tcPr>
             <w:tcW w:w="4819" w:type="dxa"/>
+            <w:vAlign w:val="center"/>
           </w:tcPr>
           <w:p>
             <w:pPr>
@@ -4230,57 +4704,34 @@
               <w:spacing w:before="240"/>
               <w:ind w:firstLineChars="0" w:firstLine="0"/>
               <w:rPr>
+                <w:rFonts w:eastAsiaTheme="minorHAnsi"/>
+                <w:sz w:val="20"/>
+                <w:szCs w:val="20"/>
+              </w:rPr>
+            </w:pPr>
+            <w:r>
+              <w:rPr>
+                <w:rFonts w:eastAsiaTheme="minorHAnsi" w:cs="Arial Unicode MS" w:hint="eastAsia"/>
+                <w:sz w:val="20"/>
+                <w:szCs w:val="20"/>
+              </w:rPr>
+              <w:t>지역 설정된 값 기준으로 주변 러너들의 성향, 운동 기록 등의 분석을 통해 매칭할 수 있도록 한다.</w:t>
+            </w:r>
+            <w:r>
+              <w:rPr>
                 <w:rFonts w:eastAsiaTheme="minorHAnsi" w:cs="Arial Unicode MS"/>
                 <w:sz w:val="20"/>
                 <w:szCs w:val="20"/>
-                <w:highlight w:val="lightGray"/>
-              </w:rPr>
-            </w:pPr>
-            <w:commentRangeStart w:id="10"/>
+              </w:rPr>
+              <w:t xml:space="preserve"> </w:t>
+            </w:r>
             <w:r>
               <w:rPr>
                 <w:rFonts w:eastAsiaTheme="minorHAnsi" w:cs="Arial Unicode MS" w:hint="eastAsia"/>
                 <w:sz w:val="20"/>
                 <w:szCs w:val="20"/>
-                <w:highlight w:val="lightGray"/>
-              </w:rPr>
-              <w:t xml:space="preserve">채팅을 통해 </w:t>
-            </w:r>
-            <w:proofErr w:type="spellStart"/>
-            <w:r>
-              <w:rPr>
-                <w:rFonts w:eastAsiaTheme="minorHAnsi" w:cs="Arial Unicode MS" w:hint="eastAsia"/>
-                <w:sz w:val="20"/>
-                <w:szCs w:val="20"/>
-                <w:highlight w:val="lightGray"/>
-              </w:rPr>
-              <w:t>런닝메이트들을</w:t>
-            </w:r>
-            <w:proofErr w:type="spellEnd"/>
-            <w:r>
-              <w:rPr>
-                <w:rFonts w:eastAsiaTheme="minorHAnsi" w:cs="Arial Unicode MS" w:hint="eastAsia"/>
-                <w:sz w:val="20"/>
-                <w:szCs w:val="20"/>
-                <w:highlight w:val="lightGray"/>
-              </w:rPr>
-              <w:t xml:space="preserve"> 구한 후 동기 부여에 도움이 되도록 소액 결제를 하여 상품으로 제공할 수 있도록 보상하는 기능을 구현한다</w:t>
-            </w:r>
-            <w:commentRangeEnd w:id="10"/>
-            <w:r>
-              <w:rPr>
-                <w:rStyle w:val="ad"/>
-              </w:rPr>
-              <w:commentReference w:id="10"/>
-            </w:r>
-            <w:r>
-              <w:rPr>
-                <w:rFonts w:eastAsiaTheme="minorHAnsi" w:cs="Arial Unicode MS" w:hint="eastAsia"/>
-                <w:sz w:val="20"/>
-                <w:szCs w:val="20"/>
-                <w:highlight w:val="lightGray"/>
-              </w:rPr>
-              <w:t>.</w:t>
+              </w:rPr>
+              <w:t>(채팅 및 친구 추가)</w:t>
             </w:r>
           </w:p>
         </w:tc>
@@ -4292,6 +4743,7 @@
         <w:tc>
           <w:tcPr>
             <w:tcW w:w="992" w:type="dxa"/>
+            <w:vAlign w:val="center"/>
           </w:tcPr>
           <w:p>
             <w:pPr>
@@ -4310,13 +4762,30 @@
                 <w:sz w:val="20"/>
                 <w:szCs w:val="20"/>
               </w:rPr>
-              <w:t>Req. 12.</w:t>
+              <w:t>Req.</w:t>
+            </w:r>
+            <w:r>
+              <w:rPr>
+                <w:rFonts w:eastAsiaTheme="minorHAnsi"/>
+                <w:sz w:val="20"/>
+                <w:szCs w:val="20"/>
+              </w:rPr>
+              <w:t xml:space="preserve"> </w:t>
+            </w:r>
+            <w:r>
+              <w:rPr>
+                <w:rFonts w:eastAsiaTheme="minorHAnsi" w:hint="eastAsia"/>
+                <w:sz w:val="20"/>
+                <w:szCs w:val="20"/>
+              </w:rPr>
+              <w:t>13.</w:t>
             </w:r>
           </w:p>
         </w:tc>
         <w:tc>
           <w:tcPr>
             <w:tcW w:w="2552" w:type="dxa"/>
+            <w:vAlign w:val="center"/>
           </w:tcPr>
           <w:p>
             <w:pPr>
@@ -4336,13 +4805,42 @@
                 <w:sz w:val="20"/>
                 <w:szCs w:val="20"/>
               </w:rPr>
-              <w:t>매칭 분석</w:t>
-            </w:r>
+              <w:t xml:space="preserve">개인 </w:t>
+            </w:r>
+            <w:proofErr w:type="spellStart"/>
+            <w:r>
+              <w:rPr>
+                <w:rFonts w:eastAsiaTheme="minorHAnsi" w:cs="Arial Unicode MS" w:hint="eastAsia"/>
+                <w:sz w:val="20"/>
+                <w:szCs w:val="20"/>
+              </w:rPr>
+              <w:t>런닝</w:t>
+            </w:r>
+            <w:proofErr w:type="spellEnd"/>
+            <w:r>
+              <w:rPr>
+                <w:rFonts w:eastAsiaTheme="minorHAnsi" w:cs="Arial Unicode MS" w:hint="eastAsia"/>
+                <w:sz w:val="20"/>
+                <w:szCs w:val="20"/>
+              </w:rPr>
+              <w:t xml:space="preserve"> </w:t>
+            </w:r>
+            <w:proofErr w:type="spellStart"/>
+            <w:r>
+              <w:rPr>
+                <w:rFonts w:eastAsiaTheme="minorHAnsi" w:cs="Arial Unicode MS" w:hint="eastAsia"/>
+                <w:sz w:val="20"/>
+                <w:szCs w:val="20"/>
+              </w:rPr>
+              <w:t>피드</w:t>
+            </w:r>
+            <w:proofErr w:type="spellEnd"/>
           </w:p>
         </w:tc>
         <w:tc>
           <w:tcPr>
             <w:tcW w:w="4819" w:type="dxa"/>
+            <w:vAlign w:val="center"/>
           </w:tcPr>
           <w:p>
             <w:pPr>
@@ -4361,95 +4859,25 @@
                 <w:sz w:val="20"/>
                 <w:szCs w:val="20"/>
               </w:rPr>
-              <w:t>지역 설정된 값 기준으로 주변 러너들의 성향, 운동 기록 등의 분석을 통해 매칭할 수 있도록 한다.</w:t>
-            </w:r>
-            <w:r>
-              <w:rPr>
-                <w:rFonts w:eastAsiaTheme="minorHAnsi" w:cs="Arial Unicode MS"/>
-                <w:sz w:val="20"/>
-                <w:szCs w:val="20"/>
-              </w:rPr>
-              <w:t xml:space="preserve"> </w:t>
-            </w:r>
+              <w:t xml:space="preserve">각자의 </w:t>
+            </w:r>
+            <w:proofErr w:type="spellStart"/>
             <w:r>
               <w:rPr>
                 <w:rFonts w:eastAsiaTheme="minorHAnsi" w:cs="Arial Unicode MS" w:hint="eastAsia"/>
                 <w:sz w:val="20"/>
                 <w:szCs w:val="20"/>
               </w:rPr>
-              <w:t xml:space="preserve">(채팅 및 친구 추가) </w:t>
-            </w:r>
-          </w:p>
-        </w:tc>
-      </w:tr>
-      <w:tr>
-        <w:trPr>
-          <w:trHeight w:val="692"/>
-        </w:trPr>
-        <w:tc>
-          <w:tcPr>
-            <w:tcW w:w="992" w:type="dxa"/>
-          </w:tcPr>
-          <w:p>
-            <w:pPr>
-              <w:wordWrap/>
-              <w:spacing w:before="240"/>
-              <w:ind w:firstLineChars="0" w:firstLine="0"/>
-              <w:rPr>
-                <w:rFonts w:eastAsiaTheme="minorHAnsi"/>
-                <w:sz w:val="20"/>
-                <w:szCs w:val="20"/>
-              </w:rPr>
-            </w:pPr>
-            <w:r>
-              <w:rPr>
-                <w:rFonts w:eastAsiaTheme="minorHAnsi" w:hint="eastAsia"/>
-                <w:sz w:val="20"/>
-                <w:szCs w:val="20"/>
-              </w:rPr>
-              <w:t>Req.</w:t>
-            </w:r>
-            <w:r>
-              <w:rPr>
-                <w:rFonts w:eastAsiaTheme="minorHAnsi"/>
-                <w:sz w:val="20"/>
-                <w:szCs w:val="20"/>
-              </w:rPr>
-              <w:t xml:space="preserve"> </w:t>
-            </w:r>
-            <w:r>
-              <w:rPr>
-                <w:rFonts w:eastAsiaTheme="minorHAnsi" w:hint="eastAsia"/>
-                <w:sz w:val="20"/>
-                <w:szCs w:val="20"/>
-              </w:rPr>
-              <w:t>13.</w:t>
-            </w:r>
-          </w:p>
-        </w:tc>
-        <w:tc>
-          <w:tcPr>
-            <w:tcW w:w="2552" w:type="dxa"/>
-          </w:tcPr>
-          <w:p>
-            <w:pPr>
-              <w:wordWrap/>
-              <w:spacing w:before="240"/>
-              <w:ind w:firstLineChars="0" w:firstLine="0"/>
-              <w:jc w:val="center"/>
-              <w:rPr>
-                <w:rFonts w:eastAsiaTheme="minorHAnsi"/>
-                <w:sz w:val="20"/>
-                <w:szCs w:val="20"/>
-              </w:rPr>
-            </w:pPr>
+              <w:t>런닝</w:t>
+            </w:r>
+            <w:proofErr w:type="spellEnd"/>
             <w:r>
               <w:rPr>
                 <w:rFonts w:eastAsiaTheme="minorHAnsi" w:cs="Arial Unicode MS" w:hint="eastAsia"/>
                 <w:sz w:val="20"/>
                 <w:szCs w:val="20"/>
               </w:rPr>
-              <w:t xml:space="preserve">개인 </w:t>
+              <w:t xml:space="preserve"> 수행 이력을 시각화하여 제공한다. </w:t>
             </w:r>
             <w:proofErr w:type="spellStart"/>
             <w:r>
@@ -4458,7 +4886,7 @@
                 <w:sz w:val="20"/>
                 <w:szCs w:val="20"/>
               </w:rPr>
-              <w:t>런닝</w:t>
+              <w:t>매칭시</w:t>
             </w:r>
             <w:proofErr w:type="spellEnd"/>
             <w:r>
@@ -4467,86 +4895,7 @@
                 <w:sz w:val="20"/>
                 <w:szCs w:val="20"/>
               </w:rPr>
-              <w:t xml:space="preserve"> </w:t>
-            </w:r>
-            <w:proofErr w:type="spellStart"/>
-            <w:r>
-              <w:rPr>
-                <w:rFonts w:eastAsiaTheme="minorHAnsi" w:cs="Arial Unicode MS" w:hint="eastAsia"/>
-                <w:sz w:val="20"/>
-                <w:szCs w:val="20"/>
-              </w:rPr>
-              <w:t>피드</w:t>
-            </w:r>
-            <w:proofErr w:type="spellEnd"/>
-            <w:r>
-              <w:rPr>
-                <w:rFonts w:eastAsiaTheme="minorHAnsi" w:cs="Arial Unicode MS" w:hint="eastAsia"/>
-                <w:sz w:val="20"/>
-                <w:szCs w:val="20"/>
-              </w:rPr>
-              <w:t xml:space="preserve"> </w:t>
-            </w:r>
-          </w:p>
-        </w:tc>
-        <w:tc>
-          <w:tcPr>
-            <w:tcW w:w="4819" w:type="dxa"/>
-          </w:tcPr>
-          <w:p>
-            <w:pPr>
-              <w:wordWrap/>
-              <w:spacing w:before="240"/>
-              <w:ind w:firstLineChars="0" w:firstLine="0"/>
-              <w:rPr>
-                <w:rFonts w:eastAsiaTheme="minorHAnsi"/>
-                <w:sz w:val="20"/>
-                <w:szCs w:val="20"/>
-              </w:rPr>
-            </w:pPr>
-            <w:r>
-              <w:rPr>
-                <w:rFonts w:eastAsiaTheme="minorHAnsi" w:cs="Arial Unicode MS" w:hint="eastAsia"/>
-                <w:sz w:val="20"/>
-                <w:szCs w:val="20"/>
-              </w:rPr>
-              <w:t xml:space="preserve">각자의 </w:t>
-            </w:r>
-            <w:proofErr w:type="spellStart"/>
-            <w:r>
-              <w:rPr>
-                <w:rFonts w:eastAsiaTheme="minorHAnsi" w:cs="Arial Unicode MS" w:hint="eastAsia"/>
-                <w:sz w:val="20"/>
-                <w:szCs w:val="20"/>
-              </w:rPr>
-              <w:t>런닝</w:t>
-            </w:r>
-            <w:proofErr w:type="spellEnd"/>
-            <w:r>
-              <w:rPr>
-                <w:rFonts w:eastAsiaTheme="minorHAnsi" w:cs="Arial Unicode MS" w:hint="eastAsia"/>
-                <w:sz w:val="20"/>
-                <w:szCs w:val="20"/>
-              </w:rPr>
-              <w:t xml:space="preserve"> 수행 이력을 시각화하여 제공한다. </w:t>
-            </w:r>
-            <w:proofErr w:type="spellStart"/>
-            <w:r>
-              <w:rPr>
-                <w:rFonts w:eastAsiaTheme="minorHAnsi" w:cs="Arial Unicode MS" w:hint="eastAsia"/>
-                <w:sz w:val="20"/>
-                <w:szCs w:val="20"/>
-              </w:rPr>
-              <w:t>매칭시</w:t>
-            </w:r>
-            <w:proofErr w:type="spellEnd"/>
-            <w:r>
-              <w:rPr>
-                <w:rFonts w:eastAsiaTheme="minorHAnsi" w:cs="Arial Unicode MS" w:hint="eastAsia"/>
-                <w:sz w:val="20"/>
-                <w:szCs w:val="20"/>
-              </w:rPr>
-              <w:t xml:space="preserve">, 참고 자료와 더불어 한눈에 이력을 살펴볼 수 있고 gamification 특성을 부여할 수 있다 </w:t>
+              <w:t>, 참고 자료와 더불어 한눈에 이력을 살펴볼 수 있고 gamification 특성을 부여할 수 있다</w:t>
             </w:r>
           </w:p>
         </w:tc>
@@ -4567,14 +4916,14 @@
           <w:rFonts w:asciiTheme="minorHAnsi" w:eastAsiaTheme="minorHAnsi" w:hAnsiTheme="minorHAnsi"/>
         </w:rPr>
       </w:pPr>
-      <w:bookmarkStart w:id="12" w:name="_Toc53072424"/>
+      <w:bookmarkStart w:id="8" w:name="_Toc53072424"/>
       <w:r>
         <w:rPr>
           <w:rFonts w:asciiTheme="minorHAnsi" w:eastAsiaTheme="minorHAnsi" w:hAnsiTheme="minorHAnsi" w:hint="eastAsia"/>
         </w:rPr>
         <w:t>개발 언어 및 활용 기술</w:t>
       </w:r>
-      <w:bookmarkEnd w:id="12"/>
+      <w:bookmarkEnd w:id="8"/>
     </w:p>
     <w:tbl>
       <w:tblPr>
@@ -5719,14 +6068,15 @@
           <w:rFonts w:asciiTheme="minorHAnsi" w:eastAsiaTheme="minorHAnsi" w:hAnsiTheme="minorHAnsi"/>
         </w:rPr>
       </w:pPr>
-      <w:bookmarkStart w:id="13" w:name="_Toc53072425"/>
+      <w:bookmarkStart w:id="9" w:name="_Toc53072425"/>
       <w:r>
         <w:rPr>
           <w:rFonts w:asciiTheme="minorHAnsi" w:eastAsiaTheme="minorHAnsi" w:hAnsiTheme="minorHAnsi" w:hint="eastAsia"/>
         </w:rPr>
+        <w:lastRenderedPageBreak/>
         <w:t>예산</w:t>
       </w:r>
-      <w:bookmarkEnd w:id="13"/>
+      <w:bookmarkEnd w:id="9"/>
     </w:p>
     <w:tbl>
       <w:tblPr>
@@ -5882,7 +6232,6 @@
                 <w:sz w:val="18"/>
                 <w:szCs w:val="18"/>
               </w:rPr>
-              <w:lastRenderedPageBreak/>
               <w:t>AWS 프로젝트 서버</w:t>
             </w:r>
           </w:p>
@@ -6005,23 +6354,7 @@
                 <w:sz w:val="18"/>
                 <w:szCs w:val="18"/>
               </w:rPr>
-              <w:t>교육생 개발</w:t>
-            </w:r>
-            <w:r>
-              <w:rPr>
-                <w:rFonts w:eastAsiaTheme="minorHAnsi" w:hint="eastAsia"/>
-                <w:sz w:val="18"/>
-                <w:szCs w:val="18"/>
-              </w:rPr>
-              <w:t xml:space="preserve"> 서버</w:t>
-            </w:r>
-            <w:r>
-              <w:rPr>
-                <w:rFonts w:eastAsiaTheme="minorHAnsi" w:hint="eastAsia"/>
-                <w:sz w:val="18"/>
-                <w:szCs w:val="18"/>
-              </w:rPr>
-              <w:t>(GPU)</w:t>
+              <w:t>라이선스/사용료</w:t>
             </w:r>
           </w:p>
         </w:tc>
@@ -6037,59 +6370,73 @@
               <w:jc w:val="center"/>
               <w:rPr>
                 <w:rFonts w:eastAsiaTheme="minorHAnsi"/>
-                <w:sz w:val="18"/>
-                <w:szCs w:val="18"/>
-              </w:rPr>
-            </w:pPr>
-            <w:r>
-              <w:rPr>
-                <w:rFonts w:eastAsiaTheme="minorHAnsi" w:hint="eastAsia"/>
-                <w:sz w:val="18"/>
-                <w:szCs w:val="18"/>
-              </w:rPr>
-              <w:t>대화</w:t>
-            </w:r>
-            <w:r>
-              <w:rPr>
-                <w:rFonts w:eastAsiaTheme="minorHAnsi"/>
-                <w:sz w:val="18"/>
-                <w:szCs w:val="18"/>
-              </w:rPr>
-              <w:t xml:space="preserve"> 내용</w:t>
-            </w:r>
-            <w:r>
-              <w:rPr>
-                <w:rFonts w:eastAsiaTheme="minorHAnsi" w:hint="eastAsia"/>
-                <w:sz w:val="18"/>
-                <w:szCs w:val="18"/>
-              </w:rPr>
-              <w:t xml:space="preserve"> 및 </w:t>
-            </w:r>
+                <w:b/>
+                <w:sz w:val="18"/>
+                <w:szCs w:val="18"/>
+              </w:rPr>
+            </w:pPr>
             <w:proofErr w:type="spellStart"/>
             <w:r>
               <w:rPr>
-                <w:rFonts w:eastAsiaTheme="minorHAnsi" w:hint="eastAsia"/>
-                <w:sz w:val="18"/>
-                <w:szCs w:val="18"/>
-              </w:rPr>
-              <w:t>런닝</w:t>
+                <w:rFonts w:eastAsiaTheme="minorHAnsi"/>
+                <w:b/>
+                <w:sz w:val="18"/>
+                <w:szCs w:val="18"/>
+              </w:rPr>
+              <w:t>Intellij</w:t>
             </w:r>
             <w:proofErr w:type="spellEnd"/>
-            <w:r>
-              <w:rPr>
-                <w:rFonts w:eastAsiaTheme="minorHAnsi" w:hint="eastAsia"/>
-                <w:sz w:val="18"/>
-                <w:szCs w:val="18"/>
-              </w:rPr>
-              <w:t xml:space="preserve"> 기록</w:t>
-            </w:r>
-            <w:r>
-              <w:rPr>
-                <w:rFonts w:eastAsiaTheme="minorHAnsi"/>
-                <w:sz w:val="18"/>
-                <w:szCs w:val="18"/>
-              </w:rPr>
-              <w:t xml:space="preserve"> 분석 기반 사용자 관심 혹은 운동 성향, 정보 </w:t>
+          </w:p>
+          <w:p>
+            <w:pPr>
+              <w:wordWrap/>
+              <w:ind w:firstLineChars="0" w:firstLine="0"/>
+              <w:jc w:val="center"/>
+              <w:rPr>
+                <w:rFonts w:eastAsiaTheme="minorHAnsi"/>
+                <w:sz w:val="18"/>
+                <w:szCs w:val="18"/>
+              </w:rPr>
+            </w:pPr>
+          </w:p>
+          <w:p>
+            <w:pPr>
+              <w:wordWrap/>
+              <w:ind w:firstLineChars="0" w:firstLine="0"/>
+              <w:jc w:val="center"/>
+              <w:rPr>
+                <w:rFonts w:eastAsiaTheme="minorHAnsi"/>
+                <w:sz w:val="18"/>
+                <w:szCs w:val="18"/>
+              </w:rPr>
+            </w:pPr>
+            <w:r>
+              <w:rPr>
+                <w:rFonts w:eastAsiaTheme="minorHAnsi"/>
+                <w:sz w:val="18"/>
+                <w:szCs w:val="18"/>
+              </w:rPr>
+              <w:t>1. 상당한 IDE의 안전성</w:t>
+            </w:r>
+          </w:p>
+          <w:p>
+            <w:pPr>
+              <w:wordWrap/>
+              <w:ind w:firstLineChars="0" w:firstLine="0"/>
+              <w:jc w:val="center"/>
+              <w:rPr>
+                <w:rFonts w:eastAsiaTheme="minorHAnsi"/>
+                <w:sz w:val="18"/>
+                <w:szCs w:val="18"/>
+              </w:rPr>
+            </w:pPr>
+            <w:r>
+              <w:rPr>
+                <w:rFonts w:eastAsiaTheme="minorHAnsi"/>
+                <w:sz w:val="18"/>
+                <w:szCs w:val="18"/>
+              </w:rPr>
+              <w:t xml:space="preserve">: 이클립스나 </w:t>
             </w:r>
             <w:proofErr w:type="spellStart"/>
             <w:r>
@@ -6098,7 +6445,7 @@
                 <w:sz w:val="18"/>
                 <w:szCs w:val="18"/>
               </w:rPr>
-              <w:t>분석시</w:t>
+              <w:t>sts</w:t>
             </w:r>
             <w:proofErr w:type="spellEnd"/>
             <w:r>
@@ -6107,7 +6454,105 @@
                 <w:sz w:val="18"/>
                 <w:szCs w:val="18"/>
               </w:rPr>
-              <w:t xml:space="preserve"> 사용하는 NLP 모델 사용 용도</w:t>
+              <w:t>를 사용했을 경우 프로그램이 무거워지고 플러그인 설치 충돌 문제로 호환성에 문제가 발생</w:t>
+            </w:r>
+          </w:p>
+          <w:p>
+            <w:pPr>
+              <w:wordWrap/>
+              <w:ind w:firstLineChars="0" w:firstLine="0"/>
+              <w:jc w:val="center"/>
+              <w:rPr>
+                <w:rFonts w:eastAsiaTheme="minorHAnsi"/>
+                <w:sz w:val="18"/>
+                <w:szCs w:val="18"/>
+              </w:rPr>
+            </w:pPr>
+            <w:r>
+              <w:rPr>
+                <w:rFonts w:eastAsiaTheme="minorHAnsi"/>
+                <w:sz w:val="18"/>
+                <w:szCs w:val="18"/>
+              </w:rPr>
+              <w:t>2. java 개발 퍼포먼스 상승</w:t>
+            </w:r>
+          </w:p>
+          <w:p>
+            <w:pPr>
+              <w:wordWrap/>
+              <w:ind w:firstLineChars="0" w:firstLine="0"/>
+              <w:jc w:val="center"/>
+              <w:rPr>
+                <w:rFonts w:eastAsiaTheme="minorHAnsi"/>
+                <w:sz w:val="18"/>
+                <w:szCs w:val="18"/>
+              </w:rPr>
+            </w:pPr>
+            <w:r>
+              <w:rPr>
+                <w:rFonts w:eastAsiaTheme="minorHAnsi"/>
+                <w:sz w:val="18"/>
+                <w:szCs w:val="18"/>
+              </w:rPr>
+              <w:t xml:space="preserve">: </w:t>
+            </w:r>
+            <w:proofErr w:type="spellStart"/>
+            <w:r>
+              <w:rPr>
+                <w:rFonts w:eastAsiaTheme="minorHAnsi"/>
+                <w:sz w:val="18"/>
+                <w:szCs w:val="18"/>
+              </w:rPr>
+              <w:t>준비시간의</w:t>
+            </w:r>
+            <w:proofErr w:type="spellEnd"/>
+            <w:r>
+              <w:rPr>
+                <w:rFonts w:eastAsiaTheme="minorHAnsi"/>
+                <w:sz w:val="18"/>
+                <w:szCs w:val="18"/>
+              </w:rPr>
+              <w:t xml:space="preserve"> 단축으로 초기단계에서 개발 시간을 확보 가능</w:t>
+            </w:r>
+          </w:p>
+          <w:p>
+            <w:pPr>
+              <w:wordWrap/>
+              <w:ind w:firstLineChars="0" w:firstLine="0"/>
+              <w:jc w:val="center"/>
+              <w:rPr>
+                <w:rFonts w:eastAsiaTheme="minorHAnsi"/>
+                <w:sz w:val="18"/>
+                <w:szCs w:val="18"/>
+              </w:rPr>
+            </w:pPr>
+            <w:r>
+              <w:rPr>
+                <w:rFonts w:eastAsiaTheme="minorHAnsi"/>
+                <w:sz w:val="18"/>
+                <w:szCs w:val="18"/>
+              </w:rPr>
+              <w:t>3. plugin 지원</w:t>
+            </w:r>
+          </w:p>
+          <w:p>
+            <w:pPr>
+              <w:wordWrap/>
+              <w:ind w:firstLineChars="0" w:firstLine="0"/>
+              <w:jc w:val="center"/>
+              <w:rPr>
+                <w:rFonts w:eastAsiaTheme="minorHAnsi"/>
+                <w:sz w:val="18"/>
+                <w:szCs w:val="18"/>
+              </w:rPr>
+            </w:pPr>
+            <w:r>
+              <w:rPr>
+                <w:rFonts w:eastAsiaTheme="minorHAnsi"/>
+                <w:sz w:val="18"/>
+                <w:szCs w:val="18"/>
+              </w:rPr>
+              <w:t>: 다양한 플러그인 설치를 통한 편리성과 확장이 가능. 또한, 상대적으로 다수의 플러그인 설치에도 속도저하가 적음</w:t>
             </w:r>
           </w:p>
         </w:tc>
@@ -6129,11 +6574,11 @@
             </w:pPr>
             <w:r>
               <w:rPr>
-                <w:rFonts w:eastAsiaTheme="minorHAnsi" w:hint="eastAsia"/>
-                <w:sz w:val="18"/>
-                <w:szCs w:val="18"/>
-              </w:rPr>
-              <w:t>1</w:t>
+                <w:rFonts w:eastAsiaTheme="minorHAnsi"/>
+                <w:sz w:val="18"/>
+                <w:szCs w:val="18"/>
+              </w:rPr>
+              <w:t>5</w:t>
             </w:r>
           </w:p>
         </w:tc>
@@ -6206,14 +6651,23 @@
             <w:proofErr w:type="spellStart"/>
             <w:r>
               <w:rPr>
-                <w:rFonts w:eastAsiaTheme="minorHAnsi"/>
+                <w:rFonts w:eastAsiaTheme="minorHAnsi" w:hint="eastAsia"/>
                 <w:b/>
                 <w:sz w:val="18"/>
                 <w:szCs w:val="18"/>
               </w:rPr>
-              <w:t>Intellij</w:t>
+              <w:t>구글맵</w:t>
             </w:r>
             <w:proofErr w:type="spellEnd"/>
+            <w:r>
+              <w:rPr>
+                <w:rFonts w:eastAsiaTheme="minorHAnsi"/>
+                <w:b/>
+                <w:sz w:val="18"/>
+                <w:szCs w:val="18"/>
+              </w:rPr>
+              <w:t xml:space="preserve"> API</w:t>
+            </w:r>
           </w:p>
           <w:p>
             <w:pPr>
@@ -6222,6 +6676,7 @@
               <w:jc w:val="center"/>
               <w:rPr>
                 <w:rFonts w:eastAsiaTheme="minorHAnsi"/>
+                <w:b/>
                 <w:sz w:val="18"/>
                 <w:szCs w:val="18"/>
               </w:rPr>
@@ -6234,17 +6689,19 @@
               <w:jc w:val="center"/>
               <w:rPr>
                 <w:rFonts w:eastAsiaTheme="minorHAnsi"/>
-                <w:sz w:val="18"/>
-                <w:szCs w:val="18"/>
-              </w:rPr>
-            </w:pPr>
-            <w:r>
-              <w:rPr>
-                <w:rFonts w:eastAsiaTheme="minorHAnsi"/>
-                <w:sz w:val="18"/>
-                <w:szCs w:val="18"/>
-              </w:rPr>
-              <w:t>1. 상당한 IDE의 안전성</w:t>
+                <w:b/>
+                <w:sz w:val="18"/>
+                <w:szCs w:val="18"/>
+              </w:rPr>
+            </w:pPr>
+            <w:r>
+              <w:rPr>
+                <w:rFonts w:eastAsiaTheme="minorHAnsi"/>
+                <w:b/>
+                <w:sz w:val="18"/>
+                <w:szCs w:val="18"/>
+              </w:rPr>
+              <w:t>(1) Geolocation API(USD5.00 /1K requests)</w:t>
             </w:r>
           </w:p>
           <w:p>
@@ -6258,22 +6715,14 @@
                 <w:szCs w:val="18"/>
               </w:rPr>
             </w:pPr>
-            <w:r>
-              <w:rPr>
-                <w:rFonts w:eastAsiaTheme="minorHAnsi"/>
-                <w:sz w:val="18"/>
-                <w:szCs w:val="18"/>
-              </w:rPr>
-              <w:t xml:space="preserve">: 이클립스나 </w:t>
-            </w:r>
             <w:proofErr w:type="spellStart"/>
             <w:r>
               <w:rPr>
-                <w:rFonts w:eastAsiaTheme="minorHAnsi"/>
-                <w:sz w:val="18"/>
-                <w:szCs w:val="18"/>
-              </w:rPr>
-              <w:t>sts</w:t>
+                <w:rFonts w:eastAsiaTheme="minorHAnsi" w:hint="eastAsia"/>
+                <w:sz w:val="18"/>
+                <w:szCs w:val="18"/>
+              </w:rPr>
+              <w:t>런닝이라는</w:t>
             </w:r>
             <w:proofErr w:type="spellEnd"/>
             <w:r>
@@ -6282,9 +6731,51 @@
                 <w:sz w:val="18"/>
                 <w:szCs w:val="18"/>
               </w:rPr>
-              <w:t>를 사용했을 경우 프로그램이 무거워지고 플러그인 설치 충돌 문제로 호환성에 문제가 발생</w:t>
-            </w:r>
-          </w:p>
+              <w:t xml:space="preserve"> 주제를 가진 개발 프로젝트인 만큼 사용자의 실시간 </w:t>
+            </w:r>
+            <w:proofErr w:type="spellStart"/>
+            <w:r>
+              <w:rPr>
+                <w:rFonts w:eastAsiaTheme="minorHAnsi"/>
+                <w:sz w:val="18"/>
+                <w:szCs w:val="18"/>
+              </w:rPr>
+              <w:t>런닝</w:t>
+            </w:r>
+            <w:proofErr w:type="spellEnd"/>
+            <w:r>
+              <w:rPr>
+                <w:rFonts w:eastAsiaTheme="minorHAnsi"/>
+                <w:sz w:val="18"/>
+                <w:szCs w:val="18"/>
+              </w:rPr>
+              <w:t xml:space="preserve"> 위치 추적 및 경로 추천에 사용할 예정. (정확한 위치 파악 및 경로 추적에 </w:t>
+            </w:r>
+            <w:proofErr w:type="spellStart"/>
+            <w:r>
+              <w:rPr>
+                <w:rFonts w:eastAsiaTheme="minorHAnsi"/>
+                <w:sz w:val="18"/>
+                <w:szCs w:val="18"/>
+              </w:rPr>
+              <w:t>구글맵</w:t>
+            </w:r>
+            <w:proofErr w:type="spellEnd"/>
+            <w:r>
+              <w:rPr>
+                <w:rFonts w:eastAsiaTheme="minorHAnsi"/>
+                <w:sz w:val="18"/>
+                <w:szCs w:val="18"/>
+              </w:rPr>
+              <w:t xml:space="preserve"> API 구매가 필요)</w:t>
+            </w:r>
+          </w:p>
+        </w:tc>
+        <w:tc>
+          <w:tcPr>
+            <w:tcW w:w="712" w:type="dxa"/>
+            <w:vAlign w:val="center"/>
+          </w:tcPr>
           <w:p>
             <w:pPr>
               <w:wordWrap/>
@@ -6298,13 +6789,19 @@
             </w:pPr>
             <w:r>
               <w:rPr>
-                <w:rFonts w:eastAsiaTheme="minorHAnsi"/>
-                <w:sz w:val="18"/>
-                <w:szCs w:val="18"/>
-              </w:rPr>
-              <w:t>2. java 개발 퍼포먼스 상승</w:t>
-            </w:r>
-          </w:p>
+                <w:rFonts w:eastAsiaTheme="minorHAnsi" w:hint="eastAsia"/>
+                <w:sz w:val="18"/>
+                <w:szCs w:val="18"/>
+              </w:rPr>
+              <w:t>1</w:t>
+            </w:r>
+          </w:p>
+        </w:tc>
+        <w:tc>
+          <w:tcPr>
+            <w:tcW w:w="1229" w:type="dxa"/>
+            <w:vAlign w:val="center"/>
+          </w:tcPr>
           <w:p>
             <w:pPr>
               <w:wordWrap/>
@@ -6322,7 +6819,43 @@
                 <w:sz w:val="18"/>
                 <w:szCs w:val="18"/>
               </w:rPr>
-              <w:t xml:space="preserve">: </w:t>
+              <w:t>USD5.00 /1K requests</w:t>
+            </w:r>
+          </w:p>
+          <w:p>
+            <w:pPr>
+              <w:wordWrap/>
+              <w:ind w:firstLineChars="0" w:firstLine="0"/>
+              <w:jc w:val="center"/>
+              <w:rPr>
+                <w:rFonts w:eastAsiaTheme="minorHAnsi"/>
+                <w:sz w:val="18"/>
+                <w:szCs w:val="18"/>
+              </w:rPr>
+            </w:pPr>
+            <w:r>
+              <w:rPr>
+                <w:rFonts w:eastAsiaTheme="minorHAnsi"/>
+                <w:sz w:val="18"/>
+                <w:szCs w:val="18"/>
+              </w:rPr>
+              <w:t>(</w:t>
+            </w:r>
+            <w:r>
+              <w:rPr>
+                <w:rFonts w:eastAsiaTheme="minorHAnsi"/>
+                <w:sz w:val="18"/>
+                <w:szCs w:val="18"/>
+              </w:rPr>
+              <w:t>Map API는 request 20000번이상시 추가</w:t>
+            </w:r>
+            <w:r>
+              <w:rPr>
+                <w:rFonts w:eastAsiaTheme="minorHAnsi" w:hint="eastAsia"/>
+                <w:sz w:val="18"/>
+                <w:szCs w:val="18"/>
+              </w:rPr>
+              <w:t xml:space="preserve"> </w:t>
             </w:r>
             <w:proofErr w:type="spellStart"/>
             <w:r>
@@ -6331,7 +6864,7 @@
                 <w:sz w:val="18"/>
                 <w:szCs w:val="18"/>
               </w:rPr>
-              <w:t>준비시간의</w:t>
+              <w:t>과금</w:t>
             </w:r>
             <w:proofErr w:type="spellEnd"/>
             <w:r>
@@ -6340,773 +6873,15 @@
                 <w:sz w:val="18"/>
                 <w:szCs w:val="18"/>
               </w:rPr>
-              <w:t xml:space="preserve"> 단축으로 초기단계에서 개발 시간을 확보 가능</w:t>
-            </w:r>
-          </w:p>
-          <w:p>
-            <w:pPr>
-              <w:wordWrap/>
-              <w:ind w:firstLineChars="0" w:firstLine="0"/>
-              <w:jc w:val="center"/>
-              <w:rPr>
-                <w:rFonts w:eastAsiaTheme="minorHAnsi"/>
-                <w:sz w:val="18"/>
-                <w:szCs w:val="18"/>
-              </w:rPr>
-            </w:pPr>
-            <w:r>
-              <w:rPr>
-                <w:rFonts w:eastAsiaTheme="minorHAnsi"/>
-                <w:sz w:val="18"/>
-                <w:szCs w:val="18"/>
-              </w:rPr>
-              <w:t>3. plugin 지원</w:t>
-            </w:r>
-          </w:p>
-          <w:p>
-            <w:pPr>
-              <w:wordWrap/>
-              <w:ind w:firstLineChars="0" w:firstLine="0"/>
-              <w:jc w:val="center"/>
-              <w:rPr>
-                <w:rFonts w:eastAsiaTheme="minorHAnsi"/>
-                <w:sz w:val="18"/>
-                <w:szCs w:val="18"/>
-              </w:rPr>
-            </w:pPr>
-            <w:r>
-              <w:rPr>
-                <w:rFonts w:eastAsiaTheme="minorHAnsi"/>
-                <w:sz w:val="18"/>
-                <w:szCs w:val="18"/>
-              </w:rPr>
-              <w:t>: 다양한 플러그인 설치를 통한 편리성과 확장이 가능. 또한, 상대적으로 다수의 플러그인 설치에도 속도저하가 적음</w:t>
-            </w:r>
-          </w:p>
-        </w:tc>
-        <w:tc>
-          <w:tcPr>
-            <w:tcW w:w="712" w:type="dxa"/>
-            <w:vAlign w:val="center"/>
-          </w:tcPr>
-          <w:p>
-            <w:pPr>
-              <w:wordWrap/>
-              <w:ind w:firstLineChars="0" w:firstLine="0"/>
-              <w:jc w:val="center"/>
-              <w:rPr>
-                <w:rFonts w:eastAsiaTheme="minorHAnsi"/>
-                <w:sz w:val="18"/>
-                <w:szCs w:val="18"/>
-              </w:rPr>
-            </w:pPr>
-            <w:r>
-              <w:rPr>
-                <w:rFonts w:eastAsiaTheme="minorHAnsi"/>
-                <w:sz w:val="18"/>
-                <w:szCs w:val="18"/>
-              </w:rPr>
-              <w:t>5</w:t>
-            </w:r>
-          </w:p>
-        </w:tc>
-        <w:tc>
-          <w:tcPr>
-            <w:tcW w:w="1229" w:type="dxa"/>
-            <w:vAlign w:val="center"/>
-          </w:tcPr>
-          <w:p>
-            <w:pPr>
-              <w:wordWrap/>
-              <w:ind w:firstLineChars="0" w:firstLine="0"/>
-              <w:jc w:val="center"/>
-              <w:rPr>
-                <w:rFonts w:eastAsiaTheme="minorHAnsi"/>
-                <w:sz w:val="18"/>
-                <w:szCs w:val="18"/>
-              </w:rPr>
-            </w:pPr>
-          </w:p>
-        </w:tc>
-      </w:tr>
-      <w:tr>
-        <w:trPr>
-          <w:trHeight w:val="498"/>
-        </w:trPr>
-        <w:tc>
-          <w:tcPr>
-            <w:tcW w:w="1281" w:type="dxa"/>
-            <w:vAlign w:val="center"/>
-          </w:tcPr>
-          <w:p>
-            <w:pPr>
-              <w:wordWrap/>
-              <w:ind w:firstLineChars="0" w:firstLine="0"/>
-              <w:jc w:val="center"/>
-              <w:rPr>
-                <w:rFonts w:eastAsiaTheme="minorHAnsi"/>
-                <w:sz w:val="18"/>
-                <w:szCs w:val="18"/>
-              </w:rPr>
-            </w:pPr>
-            <w:r>
-              <w:rPr>
-                <w:rFonts w:eastAsiaTheme="minorHAnsi" w:hint="eastAsia"/>
-                <w:sz w:val="18"/>
-                <w:szCs w:val="18"/>
-              </w:rPr>
-              <w:t>라이선스/사용료</w:t>
-            </w:r>
-          </w:p>
-        </w:tc>
-        <w:tc>
-          <w:tcPr>
-            <w:tcW w:w="5125" w:type="dxa"/>
-            <w:vAlign w:val="center"/>
-          </w:tcPr>
-          <w:p>
-            <w:pPr>
-              <w:wordWrap/>
-              <w:ind w:firstLineChars="0" w:firstLine="0"/>
-              <w:jc w:val="center"/>
-              <w:rPr>
-                <w:rFonts w:eastAsiaTheme="minorHAnsi"/>
-                <w:b/>
-                <w:sz w:val="18"/>
-                <w:szCs w:val="18"/>
-              </w:rPr>
-            </w:pPr>
-            <w:r>
-              <w:rPr>
-                <w:rFonts w:eastAsiaTheme="minorHAnsi" w:hint="eastAsia"/>
-                <w:b/>
-                <w:sz w:val="18"/>
-                <w:szCs w:val="18"/>
-              </w:rPr>
-              <w:t xml:space="preserve">구글 </w:t>
-            </w:r>
-            <w:proofErr w:type="spellStart"/>
-            <w:r>
-              <w:rPr>
-                <w:rFonts w:eastAsiaTheme="minorHAnsi" w:hint="eastAsia"/>
-                <w:b/>
-                <w:sz w:val="18"/>
-                <w:szCs w:val="18"/>
-              </w:rPr>
-              <w:t>클라우드</w:t>
-            </w:r>
-            <w:proofErr w:type="spellEnd"/>
-            <w:r>
-              <w:rPr>
-                <w:rFonts w:eastAsiaTheme="minorHAnsi" w:hint="eastAsia"/>
-                <w:b/>
-                <w:sz w:val="18"/>
-                <w:szCs w:val="18"/>
-              </w:rPr>
               <w:t xml:space="preserve"> </w:t>
             </w:r>
             <w:r>
               <w:rPr>
-                <w:rFonts w:eastAsiaTheme="minorHAnsi" w:hint="eastAsia"/>
-                <w:b/>
-                <w:sz w:val="18"/>
-                <w:szCs w:val="18"/>
-              </w:rPr>
-              <w:t>(FIREBASE)</w:t>
-            </w:r>
-          </w:p>
-          <w:p>
-            <w:pPr>
-              <w:wordWrap/>
-              <w:ind w:firstLineChars="0" w:firstLine="0"/>
-              <w:jc w:val="center"/>
-              <w:rPr>
-                <w:rFonts w:eastAsiaTheme="minorHAnsi"/>
-                <w:sz w:val="18"/>
-                <w:szCs w:val="18"/>
-              </w:rPr>
-            </w:pPr>
-          </w:p>
-          <w:p>
-            <w:pPr>
-              <w:wordWrap/>
-              <w:ind w:firstLineChars="0" w:firstLine="0"/>
-              <w:jc w:val="center"/>
-              <w:rPr>
-                <w:rFonts w:eastAsiaTheme="minorHAnsi"/>
-                <w:sz w:val="18"/>
-                <w:szCs w:val="18"/>
-              </w:rPr>
-            </w:pPr>
-            <w:r>
-              <w:rPr>
-                <w:rFonts w:eastAsiaTheme="minorHAnsi"/>
-                <w:sz w:val="18"/>
-                <w:szCs w:val="18"/>
-              </w:rPr>
-              <w:t xml:space="preserve">1.  매칭 과정 및 운동 정보 공유 커뮤니티 상의 대화내용 기록 저장소 용도. 이후, 사용자 관심도 혹은 운동 성향 등 </w:t>
-            </w:r>
-            <w:proofErr w:type="spellStart"/>
-            <w:r>
-              <w:rPr>
-                <w:rFonts w:eastAsiaTheme="minorHAnsi"/>
-                <w:sz w:val="18"/>
-                <w:szCs w:val="18"/>
-              </w:rPr>
-              <w:t>파악용</w:t>
-            </w:r>
-            <w:proofErr w:type="spellEnd"/>
-            <w:r>
-              <w:rPr>
-                <w:rFonts w:eastAsiaTheme="minorHAnsi"/>
-                <w:sz w:val="18"/>
-                <w:szCs w:val="18"/>
-              </w:rPr>
-              <w:t xml:space="preserve"> 데이터로 활용할 예정</w:t>
-            </w:r>
-          </w:p>
-          <w:p>
-            <w:pPr>
-              <w:wordWrap/>
-              <w:ind w:firstLineChars="0" w:firstLine="0"/>
-              <w:jc w:val="center"/>
-              <w:rPr>
-                <w:rFonts w:eastAsiaTheme="minorHAnsi"/>
-                <w:sz w:val="18"/>
-                <w:szCs w:val="18"/>
-              </w:rPr>
-            </w:pPr>
-            <w:r>
-              <w:rPr>
-                <w:rFonts w:eastAsiaTheme="minorHAnsi"/>
-                <w:sz w:val="18"/>
-                <w:szCs w:val="18"/>
-              </w:rPr>
-              <w:t xml:space="preserve">2. 사용자의 경로 분석에 사용될 이미지 혹은 map관련 </w:t>
-            </w:r>
-            <w:proofErr w:type="spellStart"/>
-            <w:r>
-              <w:rPr>
-                <w:rFonts w:eastAsiaTheme="minorHAnsi"/>
-                <w:sz w:val="18"/>
-                <w:szCs w:val="18"/>
-              </w:rPr>
-              <w:t>확장자</w:t>
-            </w:r>
-            <w:proofErr w:type="spellEnd"/>
-            <w:r>
-              <w:rPr>
-                <w:rFonts w:eastAsiaTheme="minorHAnsi"/>
-                <w:sz w:val="18"/>
-                <w:szCs w:val="18"/>
-              </w:rPr>
-              <w:t xml:space="preserve"> 파일을 저장하기 위한 스토리지가 필요</w:t>
-            </w:r>
-          </w:p>
-          <w:p>
-            <w:pPr>
-              <w:wordWrap/>
-              <w:ind w:firstLineChars="0" w:firstLine="0"/>
-              <w:jc w:val="center"/>
-              <w:rPr>
-                <w:rFonts w:eastAsiaTheme="minorHAnsi"/>
-                <w:b/>
-                <w:sz w:val="18"/>
-                <w:szCs w:val="18"/>
-              </w:rPr>
-            </w:pPr>
-            <w:r>
-              <w:rPr>
-                <w:rFonts w:eastAsiaTheme="minorHAnsi"/>
-                <w:sz w:val="18"/>
-                <w:szCs w:val="18"/>
-              </w:rPr>
-              <w:t>3. FCM 및 인증관련 서비스에 사용할 예정</w:t>
-            </w:r>
-          </w:p>
-        </w:tc>
-        <w:tc>
-          <w:tcPr>
-            <w:tcW w:w="712" w:type="dxa"/>
-            <w:vAlign w:val="center"/>
-          </w:tcPr>
-          <w:p>
-            <w:pPr>
-              <w:wordWrap/>
-              <w:ind w:firstLineChars="0" w:firstLine="0"/>
-              <w:jc w:val="center"/>
-              <w:rPr>
-                <w:rFonts w:eastAsiaTheme="minorHAnsi"/>
-                <w:sz w:val="18"/>
-                <w:szCs w:val="18"/>
-              </w:rPr>
-            </w:pPr>
-            <w:r>
-              <w:rPr>
-                <w:rFonts w:eastAsiaTheme="minorHAnsi" w:hint="eastAsia"/>
-                <w:sz w:val="18"/>
-                <w:szCs w:val="18"/>
-              </w:rPr>
-              <w:t>1</w:t>
-            </w:r>
-          </w:p>
-        </w:tc>
-        <w:tc>
-          <w:tcPr>
-            <w:tcW w:w="1229" w:type="dxa"/>
-            <w:vAlign w:val="center"/>
-          </w:tcPr>
-          <w:p>
-            <w:pPr>
-              <w:wordWrap/>
-              <w:ind w:firstLineChars="0" w:firstLine="0"/>
-              <w:jc w:val="center"/>
-              <w:rPr>
-                <w:rFonts w:eastAsiaTheme="minorHAnsi"/>
-                <w:sz w:val="18"/>
-                <w:szCs w:val="18"/>
-              </w:rPr>
-            </w:pPr>
-            <w:r>
-              <w:rPr>
-                <w:rFonts w:eastAsiaTheme="minorHAnsi" w:hint="eastAsia"/>
-                <w:sz w:val="18"/>
-                <w:szCs w:val="18"/>
-              </w:rPr>
-              <w:t>$100</w:t>
-            </w:r>
-            <w:r>
-              <w:rPr>
-                <w:rFonts w:eastAsiaTheme="minorHAnsi" w:hint="eastAsia"/>
-                <w:sz w:val="18"/>
-                <w:szCs w:val="18"/>
-              </w:rPr>
-              <w:t>/월</w:t>
-            </w:r>
-          </w:p>
-          <w:p>
-            <w:pPr>
-              <w:wordWrap/>
-              <w:ind w:firstLineChars="0" w:firstLine="0"/>
-              <w:jc w:val="center"/>
-              <w:rPr>
-                <w:rFonts w:eastAsiaTheme="minorHAnsi"/>
-                <w:sz w:val="18"/>
-                <w:szCs w:val="18"/>
-              </w:rPr>
-            </w:pPr>
-            <w:r>
-              <w:rPr>
-                <w:rFonts w:eastAsiaTheme="minorHAnsi" w:hint="eastAsia"/>
-                <w:sz w:val="18"/>
-                <w:szCs w:val="18"/>
-              </w:rPr>
-              <w:t>(</w:t>
-            </w:r>
-            <w:r>
-              <w:rPr>
-                <w:rFonts w:eastAsiaTheme="minorHAnsi" w:hint="eastAsia"/>
-                <w:sz w:val="18"/>
-                <w:szCs w:val="18"/>
-              </w:rPr>
-              <w:t>사용량</w:t>
-            </w:r>
-            <w:r>
-              <w:rPr>
-                <w:rFonts w:eastAsiaTheme="minorHAnsi" w:hint="eastAsia"/>
-                <w:sz w:val="18"/>
-                <w:szCs w:val="18"/>
-              </w:rPr>
-              <w:t xml:space="preserve"> </w:t>
-            </w:r>
-            <w:proofErr w:type="spellStart"/>
-            <w:r>
-              <w:rPr>
-                <w:rFonts w:eastAsiaTheme="minorHAnsi" w:hint="eastAsia"/>
-                <w:sz w:val="18"/>
-                <w:szCs w:val="18"/>
-              </w:rPr>
-              <w:t>과금</w:t>
-            </w:r>
-            <w:proofErr w:type="spellEnd"/>
-            <w:r>
-              <w:rPr>
-                <w:rFonts w:eastAsiaTheme="minorHAnsi" w:hint="eastAsia"/>
-                <w:sz w:val="18"/>
-                <w:szCs w:val="18"/>
-              </w:rPr>
-              <w:t>)</w:t>
-            </w:r>
-          </w:p>
-        </w:tc>
-      </w:tr>
-      <w:tr>
-        <w:trPr>
-          <w:trHeight w:val="498"/>
-        </w:trPr>
-        <w:tc>
-          <w:tcPr>
-            <w:tcW w:w="1281" w:type="dxa"/>
-            <w:vAlign w:val="center"/>
-          </w:tcPr>
-          <w:p>
-            <w:pPr>
-              <w:wordWrap/>
-              <w:ind w:firstLineChars="0" w:firstLine="0"/>
-              <w:jc w:val="center"/>
-              <w:rPr>
-                <w:rFonts w:eastAsiaTheme="minorHAnsi"/>
-                <w:sz w:val="18"/>
-                <w:szCs w:val="18"/>
-              </w:rPr>
-            </w:pPr>
-            <w:r>
-              <w:rPr>
-                <w:rFonts w:eastAsiaTheme="minorHAnsi" w:hint="eastAsia"/>
-                <w:sz w:val="18"/>
-                <w:szCs w:val="18"/>
-              </w:rPr>
-              <w:t>라이선스/사용료</w:t>
-            </w:r>
-          </w:p>
-        </w:tc>
-        <w:tc>
-          <w:tcPr>
-            <w:tcW w:w="5125" w:type="dxa"/>
-            <w:vAlign w:val="center"/>
-          </w:tcPr>
-          <w:p>
-            <w:pPr>
-              <w:wordWrap/>
-              <w:ind w:firstLineChars="0" w:firstLine="0"/>
-              <w:jc w:val="center"/>
-              <w:rPr>
-                <w:rFonts w:eastAsiaTheme="minorHAnsi"/>
-                <w:b/>
-                <w:sz w:val="18"/>
-                <w:szCs w:val="18"/>
-              </w:rPr>
-            </w:pPr>
-            <w:proofErr w:type="spellStart"/>
-            <w:r>
-              <w:rPr>
-                <w:rFonts w:eastAsiaTheme="minorHAnsi" w:hint="eastAsia"/>
-                <w:b/>
-                <w:sz w:val="18"/>
-                <w:szCs w:val="18"/>
-              </w:rPr>
-              <w:t>구글맵</w:t>
-            </w:r>
-            <w:proofErr w:type="spellEnd"/>
-            <w:r>
-              <w:rPr>
-                <w:rFonts w:eastAsiaTheme="minorHAnsi"/>
-                <w:b/>
-                <w:sz w:val="18"/>
-                <w:szCs w:val="18"/>
-              </w:rPr>
-              <w:t xml:space="preserve"> API</w:t>
-            </w:r>
-          </w:p>
-          <w:p>
-            <w:pPr>
-              <w:wordWrap/>
-              <w:ind w:firstLineChars="0" w:firstLine="0"/>
-              <w:jc w:val="center"/>
-              <w:rPr>
-                <w:rFonts w:eastAsiaTheme="minorHAnsi"/>
-                <w:b/>
-                <w:sz w:val="18"/>
-                <w:szCs w:val="18"/>
-              </w:rPr>
-            </w:pPr>
-          </w:p>
-          <w:p>
-            <w:pPr>
-              <w:wordWrap/>
-              <w:ind w:firstLineChars="0" w:firstLine="0"/>
-              <w:jc w:val="center"/>
-              <w:rPr>
-                <w:rFonts w:eastAsiaTheme="minorHAnsi"/>
-                <w:b/>
-                <w:sz w:val="18"/>
-                <w:szCs w:val="18"/>
-              </w:rPr>
-            </w:pPr>
-            <w:r>
-              <w:rPr>
-                <w:rFonts w:eastAsiaTheme="minorHAnsi"/>
-                <w:b/>
-                <w:sz w:val="18"/>
-                <w:szCs w:val="18"/>
-              </w:rPr>
-              <w:t>(1) Geolocation API(USD5.00 /1K requests)</w:t>
-            </w:r>
-          </w:p>
-          <w:p>
-            <w:pPr>
-              <w:wordWrap/>
-              <w:ind w:firstLineChars="0" w:firstLine="0"/>
-              <w:jc w:val="center"/>
-              <w:rPr>
-                <w:rFonts w:eastAsiaTheme="minorHAnsi"/>
-                <w:sz w:val="18"/>
-                <w:szCs w:val="18"/>
-              </w:rPr>
-            </w:pPr>
-            <w:proofErr w:type="spellStart"/>
-            <w:r>
-              <w:rPr>
-                <w:rFonts w:eastAsiaTheme="minorHAnsi" w:hint="eastAsia"/>
-                <w:sz w:val="18"/>
-                <w:szCs w:val="18"/>
-              </w:rPr>
-              <w:t>런닝이라는</w:t>
-            </w:r>
-            <w:proofErr w:type="spellEnd"/>
-            <w:r>
-              <w:rPr>
-                <w:rFonts w:eastAsiaTheme="minorHAnsi"/>
-                <w:sz w:val="18"/>
-                <w:szCs w:val="18"/>
-              </w:rPr>
-              <w:t xml:space="preserve"> 주제를 가진 개발 프로젝트인 만큼 사용자의 실시간 </w:t>
-            </w:r>
-            <w:proofErr w:type="spellStart"/>
-            <w:r>
-              <w:rPr>
-                <w:rFonts w:eastAsiaTheme="minorHAnsi"/>
-                <w:sz w:val="18"/>
-                <w:szCs w:val="18"/>
-              </w:rPr>
-              <w:t>런닝</w:t>
-            </w:r>
-            <w:proofErr w:type="spellEnd"/>
-            <w:r>
-              <w:rPr>
-                <w:rFonts w:eastAsiaTheme="minorHAnsi"/>
-                <w:sz w:val="18"/>
-                <w:szCs w:val="18"/>
-              </w:rPr>
-              <w:t xml:space="preserve"> 위치 추적 및 경로 추천에 사용할 예정. (정확한 위치 파악 및 경로 추적에 </w:t>
-            </w:r>
-            <w:proofErr w:type="spellStart"/>
-            <w:r>
-              <w:rPr>
-                <w:rFonts w:eastAsiaTheme="minorHAnsi"/>
-                <w:sz w:val="18"/>
-                <w:szCs w:val="18"/>
-              </w:rPr>
-              <w:t>구글맵</w:t>
-            </w:r>
-            <w:proofErr w:type="spellEnd"/>
-            <w:r>
-              <w:rPr>
-                <w:rFonts w:eastAsiaTheme="minorHAnsi"/>
-                <w:sz w:val="18"/>
-                <w:szCs w:val="18"/>
-              </w:rPr>
-              <w:t xml:space="preserve"> API 구매가 필요)</w:t>
-            </w:r>
-          </w:p>
-          <w:p>
-            <w:pPr>
-              <w:wordWrap/>
-              <w:ind w:firstLineChars="0" w:firstLine="0"/>
-              <w:jc w:val="center"/>
-              <w:rPr>
-                <w:rFonts w:eastAsiaTheme="minorHAnsi"/>
-                <w:b/>
-                <w:sz w:val="18"/>
-                <w:szCs w:val="18"/>
-              </w:rPr>
-            </w:pPr>
-            <w:r>
-              <w:rPr>
-                <w:rFonts w:eastAsiaTheme="minorHAnsi"/>
-                <w:b/>
-                <w:sz w:val="18"/>
-                <w:szCs w:val="18"/>
-              </w:rPr>
-              <w:t>(2) Distance Matrix API(US10.00 /1K requests)</w:t>
-            </w:r>
-          </w:p>
-          <w:p>
-            <w:pPr>
-              <w:wordWrap/>
-              <w:ind w:firstLineChars="0" w:firstLine="0"/>
-              <w:jc w:val="center"/>
-              <w:rPr>
-                <w:rFonts w:eastAsiaTheme="minorHAnsi"/>
-                <w:sz w:val="18"/>
-                <w:szCs w:val="18"/>
-              </w:rPr>
-            </w:pPr>
-            <w:proofErr w:type="spellStart"/>
-            <w:r>
-              <w:rPr>
-                <w:rFonts w:eastAsiaTheme="minorHAnsi" w:hint="eastAsia"/>
-                <w:sz w:val="18"/>
-                <w:szCs w:val="18"/>
-              </w:rPr>
-              <w:t>런닝</w:t>
-            </w:r>
-            <w:proofErr w:type="spellEnd"/>
-            <w:r>
-              <w:rPr>
-                <w:rFonts w:eastAsiaTheme="minorHAnsi"/>
-                <w:sz w:val="18"/>
-                <w:szCs w:val="18"/>
-              </w:rPr>
-              <w:t xml:space="preserve"> 경로 추적 및 기록을 위해 사용</w:t>
-            </w:r>
-          </w:p>
-          <w:p>
-            <w:pPr>
-              <w:wordWrap/>
-              <w:ind w:firstLineChars="0" w:firstLine="0"/>
-              <w:jc w:val="center"/>
-              <w:rPr>
-                <w:rFonts w:eastAsiaTheme="minorHAnsi"/>
-                <w:b/>
-                <w:sz w:val="18"/>
-                <w:szCs w:val="18"/>
-              </w:rPr>
-            </w:pPr>
-            <w:r>
-              <w:rPr>
-                <w:rFonts w:eastAsiaTheme="minorHAnsi"/>
-                <w:b/>
-                <w:sz w:val="18"/>
-                <w:szCs w:val="18"/>
-              </w:rPr>
-              <w:t>(3) Directions API(USD5.00 /1K requests)</w:t>
-            </w:r>
-          </w:p>
-          <w:p>
-            <w:pPr>
-              <w:wordWrap/>
-              <w:ind w:firstLineChars="0" w:firstLine="0"/>
-              <w:jc w:val="center"/>
-              <w:rPr>
-                <w:rFonts w:eastAsiaTheme="minorHAnsi"/>
-                <w:sz w:val="18"/>
-                <w:szCs w:val="18"/>
-              </w:rPr>
-            </w:pPr>
-            <w:proofErr w:type="spellStart"/>
-            <w:r>
-              <w:rPr>
-                <w:rFonts w:eastAsiaTheme="minorHAnsi" w:hint="eastAsia"/>
-                <w:sz w:val="18"/>
-                <w:szCs w:val="18"/>
-              </w:rPr>
-              <w:t>길찾기</w:t>
-            </w:r>
-            <w:proofErr w:type="spellEnd"/>
-            <w:r>
-              <w:rPr>
-                <w:rFonts w:eastAsiaTheme="minorHAnsi"/>
-                <w:sz w:val="18"/>
-                <w:szCs w:val="18"/>
-              </w:rPr>
-              <w:t xml:space="preserve"> API, 더욱 효과적인 경로 추천 및 </w:t>
-            </w:r>
-            <w:proofErr w:type="spellStart"/>
-            <w:r>
-              <w:rPr>
-                <w:rFonts w:eastAsiaTheme="minorHAnsi"/>
-                <w:sz w:val="18"/>
-                <w:szCs w:val="18"/>
-              </w:rPr>
-              <w:t>코너링과</w:t>
-            </w:r>
-            <w:proofErr w:type="spellEnd"/>
-            <w:r>
-              <w:rPr>
-                <w:rFonts w:eastAsiaTheme="minorHAnsi"/>
-                <w:sz w:val="18"/>
-                <w:szCs w:val="18"/>
-              </w:rPr>
-              <w:t xml:space="preserve"> 경로 추적에 사용</w:t>
-            </w:r>
-          </w:p>
-        </w:tc>
-        <w:tc>
-          <w:tcPr>
-            <w:tcW w:w="712" w:type="dxa"/>
-            <w:vAlign w:val="center"/>
-          </w:tcPr>
-          <w:p>
-            <w:pPr>
-              <w:wordWrap/>
-              <w:ind w:firstLineChars="0" w:firstLine="0"/>
-              <w:jc w:val="center"/>
-              <w:rPr>
-                <w:rFonts w:eastAsiaTheme="minorHAnsi"/>
-                <w:sz w:val="18"/>
-                <w:szCs w:val="18"/>
-              </w:rPr>
-            </w:pPr>
-            <w:r>
-              <w:rPr>
-                <w:rFonts w:eastAsiaTheme="minorHAnsi" w:hint="eastAsia"/>
-                <w:sz w:val="18"/>
-                <w:szCs w:val="18"/>
-              </w:rPr>
-              <w:t>1</w:t>
-            </w:r>
-          </w:p>
-        </w:tc>
-        <w:tc>
-          <w:tcPr>
-            <w:tcW w:w="1229" w:type="dxa"/>
-            <w:vAlign w:val="center"/>
-          </w:tcPr>
-          <w:p>
-            <w:pPr>
-              <w:wordWrap/>
-              <w:ind w:firstLineChars="0" w:firstLine="0"/>
-              <w:jc w:val="center"/>
-              <w:rPr>
-                <w:rFonts w:eastAsiaTheme="minorHAnsi"/>
-                <w:sz w:val="18"/>
-                <w:szCs w:val="18"/>
-              </w:rPr>
-            </w:pPr>
-            <w:r>
-              <w:rPr>
-                <w:rFonts w:eastAsiaTheme="minorHAnsi"/>
-                <w:sz w:val="18"/>
-                <w:szCs w:val="18"/>
-              </w:rPr>
-              <w:t>Map API는 request 20000번이상시 추가</w:t>
-            </w:r>
-            <w:r>
-              <w:rPr>
-                <w:rFonts w:eastAsiaTheme="minorHAnsi" w:hint="eastAsia"/>
-                <w:sz w:val="18"/>
-                <w:szCs w:val="18"/>
-              </w:rPr>
-              <w:t xml:space="preserve"> </w:t>
-            </w:r>
-            <w:proofErr w:type="spellStart"/>
-            <w:r>
-              <w:rPr>
-                <w:rFonts w:eastAsiaTheme="minorHAnsi"/>
-                <w:sz w:val="18"/>
-                <w:szCs w:val="18"/>
-              </w:rPr>
-              <w:t>과금</w:t>
-            </w:r>
-            <w:proofErr w:type="spellEnd"/>
-            <w:r>
-              <w:rPr>
-                <w:rFonts w:eastAsiaTheme="minorHAnsi"/>
-                <w:sz w:val="18"/>
-                <w:szCs w:val="18"/>
-              </w:rPr>
-              <w:t xml:space="preserve"> (이전은 무료)</w:t>
+                <w:rFonts w:eastAsiaTheme="minorHAnsi"/>
+                <w:sz w:val="18"/>
+                <w:szCs w:val="18"/>
+              </w:rPr>
+              <w:t>이전은 무료)</w:t>
             </w:r>
           </w:p>
         </w:tc>
@@ -7203,7 +6978,7 @@
               </w:rPr>
               <w:t>(</w:t>
             </w:r>
-            <w:hyperlink r:id="rId9" w:history="1">
+            <w:hyperlink r:id="rId8" w:history="1">
               <w:r>
                 <w:rPr>
                   <w:rStyle w:val="a6"/>
@@ -7211,17 +6986,7 @@
                   <w:sz w:val="18"/>
                   <w:szCs w:val="18"/>
                 </w:rPr>
-                <w:t>http://book.interpark.com/product/BookDisplay.do?_method=detail&amp;sc.prdNo=326177409&amp;gclid=CjwKCAjw_Y_</w:t>
-              </w:r>
-              <w:r>
-                <w:rPr>
-                  <w:rStyle w:val="a6"/>
-                  <w:rFonts w:asciiTheme="minorHAnsi" w:eastAsiaTheme="minorHAnsi" w:hAnsiTheme="minorHAnsi"/>
-                  <w:sz w:val="18"/>
-                  <w:szCs w:val="18"/>
-                </w:rPr>
-                <w:lastRenderedPageBreak/>
-                <w:t>8BRBiEiwA5MCBJqTJgwAq27_OPmU6IPexF2JNqu3nQXBMgZo3NfN4y1VCD4N0jNZotRoCsaIQAvD_BwE</w:t>
+                <w:t>http://book.interpark.com/product/BookDisplay.do?_method=detail&amp;sc.prdNo=326177409&amp;gclid=CjwKCAjw_Y_8BRBiEiwA5MCBJqTJgwAq27_OPmU6IPexF2JNqu3nQXBMgZo3NfN4y1VCD4N0jNZotRoCsaIQAvD_BwE</w:t>
               </w:r>
             </w:hyperlink>
             <w:r>
@@ -7381,7 +7146,6 @@
                 <w:sz w:val="18"/>
                 <w:szCs w:val="18"/>
               </w:rPr>
-              <w:lastRenderedPageBreak/>
               <w:t>1</w:t>
             </w:r>
           </w:p>
@@ -7513,7 +7277,7 @@
               </w:rPr>
               <w:t>(</w:t>
             </w:r>
-            <w:hyperlink r:id="rId10" w:history="1">
+            <w:hyperlink r:id="rId9" w:history="1">
               <w:r>
                 <w:rPr>
                   <w:rStyle w:val="a6"/>
@@ -7529,7 +7293,16 @@
                   <w:sz w:val="18"/>
                   <w:szCs w:val="18"/>
                 </w:rPr>
-                <w:t>title&amp;bid4=001</w:t>
+                <w:t>t</w:t>
+              </w:r>
+              <w:r>
+                <w:rPr>
+                  <w:rStyle w:val="a6"/>
+                  <w:sz w:val="18"/>
+                  <w:szCs w:val="18"/>
+                </w:rPr>
+                <w:lastRenderedPageBreak/>
+                <w:t>itle&amp;bid4=001</w:t>
               </w:r>
             </w:hyperlink>
             <w:r>
@@ -7707,6 +7480,7 @@
                 <w:sz w:val="18"/>
                 <w:szCs w:val="18"/>
               </w:rPr>
+              <w:lastRenderedPageBreak/>
               <w:t>1</w:t>
             </w:r>
           </w:p>
@@ -7824,7 +7598,7 @@
               </w:rPr>
               <w:t>(</w:t>
             </w:r>
-            <w:hyperlink r:id="rId11" w:history="1">
+            <w:hyperlink r:id="rId10" w:history="1">
               <w:r>
                 <w:rPr>
                   <w:rStyle w:val="a6"/>
@@ -8121,7 +7895,7 @@
               </w:rPr>
               <w:t xml:space="preserve"> HTTP 서버를 사용한 고성능 웹 서비스 구축 (</w:t>
             </w:r>
-            <w:hyperlink r:id="rId12" w:history="1">
+            <w:hyperlink r:id="rId11" w:history="1">
               <w:r>
                 <w:rPr>
                   <w:rStyle w:val="a6"/>
@@ -8413,23 +8187,14 @@
               </w:rPr>
               <w:t>(</w:t>
             </w:r>
-            <w:hyperlink r:id="rId13" w:history="1">
+            <w:hyperlink r:id="rId12" w:history="1">
               <w:r>
                 <w:rPr>
                   <w:rStyle w:val="a6"/>
                   <w:sz w:val="18"/>
                   <w:szCs w:val="18"/>
                 </w:rPr>
-                <w:t>http://book.interpark.com/product/BookDisplay.do?_method=detail&amp;sc.shopNo=0000400000&amp;sc.prdNo=298190107&amp;sc.saNo=003002001&amp;bid1=search&amp;bid2=product&amp;bid3=i</w:t>
-              </w:r>
-              <w:r>
-                <w:rPr>
-                  <w:rStyle w:val="a6"/>
-                  <w:sz w:val="18"/>
-                  <w:szCs w:val="18"/>
-                </w:rPr>
-                <w:lastRenderedPageBreak/>
-                <w:t>mg&amp;bid4=001</w:t>
+                <w:t>http://book.interpark.com/product/BookDisplay.do?_method=detail&amp;sc.shopNo=0000400000&amp;sc.prdNo=298190107&amp;sc.saNo=003002001&amp;bid1=search&amp;bid2=product&amp;bid3=img&amp;bid4=001</w:t>
               </w:r>
             </w:hyperlink>
             <w:r>
@@ -8615,7 +8380,6 @@
                 <w:sz w:val="18"/>
                 <w:szCs w:val="18"/>
               </w:rPr>
-              <w:lastRenderedPageBreak/>
               <w:t>1</w:t>
             </w:r>
           </w:p>
@@ -8845,7 +8609,7 @@
         </w:rPr>
         <w:br w:type="page"/>
       </w:r>
-      <w:bookmarkStart w:id="14" w:name="_Toc53072426"/>
+      <w:bookmarkStart w:id="10" w:name="_Toc53072426"/>
       <w:r>
         <w:rPr>
           <w:rFonts w:eastAsiaTheme="minorHAnsi" w:hint="eastAsia"/>
@@ -8853,7 +8617,7 @@
         <w:lastRenderedPageBreak/>
         <w:t>개발 계획</w:t>
       </w:r>
-      <w:bookmarkEnd w:id="14"/>
+      <w:bookmarkEnd w:id="10"/>
     </w:p>
     <w:p>
       <w:pPr>
@@ -8862,7 +8626,7 @@
           <w:rFonts w:asciiTheme="minorHAnsi" w:eastAsiaTheme="minorHAnsi" w:hAnsiTheme="minorHAnsi"/>
         </w:rPr>
       </w:pPr>
-      <w:bookmarkStart w:id="15" w:name="_Toc53072427"/>
+      <w:bookmarkStart w:id="11" w:name="_Toc53072427"/>
       <w:proofErr w:type="spellStart"/>
       <w:r>
         <w:rPr>
@@ -8877,7 +8641,7 @@
         </w:rPr>
         <w:t xml:space="preserve"> 담당 역할</w:t>
       </w:r>
-      <w:bookmarkEnd w:id="15"/>
+      <w:bookmarkEnd w:id="11"/>
     </w:p>
     <w:tbl>
       <w:tblPr>
@@ -9446,14 +9210,14 @@
           <w:rFonts w:asciiTheme="minorHAnsi" w:eastAsiaTheme="minorHAnsi" w:hAnsiTheme="minorHAnsi"/>
         </w:rPr>
       </w:pPr>
-      <w:bookmarkStart w:id="16" w:name="_Toc53072428"/>
+      <w:bookmarkStart w:id="12" w:name="_Toc53072428"/>
       <w:r>
         <w:rPr>
           <w:rFonts w:asciiTheme="minorHAnsi" w:eastAsiaTheme="minorHAnsi" w:hAnsiTheme="minorHAnsi" w:hint="eastAsia"/>
         </w:rPr>
         <w:t>일정 계획</w:t>
       </w:r>
-      <w:bookmarkEnd w:id="16"/>
+      <w:bookmarkEnd w:id="12"/>
     </w:p>
     <w:tbl>
       <w:tblPr>
@@ -11497,7 +11261,7 @@
           <w:rFonts w:asciiTheme="minorHAnsi" w:eastAsiaTheme="minorHAnsi" w:hAnsiTheme="minorHAnsi"/>
         </w:rPr>
       </w:pPr>
-      <w:bookmarkStart w:id="17" w:name="_Toc53072429"/>
+      <w:bookmarkStart w:id="13" w:name="_Toc53072429"/>
       <w:r>
         <w:rPr>
           <w:rFonts w:asciiTheme="minorHAnsi" w:eastAsiaTheme="minorHAnsi" w:hAnsiTheme="minorHAnsi" w:hint="eastAsia"/>
@@ -11511,7 +11275,7 @@
         </w:rPr>
         <w:t>아키텍쳐</w:t>
       </w:r>
-      <w:bookmarkEnd w:id="17"/>
+      <w:bookmarkEnd w:id="13"/>
       <w:proofErr w:type="spellEnd"/>
     </w:p>
     <w:p>
@@ -11560,7 +11324,7 @@
                     <pic:cNvPicPr preferRelativeResize="0"/>
                   </pic:nvPicPr>
                   <pic:blipFill>
-                    <a:blip r:embed="rId14"/>
+                    <a:blip r:embed="rId13"/>
                     <a:srcRect/>
                     <a:stretch>
                       <a:fillRect/>
@@ -11652,7 +11416,7 @@
                     <pic:cNvPicPr preferRelativeResize="0"/>
                   </pic:nvPicPr>
                   <pic:blipFill>
-                    <a:blip r:embed="rId15"/>
+                    <a:blip r:embed="rId14"/>
                     <a:srcRect/>
                     <a:stretch>
                       <a:fillRect/>
@@ -11676,12 +11440,12 @@
       </w:r>
     </w:p>
     <w:sectPr>
-      <w:headerReference w:type="even" r:id="rId16"/>
-      <w:headerReference w:type="default" r:id="rId17"/>
-      <w:footerReference w:type="even" r:id="rId18"/>
-      <w:footerReference w:type="default" r:id="rId19"/>
-      <w:headerReference w:type="first" r:id="rId20"/>
-      <w:footerReference w:type="first" r:id="rId21"/>
+      <w:headerReference w:type="even" r:id="rId15"/>
+      <w:headerReference w:type="default" r:id="rId16"/>
+      <w:footerReference w:type="even" r:id="rId17"/>
+      <w:footerReference w:type="default" r:id="rId18"/>
+      <w:headerReference w:type="first" r:id="rId19"/>
+      <w:footerReference w:type="first" r:id="rId20"/>
       <w:pgSz w:w="11906" w:h="16838"/>
       <w:pgMar w:top="1701" w:right="1440" w:bottom="1440" w:left="1440" w:header="851" w:footer="992" w:gutter="0"/>
       <w:cols w:space="425"/>
@@ -11689,535 +11453,6 @@
     </w:sectPr>
   </w:body>
 </w:document>
-</file>
-
-<file path=word/comments.xml><?xml version="1.0" encoding="utf-8"?>
-<w:comments xmlns:wpc="http://schemas.microsoft.com/office/word/2010/wordprocessingCanvas" xmlns:cx="http://schemas.microsoft.com/office/drawing/2014/chartex" xmlns:cx1="http://schemas.microsoft.com/office/drawing/2015/9/8/chartex" xmlns:mc="http://schemas.openxmlformats.org/markup-compatibility/2006" xmlns:o="urn:schemas-microsoft-com:office:office" xmlns:r="http://schemas.openxmlformats.org/officeDocument/2006/relationships" xmlns:m="http://schemas.openxmlformats.org/officeDocument/2006/math" xmlns:v="urn:schemas-microsoft-com:vml" xmlns:wp14="http://schemas.microsoft.com/office/word/2010/wordprocessingDrawing" xmlns:wp="http://schemas.openxmlformats.org/drawingml/2006/wordprocessingDrawing" xmlns:w10="urn:schemas-microsoft-com:office:word" xmlns:w="http://schemas.openxmlformats.org/wordprocessingml/2006/main" xmlns:w14="http://schemas.microsoft.com/office/word/2010/wordml" xmlns:w15="http://schemas.microsoft.com/office/word/2012/wordml" xmlns:w16se="http://schemas.microsoft.com/office/word/2015/wordml/symex" xmlns:wpg="http://schemas.microsoft.com/office/word/2010/wordprocessingGroup" xmlns:wpi="http://schemas.microsoft.com/office/word/2010/wordprocessingInk" xmlns:wne="http://schemas.microsoft.com/office/word/2006/wordml" xmlns:wps="http://schemas.microsoft.com/office/word/2010/wordprocessingShape" mc:Ignorable="w14 w15 w16se wp14">
-  <w:comment w:id="4" w:author="multicampus" w:date="2020-10-15T18:24:00Z" w:initials="m">
-    <w:p>
-      <w:pPr>
-        <w:pStyle w:val="ae"/>
-        <w:numPr>
-          <w:ilvl w:val="0"/>
-          <w:numId w:val="15"/>
-        </w:numPr>
-        <w:ind w:firstLineChars="0"/>
-      </w:pPr>
-      <w:r>
-        <w:rPr>
-          <w:rStyle w:val="ad"/>
-        </w:rPr>
-        <w:annotationRef/>
-      </w:r>
-      <w:r>
-        <w:rPr>
-          <w:rFonts w:hint="eastAsia"/>
-        </w:rPr>
-        <w:t xml:space="preserve"> 기부</w:t>
-      </w:r>
-      <w:r>
-        <w:br/>
-      </w:r>
-      <w:r>
-        <w:rPr>
-          <w:rFonts w:hint="eastAsia"/>
-        </w:rPr>
-        <w:t xml:space="preserve">: 의지가 약해서 운동을 꾸준하게 못하는 사람들에게는 </w:t>
-      </w:r>
-      <w:proofErr w:type="spellStart"/>
-      <w:r>
-        <w:rPr>
-          <w:rFonts w:hint="eastAsia"/>
-        </w:rPr>
-        <w:t>런닝메이트를</w:t>
-      </w:r>
-      <w:proofErr w:type="spellEnd"/>
-      <w:r>
-        <w:rPr>
-          <w:rFonts w:hint="eastAsia"/>
-        </w:rPr>
-        <w:t xml:space="preserve"> 구해 서로의 동의 하에 일정 기간 동안 목표 </w:t>
-      </w:r>
-      <w:proofErr w:type="spellStart"/>
-      <w:r>
-        <w:rPr>
-          <w:rFonts w:hint="eastAsia"/>
-        </w:rPr>
-        <w:t>런닝</w:t>
-      </w:r>
-      <w:proofErr w:type="spellEnd"/>
-      <w:r>
-        <w:rPr>
-          <w:rFonts w:hint="eastAsia"/>
-        </w:rPr>
-        <w:t xml:space="preserve"> 거리와 소액의 금액을 정한다.</w:t>
-      </w:r>
-      <w:r>
-        <w:t xml:space="preserve"> </w:t>
-      </w:r>
-      <w:r>
-        <w:rPr>
-          <w:rFonts w:hint="eastAsia"/>
-        </w:rPr>
-        <w:t xml:space="preserve">정해진 목표 거리를 완료한 사람의 이름으로 기부가 되어 </w:t>
-      </w:r>
-      <w:proofErr w:type="spellStart"/>
-      <w:r>
-        <w:rPr>
-          <w:rFonts w:hint="eastAsia"/>
-        </w:rPr>
-        <w:t>런닝에</w:t>
-      </w:r>
-      <w:proofErr w:type="spellEnd"/>
-      <w:r>
-        <w:rPr>
-          <w:rFonts w:hint="eastAsia"/>
-        </w:rPr>
-        <w:t xml:space="preserve"> 대한 동기부여를 해줄 수 있다.</w:t>
-      </w:r>
-      <w:r>
-        <w:t xml:space="preserve"> (</w:t>
-      </w:r>
-      <w:r>
-        <w:rPr>
-          <w:rFonts w:hint="eastAsia"/>
-        </w:rPr>
-        <w:t>목표를 완료하지 못하는 경우 기부 명단에서 이름이 제외된다.</w:t>
-      </w:r>
-      <w:r>
-        <w:t>)</w:t>
-      </w:r>
-    </w:p>
-    <w:p>
-      <w:pPr>
-        <w:pStyle w:val="ae"/>
-        <w:numPr>
-          <w:ilvl w:val="0"/>
-          <w:numId w:val="15"/>
-        </w:numPr>
-        <w:ind w:firstLineChars="0"/>
-      </w:pPr>
-      <w:r>
-        <w:rPr>
-          <w:rFonts w:hint="eastAsia"/>
-        </w:rPr>
-        <w:t xml:space="preserve"> 코치</w:t>
-      </w:r>
-      <w:r>
-        <w:br/>
-      </w:r>
-      <w:r>
-        <w:rPr>
-          <w:rFonts w:hint="eastAsia"/>
-        </w:rPr>
-        <w:t>: 일정 등급 이상이거나 코치 자격증 인증을 한 러너가 음성을 녹음한 파일을 업로드한다.</w:t>
-      </w:r>
-      <w:r>
-        <w:t xml:space="preserve"> </w:t>
-      </w:r>
-      <w:r>
-        <w:rPr>
-          <w:rFonts w:hint="eastAsia"/>
-        </w:rPr>
-        <w:t xml:space="preserve">해당 음성 파일에는 구간 별 속도 조절 및 격려의 말을 통해 </w:t>
-      </w:r>
-      <w:r>
-        <w:t>‘</w:t>
-      </w:r>
-      <w:r>
-        <w:rPr>
-          <w:rFonts w:hint="eastAsia"/>
-        </w:rPr>
-        <w:t>페이스메이커</w:t>
-      </w:r>
-      <w:r>
-        <w:t xml:space="preserve">’ </w:t>
-      </w:r>
-      <w:r>
-        <w:rPr>
-          <w:rFonts w:hint="eastAsia"/>
-        </w:rPr>
-        <w:t>역할을 한다.</w:t>
-      </w:r>
-      <w:r>
-        <w:t xml:space="preserve"> </w:t>
-      </w:r>
-      <w:r>
-        <w:rPr>
-          <w:rFonts w:hint="eastAsia"/>
-        </w:rPr>
-        <w:t xml:space="preserve">해당 음성 파일을 다른 사용자들이 결제하여 구매할 수 있다. 이를 통해 초보 러너의 경우 페이스메이커 역할을 하는 음성을 통해 단계별로 </w:t>
-      </w:r>
-      <w:proofErr w:type="spellStart"/>
-      <w:r>
-        <w:rPr>
-          <w:rFonts w:hint="eastAsia"/>
-        </w:rPr>
-        <w:t>런닝을</w:t>
-      </w:r>
-      <w:proofErr w:type="spellEnd"/>
-      <w:r>
-        <w:rPr>
-          <w:rFonts w:hint="eastAsia"/>
-        </w:rPr>
-        <w:t xml:space="preserve"> 즐길 수 있다.</w:t>
-      </w:r>
-      <w:r>
-        <w:t xml:space="preserve"> (</w:t>
-      </w:r>
-      <w:r>
-        <w:rPr>
-          <w:rFonts w:hint="eastAsia"/>
-        </w:rPr>
-        <w:t>혹은 자신의 기록을 업로드하여 기록을 구매한 러너가 해당 기록과 얼마나 차이가 나는지 시각화해준다.</w:t>
-      </w:r>
-      <w:r>
-        <w:t xml:space="preserve"> </w:t>
-      </w:r>
-      <w:r>
-        <w:rPr>
-          <w:rFonts w:hint="eastAsia"/>
-        </w:rPr>
-        <w:t>즉,</w:t>
-      </w:r>
-      <w:r>
-        <w:t xml:space="preserve"> </w:t>
-      </w:r>
-      <w:r>
-        <w:rPr>
-          <w:rFonts w:hint="eastAsia"/>
-        </w:rPr>
-        <w:t>음성이 아닌 직접 뛰었던 기록으로 페이스메이커 역할을 해준다.</w:t>
-      </w:r>
-      <w:r>
-        <w:t>)</w:t>
-      </w:r>
-    </w:p>
-  </w:comment>
-  <w:comment w:id="5" w:author="multicampus" w:date="2020-10-15T18:24:00Z" w:initials="m">
-    <w:p>
-      <w:pPr>
-        <w:pStyle w:val="ae"/>
-        <w:numPr>
-          <w:ilvl w:val="0"/>
-          <w:numId w:val="16"/>
-        </w:numPr>
-        <w:ind w:firstLineChars="0"/>
-      </w:pPr>
-      <w:r>
-        <w:rPr>
-          <w:rStyle w:val="ad"/>
-        </w:rPr>
-        <w:annotationRef/>
-      </w:r>
-      <w:r>
-        <w:rPr>
-          <w:rFonts w:hint="eastAsia"/>
-        </w:rPr>
-        <w:t xml:space="preserve"> 기부</w:t>
-      </w:r>
-      <w:r>
-        <w:br/>
-      </w:r>
-      <w:r>
-        <w:rPr>
-          <w:rFonts w:hint="eastAsia"/>
-        </w:rPr>
-        <w:t xml:space="preserve">: 또한 </w:t>
-      </w:r>
-      <w:proofErr w:type="spellStart"/>
-      <w:r>
-        <w:rPr>
-          <w:rFonts w:hint="eastAsia"/>
-        </w:rPr>
-        <w:t>런닝메이트들과</w:t>
-      </w:r>
-      <w:proofErr w:type="spellEnd"/>
-      <w:r>
-        <w:rPr>
-          <w:rFonts w:hint="eastAsia"/>
-        </w:rPr>
-        <w:t xml:space="preserve"> 함께 목표를 이루는 경우 자신의 이름으로 기부가 돼 의지를 북돋아 줄 수 있다.</w:t>
-      </w:r>
-    </w:p>
-    <w:p>
-      <w:pPr>
-        <w:pStyle w:val="ae"/>
-        <w:numPr>
-          <w:ilvl w:val="0"/>
-          <w:numId w:val="16"/>
-        </w:numPr>
-        <w:ind w:firstLineChars="0"/>
-      </w:pPr>
-      <w:r>
-        <w:t xml:space="preserve"> </w:t>
-      </w:r>
-      <w:r>
-        <w:rPr>
-          <w:rFonts w:hint="eastAsia"/>
-        </w:rPr>
-        <w:t>코치</w:t>
-      </w:r>
-      <w:r>
-        <w:br/>
-      </w:r>
-      <w:r>
-        <w:rPr>
-          <w:rFonts w:hint="eastAsia"/>
-        </w:rPr>
-        <w:t>:</w:t>
-      </w:r>
-      <w:r>
-        <w:t xml:space="preserve"> </w:t>
-      </w:r>
-      <w:r>
-        <w:rPr>
-          <w:rFonts w:hint="eastAsia"/>
-        </w:rPr>
-        <w:t>또한 초보 러너들이나 실력 향상을 하고 싶어하는 러너들에게 단계별 페이스메이커 음성 파일을 통해 유익한 컨텐츠를 제공할 수 있다.</w:t>
-      </w:r>
-      <w:r>
-        <w:t xml:space="preserve"> (</w:t>
-      </w:r>
-      <w:r>
-        <w:rPr>
-          <w:rFonts w:hint="eastAsia"/>
-        </w:rPr>
-        <w:t>혹은 페이스메이커</w:t>
-      </w:r>
-      <w:r>
-        <w:t xml:space="preserve"> </w:t>
-      </w:r>
-      <w:r>
-        <w:rPr>
-          <w:rFonts w:hint="eastAsia"/>
-        </w:rPr>
-        <w:t>기록 파일을 통해 유익한 컨텐츠를 제공할 수 있다.</w:t>
-      </w:r>
-      <w:r>
-        <w:t>)</w:t>
-      </w:r>
-    </w:p>
-  </w:comment>
-  <w:comment w:id="7" w:author="multicampus" w:date="2020-10-15T18:24:00Z" w:initials="m">
-    <w:p>
-      <w:pPr>
-        <w:pStyle w:val="ae"/>
-        <w:ind w:firstLine="180"/>
-      </w:pPr>
-      <w:r>
-        <w:rPr>
-          <w:rStyle w:val="ad"/>
-        </w:rPr>
-        <w:annotationRef/>
-      </w:r>
-      <w:r>
-        <w:t xml:space="preserve">1. </w:t>
-      </w:r>
-      <w:r>
-        <w:rPr>
-          <w:rFonts w:hint="eastAsia"/>
-        </w:rPr>
-        <w:t>기부</w:t>
-      </w:r>
-      <w:r>
-        <w:br/>
-        <w:t xml:space="preserve">: </w:t>
-      </w:r>
-      <w:r>
-        <w:t xml:space="preserve">여러 명의 </w:t>
-      </w:r>
-      <w:proofErr w:type="spellStart"/>
-      <w:r>
-        <w:t>런닝메이트가</w:t>
-      </w:r>
-      <w:proofErr w:type="spellEnd"/>
-      <w:r>
-        <w:t xml:space="preserve"> 모여 일정 기간 동안 목표 </w:t>
-      </w:r>
-      <w:proofErr w:type="spellStart"/>
-      <w:r>
-        <w:t>런닝</w:t>
-      </w:r>
-      <w:proofErr w:type="spellEnd"/>
-      <w:r>
-        <w:t xml:space="preserve"> 거리를 정해</w:t>
-      </w:r>
-      <w:r>
-        <w:rPr>
-          <w:rFonts w:hint="eastAsia"/>
-        </w:rPr>
-        <w:t xml:space="preserve"> 일정 금액을 모으고,</w:t>
-      </w:r>
-      <w:r>
-        <w:t xml:space="preserve"> </w:t>
-      </w:r>
-      <w:r>
-        <w:rPr>
-          <w:rFonts w:hint="eastAsia"/>
-        </w:rPr>
-        <w:t>목표 거리를</w:t>
-      </w:r>
-      <w:r>
-        <w:t xml:space="preserve"> 채우지 못하면 기부</w:t>
-      </w:r>
-      <w:r>
-        <w:rPr>
-          <w:rFonts w:hint="eastAsia"/>
-        </w:rPr>
-        <w:t>에서 이름을 제외하는</w:t>
-      </w:r>
-      <w:r>
-        <w:t xml:space="preserve"> 컨텐츠를 구축한다.</w:t>
-      </w:r>
-    </w:p>
-    <w:p>
-      <w:pPr>
-        <w:pStyle w:val="ae"/>
-        <w:ind w:firstLine="220"/>
-      </w:pPr>
-      <w:r>
-        <w:t xml:space="preserve">2. </w:t>
-      </w:r>
-      <w:r>
-        <w:rPr>
-          <w:rFonts w:hint="eastAsia"/>
-        </w:rPr>
-        <w:t>코치</w:t>
-      </w:r>
-      <w:r>
-        <w:br/>
-      </w:r>
-      <w:r>
-        <w:rPr>
-          <w:rFonts w:hint="eastAsia"/>
-        </w:rPr>
-        <w:t xml:space="preserve">: </w:t>
-      </w:r>
-      <w:r>
-        <w:rPr>
-          <w:rFonts w:hint="eastAsia"/>
-        </w:rPr>
-        <w:t>초보 러너들이나 실력 향상을 하고 싶어하는 러너들에게 단계별 페이스메이커 음성 파일을 결제할 수 있는 컨텐츠를 구축한다.</w:t>
-      </w:r>
-      <w:r>
-        <w:t xml:space="preserve"> (</w:t>
-      </w:r>
-      <w:r>
-        <w:rPr>
-          <w:rFonts w:hint="eastAsia"/>
-        </w:rPr>
-        <w:t>혹은 기록 파일을)</w:t>
-      </w:r>
-    </w:p>
-  </w:comment>
-  <w:comment w:id="10" w:author="multicampus" w:date="2020-10-15T18:31:00Z" w:initials="m">
-    <w:p>
-      <w:pPr>
-        <w:pStyle w:val="ae"/>
-        <w:ind w:firstLine="180"/>
-      </w:pPr>
-      <w:r>
-        <w:rPr>
-          <w:rStyle w:val="ad"/>
-        </w:rPr>
-        <w:annotationRef/>
-      </w:r>
-      <w:r>
-        <w:rPr>
-          <w:rFonts w:hint="eastAsia"/>
-        </w:rPr>
-        <w:t>1. 기부</w:t>
-      </w:r>
-      <w:r>
-        <w:br/>
-      </w:r>
-      <w:r>
-        <w:rPr>
-          <w:rFonts w:hint="eastAsia"/>
-        </w:rPr>
-        <w:t xml:space="preserve">: </w:t>
-      </w:r>
-      <w:r>
-        <w:rPr>
-          <w:rFonts w:hint="eastAsia"/>
-        </w:rPr>
-        <w:t xml:space="preserve">채팅을 통해 </w:t>
-      </w:r>
-      <w:proofErr w:type="spellStart"/>
-      <w:r>
-        <w:rPr>
-          <w:rFonts w:hint="eastAsia"/>
-        </w:rPr>
-        <w:t>런닝메이트들을</w:t>
-      </w:r>
-      <w:proofErr w:type="spellEnd"/>
-      <w:r>
-        <w:rPr>
-          <w:rFonts w:hint="eastAsia"/>
-        </w:rPr>
-        <w:t xml:space="preserve"> 구한 후 동기부여에 도움이 되도록 소액 결제를 하고,</w:t>
-      </w:r>
-      <w:r>
-        <w:t xml:space="preserve"> </w:t>
-      </w:r>
-      <w:r>
-        <w:rPr>
-          <w:rFonts w:hint="eastAsia"/>
-        </w:rPr>
-        <w:t>기부로 이어지는 기능을 구현한다.</w:t>
-      </w:r>
-      <w:r>
-        <w:br/>
-        <w:t xml:space="preserve">2. </w:t>
-      </w:r>
-      <w:r>
-        <w:rPr>
-          <w:rFonts w:hint="eastAsia"/>
-        </w:rPr>
-        <w:t>코치</w:t>
-      </w:r>
-      <w:r>
-        <w:br/>
-      </w:r>
-      <w:r>
-        <w:rPr>
-          <w:rFonts w:hint="eastAsia"/>
-        </w:rPr>
-        <w:t>: 코치 급의 러너들은 음성파일을 올리는 시스템을 구현하고, 다른 러너들은 해당 파일을 결제하는 시스템을 구현한다.</w:t>
-      </w:r>
-      <w:r>
-        <w:t xml:space="preserve"> </w:t>
-      </w:r>
-      <w:r>
-        <w:t>(</w:t>
-      </w:r>
-      <w:r>
-        <w:rPr>
-          <w:rFonts w:hint="eastAsia"/>
-        </w:rPr>
-        <w:t xml:space="preserve">혹은 </w:t>
-      </w:r>
-      <w:bookmarkStart w:id="11" w:name="_GoBack"/>
-      <w:bookmarkEnd w:id="11"/>
-      <w:r>
-        <w:rPr>
-          <w:rFonts w:hint="eastAsia"/>
-        </w:rPr>
-        <w:t>기록을 등록하는 시스템)</w:t>
-      </w:r>
-    </w:p>
-  </w:comment>
-</w:comments>
-</file>
-
-<file path=word/commentsExtended.xml><?xml version="1.0" encoding="utf-8"?>
-<w15:commentsEx xmlns:wpc="http://schemas.microsoft.com/office/word/2010/wordprocessingCanvas" xmlns:cx="http://schemas.microsoft.com/office/drawing/2014/chartex" xmlns:cx1="http://schemas.microsoft.com/office/drawing/2015/9/8/chartex" xmlns:mc="http://schemas.openxmlformats.org/markup-compatibility/2006" xmlns:o="urn:schemas-microsoft-com:office:office" xmlns:r="http://schemas.openxmlformats.org/officeDocument/2006/relationships" xmlns:m="http://schemas.openxmlformats.org/officeDocument/2006/math" xmlns:v="urn:schemas-microsoft-com:vml" xmlns:wp14="http://schemas.microsoft.com/office/word/2010/wordprocessingDrawing" xmlns:wp="http://schemas.openxmlformats.org/drawingml/2006/wordprocessingDrawing" xmlns:w10="urn:schemas-microsoft-com:office:word" xmlns:w="http://schemas.openxmlformats.org/wordprocessingml/2006/main" xmlns:w14="http://schemas.microsoft.com/office/word/2010/wordml" xmlns:w15="http://schemas.microsoft.com/office/word/2012/wordml" xmlns:w16se="http://schemas.microsoft.com/office/word/2015/wordml/symex" xmlns:wpg="http://schemas.microsoft.com/office/word/2010/wordprocessingGroup" xmlns:wpi="http://schemas.microsoft.com/office/word/2010/wordprocessingInk" xmlns:wne="http://schemas.microsoft.com/office/word/2006/wordml" xmlns:wps="http://schemas.microsoft.com/office/word/2010/wordprocessingShape" mc:Ignorable="w14 w15 w16se wp14">
-  <w15:commentEx w15:paraId="33CFEECC" w15:done="0"/>
-  <w15:commentEx w15:paraId="41A8A8B8" w15:done="0"/>
-  <w15:commentEx w15:paraId="05B22840" w15:done="0"/>
-  <w15:commentEx w15:paraId="08774D47" w15:done="0"/>
-</w15:commentsEx>
 </file>
 
 <file path=word/endnotes.xml><?xml version="1.0" encoding="utf-8"?>
@@ -13898,14 +13133,6 @@
     <w:abstractNumId w:val="11"/>
   </w:num>
 </w:numbering>
-</file>
-
-<file path=word/people.xml><?xml version="1.0" encoding="utf-8"?>
-<w15:people xmlns:wpc="http://schemas.microsoft.com/office/word/2010/wordprocessingCanvas" xmlns:cx="http://schemas.microsoft.com/office/drawing/2014/chartex" xmlns:cx1="http://schemas.microsoft.com/office/drawing/2015/9/8/chartex" xmlns:mc="http://schemas.openxmlformats.org/markup-compatibility/2006" xmlns:o="urn:schemas-microsoft-com:office:office" xmlns:r="http://schemas.openxmlformats.org/officeDocument/2006/relationships" xmlns:m="http://schemas.openxmlformats.org/officeDocument/2006/math" xmlns:v="urn:schemas-microsoft-com:vml" xmlns:wp14="http://schemas.microsoft.com/office/word/2010/wordprocessingDrawing" xmlns:wp="http://schemas.openxmlformats.org/drawingml/2006/wordprocessingDrawing" xmlns:w10="urn:schemas-microsoft-com:office:word" xmlns:w="http://schemas.openxmlformats.org/wordprocessingml/2006/main" xmlns:w14="http://schemas.microsoft.com/office/word/2010/wordml" xmlns:w15="http://schemas.microsoft.com/office/word/2012/wordml" xmlns:w16se="http://schemas.microsoft.com/office/word/2015/wordml/symex" xmlns:wpg="http://schemas.microsoft.com/office/word/2010/wordprocessingGroup" xmlns:wpi="http://schemas.microsoft.com/office/word/2010/wordprocessingInk" xmlns:wne="http://schemas.microsoft.com/office/word/2006/wordml" xmlns:wps="http://schemas.microsoft.com/office/word/2010/wordprocessingShape" mc:Ignorable="w14 w15 w16se wp14">
-  <w15:person w15:author="multicampus">
-    <w15:presenceInfo w15:providerId="Windows Live" w15:userId="3bb1be9288c89f34"/>
-  </w15:person>
-</w15:people>
 </file>
 
 <file path=word/styles.xml><?xml version="1.0" encoding="utf-8"?>
@@ -15631,4 +14858,16 @@
     </a:ext>
   </a:extLst>
 </a:theme>
+</file>
+
+<file path=customXml/item1.xml><?xml version="1.0" encoding="utf-8"?>
+<b:Sources xmlns:b="http://schemas.openxmlformats.org/officeDocument/2006/bibliography" xmlns="http://schemas.openxmlformats.org/officeDocument/2006/bibliography" SelectedStyle="\APASixthEditionOfficeOnline.xsl" StyleName="APA" Version="6"/>
+</file>
+
+<file path=customXml/itemProps1.xml><?xml version="1.0" encoding="utf-8"?>
+<ds:datastoreItem xmlns:ds="http://schemas.openxmlformats.org/officeDocument/2006/customXml" ds:itemID="{68E3281E-46FE-4D06-A8BC-F152A8F4575F}">
+  <ds:schemaRefs>
+    <ds:schemaRef ds:uri="http://schemas.openxmlformats.org/officeDocument/2006/bibliography"/>
+  </ds:schemaRefs>
+</ds:datastoreItem>
 </file>